--- a/WorkResearch/src/main/resources/work/清标报告-全.docx
+++ b/WorkResearch/src/main/resources/work/清标报告-全.docx
@@ -1,34 +1,31 @@
 
 <file path=word/document.xml><?xml version="1.0" encoding="utf-8"?>
-<w:document xmlns:wpc="http://schemas.microsoft.com/office/word/2010/wordprocessingCanvas" xmlns:cx="http://schemas.microsoft.com/office/drawing/2014/chartex" xmlns:cx1="http://schemas.microsoft.com/office/drawing/2015/9/8/chartex" xmlns:cx2="http://schemas.microsoft.com/office/drawing/2015/10/21/chartex" xmlns:cx3="http://schemas.microsoft.com/office/drawing/2016/5/9/chartex" xmlns:cx4="http://schemas.microsoft.com/office/drawing/2016/5/10/chartex" xmlns:cx5="http://schemas.microsoft.com/office/drawing/2016/5/11/chartex" xmlns:mc="http://schemas.openxmlformats.org/markup-compatibility/2006" xmlns:o="urn:schemas-microsoft-com:office:office" xmlns:r="http://schemas.openxmlformats.org/officeDocument/2006/relationships" xmlns:m="http://schemas.openxmlformats.org/officeDocument/2006/math" xmlns:v="urn:schemas-microsoft-com:vml" xmlns:wp14="http://schemas.microsoft.com/office/word/2010/wordprocessingDrawing" xmlns:wp="http://schemas.openxmlformats.org/drawingml/2006/wordprocessingDrawing" xmlns:w10="urn:schemas-microsoft-com:office:word" xmlns:w="http://schemas.openxmlformats.org/wordprocessingml/2006/main" xmlns:w14="http://schemas.microsoft.com/office/word/2010/wordml" xmlns:w15="http://schemas.microsoft.com/office/word/2012/wordml" xmlns:wne="http://schemas.microsoft.com/office/word/2006/wordml" xmlns:wpg="http://schemas.microsoft.com/office/word/2010/wordprocessingGroup" xmlns:wpi="http://schemas.microsoft.com/office/word/2010/wordprocessingInk" xmlns:wps="http://schemas.microsoft.com/office/word/2010/wordprocessingShape" mc:Ignorable="w14 w15 wp14">
-  <!-- Generated by Aspose.Words for .NET 23.4.0 -->
+<w:document xmlns:wpc="http://schemas.microsoft.com/office/word/2010/wordprocessingCanvas" xmlns:mc="http://schemas.openxmlformats.org/markup-compatibility/2006" xmlns:o="urn:schemas-microsoft-com:office:office" xmlns:r="http://schemas.openxmlformats.org/officeDocument/2006/relationships" xmlns:m="http://schemas.openxmlformats.org/officeDocument/2006/math" xmlns:v="urn:schemas-microsoft-com:vml" xmlns:wp14="http://schemas.microsoft.com/office/word/2010/wordprocessingDrawing" xmlns:wp="http://schemas.openxmlformats.org/drawingml/2006/wordprocessingDrawing" xmlns:w="http://schemas.openxmlformats.org/wordprocessingml/2006/main" xmlns:w14="http://schemas.microsoft.com/office/word/2010/wordml" xmlns:w10="urn:schemas-microsoft-com:office:word" xmlns:w15="http://schemas.microsoft.com/office/word/2012/wordml" xmlns:wpg="http://schemas.microsoft.com/office/word/2010/wordprocessingGroup" xmlns:wpi="http://schemas.microsoft.com/office/word/2010/wordprocessingInk" xmlns:wne="http://schemas.microsoft.com/office/word/2006/wordml" xmlns:wps="http://schemas.microsoft.com/office/word/2010/wordprocessingShape" xmlns:wpsCustomData="http://www.wps.cn/officeDocument/2013/wpsCustomData" mc:Ignorable="w14 w15 wp14">
   <w:body>
     <w:p>
       <w:pPr>
         <w:jc w:val="center"/>
         <w:rPr>
-          <w:rFonts w:ascii="宋体" w:eastAsia="宋体" w:hAnsi="宋体"/>
+          <w:rFonts w:ascii="宋体" w:hAnsi="宋体" w:eastAsia="宋体"/>
           <w:b/>
           <w:sz w:val="36"/>
           <w:szCs w:val="36"/>
         </w:rPr>
         <w:sectPr>
-          <w:headerReference w:type="default" r:id="rId5"/>
-          <w:footerReference w:type="default" r:id="rId6"/>
+          <w:headerReference r:id="rId3" w:type="default"/>
+          <w:footerReference r:id="rId4" w:type="default"/>
           <w:pgSz w:w="11906" w:h="16838"/>
           <w:pgMar w:top="1440" w:right="1800" w:bottom="1440" w:left="1800" w:header="851" w:footer="992" w:gutter="0"/>
-          <w:cols w:space="425"/>
-          <w:docGrid w:type="lines" w:linePitch="312"/>
+          <w:cols w:space="425" w:num="1"/>
+          <w:docGrid w:type="lines" w:linePitch="312" w:charSpace="0"/>
         </w:sectPr>
       </w:pPr>
-      <w:bookmarkStart w:id="0" w:name="_GoBack"/>
-      <w:bookmarkEnd w:id="0"/>
     </w:p>
     <w:p>
       <w:pPr>
         <w:jc w:val="center"/>
         <w:rPr>
-          <w:rFonts w:ascii="宋体" w:eastAsia="宋体" w:hAnsi="宋体"/>
+          <w:rFonts w:ascii="宋体" w:hAnsi="宋体" w:eastAsia="宋体"/>
           <w:b/>
           <w:sz w:val="36"/>
           <w:szCs w:val="36"/>
@@ -36,7 +33,7 @@
       </w:pPr>
       <w:r>
         <w:rPr>
-          <w:rFonts w:ascii="宋体" w:eastAsia="宋体" w:hAnsi="宋体" w:hint="eastAsia"/>
+          <w:rFonts w:hint="eastAsia" w:ascii="宋体" w:hAnsi="宋体" w:eastAsia="宋体"/>
           <w:b/>
           <w:sz w:val="36"/>
           <w:szCs w:val="36"/>
@@ -47,14 +44,14 @@
     <w:p>
       <w:pPr>
         <w:rPr>
-          <w:rFonts w:ascii="宋体" w:eastAsia="宋体" w:hAnsi="宋体"/>
-          <w:sz w:val="28"/>
-          <w:szCs w:val="28"/>
-        </w:rPr>
-      </w:pPr>
-      <w:r>
-        <w:rPr>
-          <w:rFonts w:ascii="宋体" w:eastAsia="宋体" w:hAnsi="宋体" w:hint="eastAsia"/>
+          <w:rFonts w:ascii="宋体" w:hAnsi="宋体" w:eastAsia="宋体"/>
+          <w:sz w:val="28"/>
+          <w:szCs w:val="28"/>
+        </w:rPr>
+      </w:pPr>
+      <w:r>
+        <w:rPr>
+          <w:rFonts w:hint="eastAsia" w:ascii="宋体" w:hAnsi="宋体" w:eastAsia="宋体"/>
           <w:sz w:val="28"/>
           <w:szCs w:val="28"/>
         </w:rPr>
@@ -62,8 +59,7 @@
       </w:r>
       <w:r>
         <w:rPr>
-          <w:rFonts w:ascii="宋体" w:eastAsia="宋体" w:hAnsi="宋体"/>
-          <w:noProof/>
+          <w:rFonts w:ascii="宋体" w:hAnsi="宋体" w:eastAsia="宋体"/>
           <w:sz w:val="28"/>
           <w:szCs w:val="28"/>
         </w:rPr>
@@ -73,14 +69,14 @@
     <w:p>
       <w:pPr>
         <w:rPr>
-          <w:rFonts w:ascii="宋体" w:eastAsia="宋体" w:hAnsi="宋体"/>
-          <w:sz w:val="28"/>
-          <w:szCs w:val="28"/>
-        </w:rPr>
-      </w:pPr>
-      <w:r>
-        <w:rPr>
-          <w:rFonts w:ascii="宋体" w:eastAsia="宋体" w:hAnsi="宋体" w:hint="eastAsia"/>
+          <w:rFonts w:ascii="宋体" w:hAnsi="宋体" w:eastAsia="宋体"/>
+          <w:sz w:val="28"/>
+          <w:szCs w:val="28"/>
+        </w:rPr>
+      </w:pPr>
+      <w:r>
+        <w:rPr>
+          <w:rFonts w:hint="eastAsia" w:ascii="宋体" w:hAnsi="宋体" w:eastAsia="宋体"/>
           <w:sz w:val="28"/>
           <w:szCs w:val="28"/>
         </w:rPr>
@@ -88,8 +84,7 @@
       </w:r>
       <w:r>
         <w:rPr>
-          <w:rFonts w:ascii="宋体" w:eastAsia="宋体" w:hAnsi="宋体"/>
-          <w:noProof/>
+          <w:rFonts w:ascii="宋体" w:hAnsi="宋体" w:eastAsia="宋体"/>
           <w:sz w:val="28"/>
           <w:szCs w:val="28"/>
           <w:u w:val="single"/>
@@ -98,7 +93,7 @@
       </w:r>
       <w:r>
         <w:rPr>
-          <w:rFonts w:ascii="宋体" w:eastAsia="宋体" w:hAnsi="宋体"/>
+          <w:rFonts w:ascii="宋体" w:hAnsi="宋体" w:eastAsia="宋体"/>
           <w:sz w:val="28"/>
           <w:szCs w:val="28"/>
         </w:rPr>
@@ -106,8 +101,7 @@
       </w:r>
       <w:r>
         <w:rPr>
-          <w:rFonts w:ascii="宋体" w:eastAsia="宋体" w:hAnsi="宋体"/>
-          <w:noProof/>
+          <w:rFonts w:ascii="宋体" w:hAnsi="宋体" w:eastAsia="宋体"/>
           <w:sz w:val="28"/>
           <w:szCs w:val="28"/>
           <w:u w:val="single"/>
@@ -116,7 +110,7 @@
       </w:r>
       <w:r>
         <w:rPr>
-          <w:rFonts w:ascii="宋体" w:eastAsia="宋体" w:hAnsi="宋体"/>
+          <w:rFonts w:ascii="宋体" w:hAnsi="宋体" w:eastAsia="宋体"/>
           <w:sz w:val="28"/>
           <w:szCs w:val="28"/>
         </w:rPr>
@@ -126,39 +120,22 @@
     <w:p>
       <w:pPr>
         <w:rPr>
-          <w:rFonts w:ascii="宋体" w:eastAsia="宋体" w:hAnsi="宋体"/>
-          <w:sz w:val="28"/>
-          <w:szCs w:val="28"/>
-        </w:rPr>
-      </w:pPr>
-      <w:r>
-        <w:rPr>
-          <w:rFonts w:ascii="宋体" w:eastAsia="宋体" w:hAnsi="宋体"/>
-          <w:sz w:val="28"/>
-          <w:szCs w:val="28"/>
-        </w:rPr>
-        <w:t>本报告由广联达清标产品</w:t>
-      </w:r>
-      <w:r>
-        <w:rPr>
-          <w:rFonts w:ascii="宋体" w:eastAsia="宋体" w:hAnsi="宋体"/>
-          <w:noProof/>
-          <w:sz w:val="28"/>
-          <w:szCs w:val="28"/>
-        </w:rPr>
-        <w:t>6.0.9900.78</w:t>
-      </w:r>
-      <w:r>
-        <w:rPr>
-          <w:rFonts w:ascii="宋体" w:eastAsia="宋体" w:hAnsi="宋体"/>
-          <w:sz w:val="28"/>
-          <w:szCs w:val="28"/>
-        </w:rPr>
-        <w:t>版本生成，</w:t>
-      </w:r>
-      <w:r>
-        <w:rPr>
-          <w:rFonts w:ascii="宋体" w:eastAsia="宋体" w:hAnsi="宋体" w:hint="eastAsia"/>
+          <w:rFonts w:ascii="宋体" w:hAnsi="宋体" w:eastAsia="宋体"/>
+          <w:sz w:val="28"/>
+          <w:szCs w:val="28"/>
+        </w:rPr>
+      </w:pPr>
+      <w:r>
+        <w:rPr>
+          <w:rFonts w:ascii="宋体" w:hAnsi="宋体" w:eastAsia="宋体"/>
+          <w:sz w:val="28"/>
+          <w:szCs w:val="28"/>
+        </w:rPr>
+        <w:t>本报告由广联达清标产品6.0.9900.78版本生成，</w:t>
+      </w:r>
+      <w:r>
+        <w:rPr>
+          <w:rFonts w:hint="eastAsia" w:ascii="宋体" w:hAnsi="宋体" w:eastAsia="宋体"/>
           <w:sz w:val="28"/>
           <w:szCs w:val="28"/>
         </w:rPr>
@@ -166,8 +143,7 @@
       </w:r>
       <w:r>
         <w:rPr>
-          <w:rFonts w:ascii="宋体" w:eastAsia="宋体" w:hAnsi="宋体"/>
-          <w:noProof/>
+          <w:rFonts w:ascii="宋体" w:hAnsi="宋体" w:eastAsia="宋体"/>
           <w:sz w:val="28"/>
           <w:szCs w:val="28"/>
         </w:rPr>
@@ -175,7 +151,7 @@
       </w:r>
       <w:r>
         <w:rPr>
-          <w:rFonts w:ascii="宋体" w:eastAsia="宋体" w:hAnsi="宋体" w:hint="eastAsia"/>
+          <w:rFonts w:hint="eastAsia" w:ascii="宋体" w:hAnsi="宋体" w:eastAsia="宋体"/>
           <w:sz w:val="28"/>
           <w:szCs w:val="28"/>
         </w:rPr>
@@ -183,42 +159,58 @@
       </w:r>
       <w:r>
         <w:rPr>
-          <w:rFonts w:ascii="宋体" w:eastAsia="宋体" w:hAnsi="宋体"/>
+          <w:rFonts w:ascii="宋体" w:hAnsi="宋体" w:eastAsia="宋体"/>
           <w:sz w:val="28"/>
           <w:szCs w:val="28"/>
         </w:rPr>
         <w:t>共包含符合性检查、计算性检查</w:t>
       </w:r>
-      <w:bookmarkStart w:id="1" w:name="Hard2"/>
-      <w:r>
-        <w:rPr>
-          <w:rFonts w:ascii="宋体" w:eastAsia="宋体" w:hAnsi="宋体"/>
+      <w:bookmarkStart w:id="0" w:name="Hard2"/>
+      <w:r>
+        <w:rPr>
+          <w:rFonts w:ascii="宋体" w:hAnsi="宋体" w:eastAsia="宋体"/>
           <w:sz w:val="28"/>
           <w:szCs w:val="28"/>
         </w:rPr>
         <w:t>、软硬件信息检查3</w:t>
       </w:r>
-      <w:bookmarkEnd w:id="1"/>
-      <w:r>
-        <w:rPr>
-          <w:rFonts w:ascii="宋体" w:eastAsia="宋体" w:hAnsi="宋体"/>
-          <w:sz w:val="28"/>
-          <w:szCs w:val="28"/>
-        </w:rPr>
-        <w:t>个部分。</w:t>
+      <w:bookmarkEnd w:id="0"/>
+      <w:r>
+        <w:rPr>
+          <w:rFonts w:ascii="宋体" w:hAnsi="宋体" w:eastAsia="宋体"/>
+          <w:sz w:val="28"/>
+          <w:szCs w:val="28"/>
+        </w:rPr>
+        <w:t>个部分</w:t>
+      </w:r>
+      <w:r>
+        <w:rPr>
+          <w:rFonts w:hint="eastAsia" w:ascii="宋体" w:hAnsi="宋体" w:eastAsia="宋体"/>
+          <w:sz w:val="28"/>
+          <w:szCs w:val="28"/>
+        </w:rPr>
+        <w:t>，此报告结果为第1轮清标结果。</w:t>
+      </w:r>
+      <w:r>
+        <w:rPr>
+          <w:rFonts w:ascii="宋体" w:hAnsi="宋体" w:eastAsia="宋体"/>
+          <w:sz w:val="28"/>
+          <w:szCs w:val="28"/>
+        </w:rPr>
+        <w:t>。</w:t>
       </w:r>
     </w:p>
     <w:p>
       <w:pPr>
         <w:rPr>
-          <w:rFonts w:ascii="宋体" w:eastAsia="宋体" w:hAnsi="宋体"/>
-          <w:sz w:val="28"/>
-          <w:szCs w:val="28"/>
-        </w:rPr>
-      </w:pPr>
-      <w:r>
-        <w:rPr>
-          <w:rFonts w:ascii="宋体" w:eastAsia="宋体" w:hAnsi="宋体" w:hint="eastAsia"/>
+          <w:rFonts w:ascii="宋体" w:hAnsi="宋体" w:eastAsia="宋体"/>
+          <w:sz w:val="28"/>
+          <w:szCs w:val="28"/>
+        </w:rPr>
+      </w:pPr>
+      <w:r>
+        <w:rPr>
+          <w:rFonts w:hint="eastAsia" w:ascii="宋体" w:hAnsi="宋体" w:eastAsia="宋体"/>
           <w:sz w:val="28"/>
           <w:szCs w:val="28"/>
         </w:rPr>
@@ -227,10 +219,24 @@
     </w:p>
     <w:tbl>
       <w:tblPr>
-        <w:tblStyle w:val="TableGrid"/>
+        <w:tblStyle w:val="5"/>
         <w:tblW w:w="0" w:type="auto"/>
+        <w:tblInd w:w="0" w:type="dxa"/>
+        <w:tblBorders>
+          <w:top w:val="single" w:color="auto" w:sz="4" w:space="0"/>
+          <w:left w:val="single" w:color="auto" w:sz="4" w:space="0"/>
+          <w:bottom w:val="single" w:color="auto" w:sz="4" w:space="0"/>
+          <w:right w:val="single" w:color="auto" w:sz="4" w:space="0"/>
+          <w:insideH w:val="single" w:color="auto" w:sz="4" w:space="0"/>
+          <w:insideV w:val="single" w:color="auto" w:sz="4" w:space="0"/>
+        </w:tblBorders>
         <w:tblLayout w:type="fixed"/>
-        <w:tblLook w:val="04A0"/>
+        <w:tblCellMar>
+          <w:top w:w="0" w:type="dxa"/>
+          <w:left w:w="108" w:type="dxa"/>
+          <w:bottom w:w="0" w:type="dxa"/>
+          <w:right w:w="108" w:type="dxa"/>
+        </w:tblCellMar>
       </w:tblPr>
       <w:tblGrid>
         <w:gridCol w:w="1270"/>
@@ -239,9 +245,20 @@
       </w:tblGrid>
       <w:tr>
         <w:tblPrEx>
-          <w:tblW w:w="0" w:type="auto"/>
-          <w:tblLayout w:type="fixed"/>
-          <w:tblLook w:val="04A0"/>
+          <w:tblBorders>
+            <w:top w:val="single" w:color="auto" w:sz="4" w:space="0"/>
+            <w:left w:val="single" w:color="auto" w:sz="4" w:space="0"/>
+            <w:bottom w:val="single" w:color="auto" w:sz="4" w:space="0"/>
+            <w:right w:val="single" w:color="auto" w:sz="4" w:space="0"/>
+            <w:insideH w:val="single" w:color="auto" w:sz="4" w:space="0"/>
+            <w:insideV w:val="single" w:color="auto" w:sz="4" w:space="0"/>
+          </w:tblBorders>
+          <w:tblCellMar>
+            <w:top w:w="0" w:type="dxa"/>
+            <w:left w:w="108" w:type="dxa"/>
+            <w:bottom w:w="0" w:type="dxa"/>
+            <w:right w:w="108" w:type="dxa"/>
+          </w:tblCellMar>
         </w:tblPrEx>
         <w:tc>
           <w:tcPr>
@@ -251,14 +268,14 @@
             <w:pPr>
               <w:jc w:val="center"/>
               <w:rPr>
-                <w:rFonts w:ascii="宋体" w:eastAsia="宋体" w:hAnsi="宋体"/>
-                <w:sz w:val="28"/>
-                <w:szCs w:val="28"/>
-              </w:rPr>
-            </w:pPr>
-            <w:r>
-              <w:rPr>
-                <w:rFonts w:ascii="宋体" w:eastAsia="宋体" w:hAnsi="宋体" w:hint="eastAsia"/>
+                <w:rFonts w:ascii="宋体" w:hAnsi="宋体" w:eastAsia="宋体"/>
+                <w:sz w:val="28"/>
+                <w:szCs w:val="28"/>
+              </w:rPr>
+            </w:pPr>
+            <w:r>
+              <w:rPr>
+                <w:rFonts w:hint="eastAsia" w:ascii="宋体" w:hAnsi="宋体" w:eastAsia="宋体"/>
                 <w:sz w:val="28"/>
                 <w:szCs w:val="28"/>
               </w:rPr>
@@ -274,14 +291,14 @@
             <w:pPr>
               <w:jc w:val="center"/>
               <w:rPr>
-                <w:rFonts w:ascii="宋体" w:eastAsia="宋体" w:hAnsi="宋体"/>
-                <w:sz w:val="28"/>
-                <w:szCs w:val="28"/>
-              </w:rPr>
-            </w:pPr>
-            <w:r>
-              <w:rPr>
-                <w:rFonts w:ascii="宋体" w:eastAsia="宋体" w:hAnsi="宋体" w:hint="eastAsia"/>
+                <w:rFonts w:ascii="宋体" w:hAnsi="宋体" w:eastAsia="宋体"/>
+                <w:sz w:val="28"/>
+                <w:szCs w:val="28"/>
+              </w:rPr>
+            </w:pPr>
+            <w:r>
+              <w:rPr>
+                <w:rFonts w:hint="eastAsia" w:ascii="宋体" w:hAnsi="宋体" w:eastAsia="宋体"/>
                 <w:sz w:val="28"/>
                 <w:szCs w:val="28"/>
               </w:rPr>
@@ -297,14 +314,14 @@
             <w:pPr>
               <w:jc w:val="center"/>
               <w:rPr>
-                <w:rFonts w:ascii="宋体" w:eastAsia="宋体" w:hAnsi="宋体"/>
-                <w:sz w:val="28"/>
-                <w:szCs w:val="28"/>
-              </w:rPr>
-            </w:pPr>
-            <w:r>
-              <w:rPr>
-                <w:rFonts w:ascii="宋体" w:eastAsia="宋体" w:hAnsi="宋体" w:hint="eastAsia"/>
+                <w:rFonts w:ascii="宋体" w:hAnsi="宋体" w:eastAsia="宋体"/>
+                <w:sz w:val="28"/>
+                <w:szCs w:val="28"/>
+              </w:rPr>
+            </w:pPr>
+            <w:r>
+              <w:rPr>
+                <w:rFonts w:hint="eastAsia" w:ascii="宋体" w:hAnsi="宋体" w:eastAsia="宋体"/>
                 <w:sz w:val="28"/>
                 <w:szCs w:val="28"/>
               </w:rPr>
@@ -315,9 +332,20 @@
       </w:tr>
       <w:tr>
         <w:tblPrEx>
-          <w:tblW w:w="0" w:type="auto"/>
-          <w:tblLayout w:type="fixed"/>
-          <w:tblLook w:val="04A0"/>
+          <w:tblBorders>
+            <w:top w:val="single" w:color="auto" w:sz="4" w:space="0"/>
+            <w:left w:val="single" w:color="auto" w:sz="4" w:space="0"/>
+            <w:bottom w:val="single" w:color="auto" w:sz="4" w:space="0"/>
+            <w:right w:val="single" w:color="auto" w:sz="4" w:space="0"/>
+            <w:insideH w:val="single" w:color="auto" w:sz="4" w:space="0"/>
+            <w:insideV w:val="single" w:color="auto" w:sz="4" w:space="0"/>
+          </w:tblBorders>
+          <w:tblCellMar>
+            <w:top w:w="0" w:type="dxa"/>
+            <w:left w:w="108" w:type="dxa"/>
+            <w:bottom w:w="0" w:type="dxa"/>
+            <w:right w:w="108" w:type="dxa"/>
+          </w:tblCellMar>
         </w:tblPrEx>
         <w:tc>
           <w:tcPr>
@@ -326,7 +354,7 @@
           </w:tcPr>
           <w:p>
             <w:pPr>
-              <w:pStyle w:val="ListParagraph"/>
+              <w:pStyle w:val="9"/>
               <w:numPr>
                 <w:ilvl w:val="0"/>
                 <w:numId w:val="1"/>
@@ -334,7 +362,7 @@
               <w:ind w:firstLineChars="0"/>
               <w:jc w:val="center"/>
               <w:rPr>
-                <w:rFonts w:ascii="宋体" w:eastAsia="宋体" w:hAnsi="宋体"/>
+                <w:rFonts w:ascii="宋体" w:hAnsi="宋体" w:eastAsia="宋体"/>
                 <w:sz w:val="28"/>
                 <w:szCs w:val="28"/>
               </w:rPr>
@@ -348,15 +376,14 @@
           <w:p>
             <w:pPr>
               <w:rPr>
-                <w:rFonts w:ascii="宋体" w:eastAsia="宋体" w:hAnsi="宋体"/>
-                <w:sz w:val="28"/>
-                <w:szCs w:val="28"/>
-              </w:rPr>
-            </w:pPr>
-            <w:r>
-              <w:rPr>
-                <w:rFonts w:ascii="宋体" w:eastAsia="宋体" w:hAnsi="宋体"/>
-                <w:noProof/>
+                <w:rFonts w:ascii="宋体" w:hAnsi="宋体" w:eastAsia="宋体"/>
+                <w:sz w:val="28"/>
+                <w:szCs w:val="28"/>
+              </w:rPr>
+            </w:pPr>
+            <w:r>
+              <w:rPr>
+                <w:rFonts w:ascii="宋体" w:hAnsi="宋体" w:eastAsia="宋体"/>
                 <w:sz w:val="28"/>
                 <w:szCs w:val="28"/>
               </w:rPr>
@@ -371,15 +398,14 @@
           <w:p>
             <w:pPr>
               <w:rPr>
-                <w:rFonts w:ascii="宋体" w:eastAsia="宋体" w:hAnsi="宋体"/>
-                <w:sz w:val="28"/>
-                <w:szCs w:val="28"/>
-              </w:rPr>
-            </w:pPr>
-            <w:r>
-              <w:rPr>
-                <w:rFonts w:ascii="宋体" w:eastAsia="宋体" w:hAnsi="宋体"/>
-                <w:noProof/>
+                <w:rFonts w:ascii="宋体" w:hAnsi="宋体" w:eastAsia="宋体"/>
+                <w:sz w:val="28"/>
+                <w:szCs w:val="28"/>
+              </w:rPr>
+            </w:pPr>
+            <w:r>
+              <w:rPr>
+                <w:rFonts w:ascii="宋体" w:hAnsi="宋体" w:eastAsia="宋体"/>
                 <w:sz w:val="28"/>
                 <w:szCs w:val="28"/>
               </w:rPr>
@@ -390,9 +416,20 @@
       </w:tr>
       <w:tr>
         <w:tblPrEx>
-          <w:tblW w:w="0" w:type="auto"/>
-          <w:tblLayout w:type="fixed"/>
-          <w:tblLook w:val="04A0"/>
+          <w:tblBorders>
+            <w:top w:val="single" w:color="auto" w:sz="4" w:space="0"/>
+            <w:left w:val="single" w:color="auto" w:sz="4" w:space="0"/>
+            <w:bottom w:val="single" w:color="auto" w:sz="4" w:space="0"/>
+            <w:right w:val="single" w:color="auto" w:sz="4" w:space="0"/>
+            <w:insideH w:val="single" w:color="auto" w:sz="4" w:space="0"/>
+            <w:insideV w:val="single" w:color="auto" w:sz="4" w:space="0"/>
+          </w:tblBorders>
+          <w:tblCellMar>
+            <w:top w:w="0" w:type="dxa"/>
+            <w:left w:w="108" w:type="dxa"/>
+            <w:bottom w:w="0" w:type="dxa"/>
+            <w:right w:w="108" w:type="dxa"/>
+          </w:tblCellMar>
         </w:tblPrEx>
         <w:tc>
           <w:tcPr>
@@ -401,7 +438,7 @@
           </w:tcPr>
           <w:p>
             <w:pPr>
-              <w:pStyle w:val="ListParagraph"/>
+              <w:pStyle w:val="9"/>
               <w:numPr>
                 <w:ilvl w:val="0"/>
                 <w:numId w:val="1"/>
@@ -409,7 +446,7 @@
               <w:ind w:firstLineChars="0"/>
               <w:jc w:val="center"/>
               <w:rPr>
-                <w:rFonts w:ascii="宋体" w:eastAsia="宋体" w:hAnsi="宋体"/>
+                <w:rFonts w:ascii="宋体" w:hAnsi="宋体" w:eastAsia="宋体"/>
                 <w:sz w:val="28"/>
                 <w:szCs w:val="28"/>
               </w:rPr>
@@ -423,15 +460,14 @@
           <w:p>
             <w:pPr>
               <w:rPr>
-                <w:rFonts w:ascii="宋体" w:eastAsia="宋体" w:hAnsi="宋体"/>
-                <w:sz w:val="28"/>
-                <w:szCs w:val="28"/>
-              </w:rPr>
-            </w:pPr>
-            <w:r>
-              <w:rPr>
-                <w:rFonts w:ascii="宋体" w:eastAsia="宋体" w:hAnsi="宋体"/>
-                <w:noProof/>
+                <w:rFonts w:ascii="宋体" w:hAnsi="宋体" w:eastAsia="宋体"/>
+                <w:sz w:val="28"/>
+                <w:szCs w:val="28"/>
+              </w:rPr>
+            </w:pPr>
+            <w:r>
+              <w:rPr>
+                <w:rFonts w:ascii="宋体" w:hAnsi="宋体" w:eastAsia="宋体"/>
                 <w:sz w:val="28"/>
                 <w:szCs w:val="28"/>
               </w:rPr>
@@ -446,15 +482,14 @@
           <w:p>
             <w:pPr>
               <w:rPr>
-                <w:rFonts w:ascii="宋体" w:eastAsia="宋体" w:hAnsi="宋体"/>
-                <w:sz w:val="28"/>
-                <w:szCs w:val="28"/>
-              </w:rPr>
-            </w:pPr>
-            <w:r>
-              <w:rPr>
-                <w:rFonts w:ascii="宋体" w:eastAsia="宋体" w:hAnsi="宋体"/>
-                <w:noProof/>
+                <w:rFonts w:ascii="宋体" w:hAnsi="宋体" w:eastAsia="宋体"/>
+                <w:sz w:val="28"/>
+                <w:szCs w:val="28"/>
+              </w:rPr>
+            </w:pPr>
+            <w:r>
+              <w:rPr>
+                <w:rFonts w:ascii="宋体" w:hAnsi="宋体" w:eastAsia="宋体"/>
                 <w:sz w:val="28"/>
                 <w:szCs w:val="28"/>
               </w:rPr>
@@ -467,7 +502,7 @@
     <w:p>
       <w:pPr>
         <w:rPr>
-          <w:rFonts w:ascii="宋体" w:eastAsia="宋体" w:hAnsi="宋体"/>
+          <w:rFonts w:ascii="宋体" w:hAnsi="宋体" w:eastAsia="宋体"/>
           <w:b/>
           <w:sz w:val="28"/>
           <w:szCs w:val="28"/>
@@ -475,36 +510,27 @@
       </w:pPr>
       <w:r>
         <w:rPr>
-          <w:rFonts w:ascii="宋体" w:eastAsia="宋体" w:hAnsi="宋体" w:hint="eastAsia"/>
+          <w:rFonts w:hint="eastAsia" w:ascii="宋体" w:hAnsi="宋体" w:eastAsia="宋体"/>
           <w:b/>
           <w:sz w:val="28"/>
           <w:szCs w:val="28"/>
         </w:rPr>
-        <w:t>一</w:t>
-      </w:r>
-      <w:r>
-        <w:rPr>
-          <w:rFonts w:ascii="宋体" w:eastAsia="宋体" w:hAnsi="宋体" w:hint="eastAsia"/>
-          <w:b/>
-          <w:sz w:val="28"/>
-          <w:szCs w:val="28"/>
-        </w:rPr>
-        <w:t>、经清标软件检查，符合性检查结果：</w:t>
+        <w:t>一、经清标软件检查，符合性检查结果：</w:t>
       </w:r>
     </w:p>
     <w:p>
       <w:pPr>
         <w:ind w:firstLine="560" w:firstLineChars="200"/>
         <w:rPr>
-          <w:rFonts w:ascii="宋体" w:eastAsia="宋体" w:hAnsi="宋体"/>
-          <w:sz w:val="28"/>
-          <w:szCs w:val="28"/>
-        </w:rPr>
-      </w:pPr>
-      <w:bookmarkStart w:id="2" w:name="Match"/>
-      <w:r>
-        <w:rPr>
-          <w:rFonts w:ascii="宋体" w:eastAsia="宋体" w:hAnsi="宋体" w:hint="eastAsia"/>
+          <w:rFonts w:ascii="宋体" w:hAnsi="宋体" w:eastAsia="宋体"/>
+          <w:sz w:val="28"/>
+          <w:szCs w:val="28"/>
+        </w:rPr>
+      </w:pPr>
+      <w:bookmarkStart w:id="1" w:name="Match"/>
+      <w:r>
+        <w:rPr>
+          <w:rFonts w:hint="eastAsia" w:ascii="宋体" w:hAnsi="宋体" w:eastAsia="宋体"/>
           <w:sz w:val="28"/>
           <w:szCs w:val="28"/>
         </w:rPr>
@@ -512,24 +538,15 @@
       </w:r>
       <w:r>
         <w:rPr>
-          <w:rFonts w:ascii="宋体" w:eastAsia="宋体" w:hAnsi="宋体"/>
-          <w:noProof/>
-          <w:sz w:val="28"/>
-          <w:szCs w:val="28"/>
-        </w:rPr>
-        <w:t>0</w:t>
-      </w:r>
-      <w:r>
-        <w:rPr>
-          <w:rFonts w:ascii="宋体" w:eastAsia="宋体" w:hAnsi="宋体"/>
-          <w:sz w:val="28"/>
-          <w:szCs w:val="28"/>
-        </w:rPr>
-        <w:t>家单位已标价工程量清单与招标工程量清单均一致</w:t>
-      </w:r>
-      <w:r>
-        <w:rPr>
-          <w:rFonts w:ascii="宋体" w:eastAsia="宋体" w:hAnsi="宋体" w:hint="eastAsia"/>
+          <w:rFonts w:ascii="宋体" w:hAnsi="宋体" w:eastAsia="宋体"/>
+          <w:sz w:val="28"/>
+          <w:szCs w:val="28"/>
+        </w:rPr>
+        <w:t>0家单位已标价工程量清单与招标工程量清单均一致</w:t>
+      </w:r>
+      <w:r>
+        <w:rPr>
+          <w:rFonts w:hint="eastAsia" w:ascii="宋体" w:hAnsi="宋体" w:eastAsia="宋体"/>
           <w:sz w:val="28"/>
           <w:szCs w:val="28"/>
         </w:rPr>
@@ -537,8 +554,7 @@
       </w:r>
       <w:r>
         <w:rPr>
-          <w:rFonts w:ascii="宋体" w:eastAsia="宋体" w:hAnsi="宋体"/>
-          <w:noProof/>
+          <w:rFonts w:ascii="宋体" w:hAnsi="宋体" w:eastAsia="宋体"/>
           <w:sz w:val="28"/>
           <w:szCs w:val="28"/>
         </w:rPr>
@@ -546,20 +562,34 @@
       </w:r>
       <w:r>
         <w:rPr>
-          <w:rFonts w:ascii="宋体" w:eastAsia="宋体" w:hAnsi="宋体" w:hint="eastAsia"/>
+          <w:rFonts w:hint="eastAsia" w:ascii="宋体" w:hAnsi="宋体" w:eastAsia="宋体"/>
           <w:sz w:val="28"/>
           <w:szCs w:val="28"/>
         </w:rPr>
         <w:t>家不一致。</w:t>
       </w:r>
-      <w:bookmarkEnd w:id="2"/>
+      <w:bookmarkEnd w:id="1"/>
     </w:p>
     <w:tbl>
       <w:tblPr>
-        <w:tblStyle w:val="TableGrid"/>
+        <w:tblStyle w:val="5"/>
         <w:tblW w:w="8333" w:type="dxa"/>
+        <w:tblInd w:w="0" w:type="dxa"/>
+        <w:tblBorders>
+          <w:top w:val="single" w:color="auto" w:sz="4" w:space="0"/>
+          <w:left w:val="single" w:color="auto" w:sz="4" w:space="0"/>
+          <w:bottom w:val="single" w:color="auto" w:sz="4" w:space="0"/>
+          <w:right w:val="single" w:color="auto" w:sz="4" w:space="0"/>
+          <w:insideH w:val="single" w:color="auto" w:sz="4" w:space="0"/>
+          <w:insideV w:val="single" w:color="auto" w:sz="4" w:space="0"/>
+        </w:tblBorders>
         <w:tblLayout w:type="fixed"/>
-        <w:tblLook w:val="04A0"/>
+        <w:tblCellMar>
+          <w:top w:w="0" w:type="dxa"/>
+          <w:left w:w="108" w:type="dxa"/>
+          <w:bottom w:w="0" w:type="dxa"/>
+          <w:right w:w="108" w:type="dxa"/>
+        </w:tblCellMar>
       </w:tblPr>
       <w:tblGrid>
         <w:gridCol w:w="907"/>
@@ -571,9 +601,20 @@
       </w:tblGrid>
       <w:tr>
         <w:tblPrEx>
-          <w:tblW w:w="8333" w:type="dxa"/>
-          <w:tblLayout w:type="fixed"/>
-          <w:tblLook w:val="04A0"/>
+          <w:tblBorders>
+            <w:top w:val="single" w:color="auto" w:sz="4" w:space="0"/>
+            <w:left w:val="single" w:color="auto" w:sz="4" w:space="0"/>
+            <w:bottom w:val="single" w:color="auto" w:sz="4" w:space="0"/>
+            <w:right w:val="single" w:color="auto" w:sz="4" w:space="0"/>
+            <w:insideH w:val="single" w:color="auto" w:sz="4" w:space="0"/>
+            <w:insideV w:val="single" w:color="auto" w:sz="4" w:space="0"/>
+          </w:tblBorders>
+          <w:tblCellMar>
+            <w:top w:w="0" w:type="dxa"/>
+            <w:left w:w="108" w:type="dxa"/>
+            <w:bottom w:w="0" w:type="dxa"/>
+            <w:right w:w="108" w:type="dxa"/>
+          </w:tblCellMar>
         </w:tblPrEx>
         <w:tc>
           <w:tcPr>
@@ -583,14 +624,14 @@
             <w:pPr>
               <w:jc w:val="center"/>
               <w:rPr>
-                <w:rFonts w:ascii="宋体" w:eastAsia="宋体" w:hAnsi="宋体"/>
-                <w:sz w:val="28"/>
-                <w:szCs w:val="28"/>
-              </w:rPr>
-            </w:pPr>
-            <w:r>
-              <w:rPr>
-                <w:rFonts w:ascii="宋体" w:eastAsia="宋体" w:hAnsi="宋体" w:hint="eastAsia"/>
+                <w:rFonts w:ascii="宋体" w:hAnsi="宋体" w:eastAsia="宋体"/>
+                <w:sz w:val="28"/>
+                <w:szCs w:val="28"/>
+              </w:rPr>
+            </w:pPr>
+            <w:r>
+              <w:rPr>
+                <w:rFonts w:hint="eastAsia" w:ascii="宋体" w:hAnsi="宋体" w:eastAsia="宋体"/>
                 <w:sz w:val="28"/>
                 <w:szCs w:val="28"/>
               </w:rPr>
@@ -606,14 +647,14 @@
             <w:pPr>
               <w:jc w:val="center"/>
               <w:rPr>
-                <w:rFonts w:ascii="宋体" w:eastAsia="宋体" w:hAnsi="宋体"/>
-                <w:sz w:val="28"/>
-                <w:szCs w:val="28"/>
-              </w:rPr>
-            </w:pPr>
-            <w:r>
-              <w:rPr>
-                <w:rFonts w:ascii="宋体" w:eastAsia="宋体" w:hAnsi="宋体" w:hint="eastAsia"/>
+                <w:rFonts w:ascii="宋体" w:hAnsi="宋体" w:eastAsia="宋体"/>
+                <w:sz w:val="28"/>
+                <w:szCs w:val="28"/>
+              </w:rPr>
+            </w:pPr>
+            <w:r>
+              <w:rPr>
+                <w:rFonts w:hint="eastAsia" w:ascii="宋体" w:hAnsi="宋体" w:eastAsia="宋体"/>
                 <w:sz w:val="28"/>
                 <w:szCs w:val="28"/>
               </w:rPr>
@@ -629,14 +670,14 @@
             <w:pPr>
               <w:jc w:val="center"/>
               <w:rPr>
-                <w:rFonts w:ascii="宋体" w:eastAsia="宋体" w:hAnsi="宋体"/>
-                <w:sz w:val="28"/>
-                <w:szCs w:val="28"/>
-              </w:rPr>
-            </w:pPr>
-            <w:r>
-              <w:rPr>
-                <w:rFonts w:ascii="宋体" w:eastAsia="宋体" w:hAnsi="宋体" w:hint="eastAsia"/>
+                <w:rFonts w:ascii="宋体" w:hAnsi="宋体" w:eastAsia="宋体"/>
+                <w:sz w:val="28"/>
+                <w:szCs w:val="28"/>
+              </w:rPr>
+            </w:pPr>
+            <w:r>
+              <w:rPr>
+                <w:rFonts w:hint="eastAsia" w:ascii="宋体" w:hAnsi="宋体" w:eastAsia="宋体"/>
                 <w:sz w:val="28"/>
                 <w:szCs w:val="28"/>
               </w:rPr>
@@ -652,14 +693,14 @@
             <w:pPr>
               <w:jc w:val="center"/>
               <w:rPr>
-                <w:rFonts w:ascii="宋体" w:eastAsia="宋体" w:hAnsi="宋体"/>
-                <w:sz w:val="28"/>
-                <w:szCs w:val="28"/>
-              </w:rPr>
-            </w:pPr>
-            <w:r>
-              <w:rPr>
-                <w:rFonts w:ascii="宋体" w:eastAsia="宋体" w:hAnsi="宋体" w:hint="eastAsia"/>
+                <w:rFonts w:ascii="宋体" w:hAnsi="宋体" w:eastAsia="宋体"/>
+                <w:sz w:val="28"/>
+                <w:szCs w:val="28"/>
+              </w:rPr>
+            </w:pPr>
+            <w:r>
+              <w:rPr>
+                <w:rFonts w:hint="eastAsia" w:ascii="宋体" w:hAnsi="宋体" w:eastAsia="宋体"/>
                 <w:sz w:val="28"/>
                 <w:szCs w:val="28"/>
               </w:rPr>
@@ -675,14 +716,14 @@
             <w:pPr>
               <w:jc w:val="center"/>
               <w:rPr>
-                <w:rFonts w:ascii="宋体" w:eastAsia="宋体" w:hAnsi="宋体"/>
-                <w:sz w:val="28"/>
-                <w:szCs w:val="28"/>
-              </w:rPr>
-            </w:pPr>
-            <w:r>
-              <w:rPr>
-                <w:rFonts w:ascii="宋体" w:eastAsia="宋体" w:hAnsi="宋体" w:hint="eastAsia"/>
+                <w:rFonts w:ascii="宋体" w:hAnsi="宋体" w:eastAsia="宋体"/>
+                <w:sz w:val="28"/>
+                <w:szCs w:val="28"/>
+              </w:rPr>
+            </w:pPr>
+            <w:r>
+              <w:rPr>
+                <w:rFonts w:hint="eastAsia" w:ascii="宋体" w:hAnsi="宋体" w:eastAsia="宋体"/>
                 <w:sz w:val="28"/>
                 <w:szCs w:val="28"/>
               </w:rPr>
@@ -698,14 +739,14 @@
             <w:pPr>
               <w:jc w:val="center"/>
               <w:rPr>
-                <w:rFonts w:ascii="宋体" w:eastAsia="宋体" w:hAnsi="宋体"/>
-                <w:sz w:val="28"/>
-                <w:szCs w:val="28"/>
-              </w:rPr>
-            </w:pPr>
-            <w:r>
-              <w:rPr>
-                <w:rFonts w:ascii="宋体" w:eastAsia="宋体" w:hAnsi="宋体" w:hint="eastAsia"/>
+                <w:rFonts w:ascii="宋体" w:hAnsi="宋体" w:eastAsia="宋体"/>
+                <w:sz w:val="28"/>
+                <w:szCs w:val="28"/>
+              </w:rPr>
+            </w:pPr>
+            <w:r>
+              <w:rPr>
+                <w:rFonts w:hint="eastAsia" w:ascii="宋体" w:hAnsi="宋体" w:eastAsia="宋体"/>
                 <w:sz w:val="28"/>
                 <w:szCs w:val="28"/>
               </w:rPr>
@@ -716,9 +757,20 @@
       </w:tr>
       <w:tr>
         <w:tblPrEx>
-          <w:tblW w:w="8333" w:type="dxa"/>
-          <w:tblLayout w:type="fixed"/>
-          <w:tblLook w:val="04A0"/>
+          <w:tblBorders>
+            <w:top w:val="single" w:color="auto" w:sz="4" w:space="0"/>
+            <w:left w:val="single" w:color="auto" w:sz="4" w:space="0"/>
+            <w:bottom w:val="single" w:color="auto" w:sz="4" w:space="0"/>
+            <w:right w:val="single" w:color="auto" w:sz="4" w:space="0"/>
+            <w:insideH w:val="single" w:color="auto" w:sz="4" w:space="0"/>
+            <w:insideV w:val="single" w:color="auto" w:sz="4" w:space="0"/>
+          </w:tblBorders>
+          <w:tblCellMar>
+            <w:top w:w="0" w:type="dxa"/>
+            <w:left w:w="108" w:type="dxa"/>
+            <w:bottom w:w="0" w:type="dxa"/>
+            <w:right w:w="108" w:type="dxa"/>
+          </w:tblCellMar>
         </w:tblPrEx>
         <w:tc>
           <w:tcPr>
@@ -727,7 +779,7 @@
           </w:tcPr>
           <w:p>
             <w:pPr>
-              <w:pStyle w:val="ListParagraph"/>
+              <w:pStyle w:val="9"/>
               <w:numPr>
                 <w:ilvl w:val="0"/>
                 <w:numId w:val="2"/>
@@ -735,7 +787,7 @@
               <w:ind w:firstLineChars="0"/>
               <w:jc w:val="center"/>
               <w:rPr>
-                <w:rFonts w:ascii="宋体" w:eastAsia="宋体" w:hAnsi="宋体"/>
+                <w:rFonts w:ascii="宋体" w:hAnsi="宋体" w:eastAsia="宋体"/>
                 <w:sz w:val="28"/>
                 <w:szCs w:val="28"/>
               </w:rPr>
@@ -749,15 +801,14 @@
           <w:p>
             <w:pPr>
               <w:rPr>
-                <w:rFonts w:ascii="宋体" w:eastAsia="宋体" w:hAnsi="宋体"/>
-                <w:sz w:val="28"/>
-                <w:szCs w:val="28"/>
-              </w:rPr>
-            </w:pPr>
-            <w:r>
-              <w:rPr>
-                <w:rFonts w:ascii="宋体" w:eastAsia="宋体" w:hAnsi="宋体"/>
-                <w:noProof/>
+                <w:rFonts w:ascii="宋体" w:hAnsi="宋体" w:eastAsia="宋体"/>
+                <w:sz w:val="28"/>
+                <w:szCs w:val="28"/>
+              </w:rPr>
+            </w:pPr>
+            <w:r>
+              <w:rPr>
+                <w:rFonts w:ascii="宋体" w:hAnsi="宋体" w:eastAsia="宋体"/>
                 <w:sz w:val="28"/>
                 <w:szCs w:val="28"/>
               </w:rPr>
@@ -773,15 +824,14 @@
             <w:pPr>
               <w:jc w:val="center"/>
               <w:rPr>
-                <w:rFonts w:ascii="宋体" w:eastAsia="宋体" w:hAnsi="宋体"/>
-                <w:sz w:val="28"/>
-                <w:szCs w:val="28"/>
-              </w:rPr>
-            </w:pPr>
-            <w:r>
-              <w:rPr>
-                <w:rFonts w:ascii="宋体" w:eastAsia="宋体" w:hAnsi="宋体"/>
-                <w:noProof/>
+                <w:rFonts w:ascii="宋体" w:hAnsi="宋体" w:eastAsia="宋体"/>
+                <w:sz w:val="28"/>
+                <w:szCs w:val="28"/>
+              </w:rPr>
+            </w:pPr>
+            <w:r>
+              <w:rPr>
+                <w:rFonts w:ascii="宋体" w:hAnsi="宋体" w:eastAsia="宋体"/>
                 <w:sz w:val="28"/>
                 <w:szCs w:val="28"/>
               </w:rPr>
@@ -797,15 +847,14 @@
             <w:pPr>
               <w:jc w:val="center"/>
               <w:rPr>
-                <w:rFonts w:ascii="宋体" w:eastAsia="宋体" w:hAnsi="宋体"/>
-                <w:sz w:val="28"/>
-                <w:szCs w:val="28"/>
-              </w:rPr>
-            </w:pPr>
-            <w:r>
-              <w:rPr>
-                <w:rFonts w:ascii="宋体" w:eastAsia="宋体" w:hAnsi="宋体"/>
-                <w:noProof/>
+                <w:rFonts w:ascii="宋体" w:hAnsi="宋体" w:eastAsia="宋体"/>
+                <w:sz w:val="28"/>
+                <w:szCs w:val="28"/>
+              </w:rPr>
+            </w:pPr>
+            <w:r>
+              <w:rPr>
+                <w:rFonts w:ascii="宋体" w:hAnsi="宋体" w:eastAsia="宋体"/>
                 <w:sz w:val="28"/>
                 <w:szCs w:val="28"/>
               </w:rPr>
@@ -821,15 +870,14 @@
             <w:pPr>
               <w:jc w:val="center"/>
               <w:rPr>
-                <w:rFonts w:ascii="宋体" w:eastAsia="宋体" w:hAnsi="宋体"/>
-                <w:sz w:val="28"/>
-                <w:szCs w:val="28"/>
-              </w:rPr>
-            </w:pPr>
-            <w:r>
-              <w:rPr>
-                <w:rFonts w:ascii="宋体" w:eastAsia="宋体" w:hAnsi="宋体"/>
-                <w:noProof/>
+                <w:rFonts w:ascii="宋体" w:hAnsi="宋体" w:eastAsia="宋体"/>
+                <w:sz w:val="28"/>
+                <w:szCs w:val="28"/>
+              </w:rPr>
+            </w:pPr>
+            <w:r>
+              <w:rPr>
+                <w:rFonts w:ascii="宋体" w:hAnsi="宋体" w:eastAsia="宋体"/>
                 <w:sz w:val="28"/>
                 <w:szCs w:val="28"/>
               </w:rPr>
@@ -845,15 +893,14 @@
             <w:pPr>
               <w:jc w:val="center"/>
               <w:rPr>
-                <w:rFonts w:ascii="宋体" w:eastAsia="宋体" w:hAnsi="宋体"/>
-                <w:sz w:val="28"/>
-                <w:szCs w:val="28"/>
-              </w:rPr>
-            </w:pPr>
-            <w:r>
-              <w:rPr>
-                <w:rFonts w:ascii="宋体" w:eastAsia="宋体" w:hAnsi="宋体"/>
-                <w:noProof/>
+                <w:rFonts w:ascii="宋体" w:hAnsi="宋体" w:eastAsia="宋体"/>
+                <w:sz w:val="28"/>
+                <w:szCs w:val="28"/>
+              </w:rPr>
+            </w:pPr>
+            <w:r>
+              <w:rPr>
+                <w:rFonts w:ascii="宋体" w:hAnsi="宋体" w:eastAsia="宋体"/>
                 <w:sz w:val="28"/>
                 <w:szCs w:val="28"/>
               </w:rPr>
@@ -864,9 +911,20 @@
       </w:tr>
       <w:tr>
         <w:tblPrEx>
-          <w:tblW w:w="8333" w:type="dxa"/>
-          <w:tblLayout w:type="fixed"/>
-          <w:tblLook w:val="04A0"/>
+          <w:tblBorders>
+            <w:top w:val="single" w:color="auto" w:sz="4" w:space="0"/>
+            <w:left w:val="single" w:color="auto" w:sz="4" w:space="0"/>
+            <w:bottom w:val="single" w:color="auto" w:sz="4" w:space="0"/>
+            <w:right w:val="single" w:color="auto" w:sz="4" w:space="0"/>
+            <w:insideH w:val="single" w:color="auto" w:sz="4" w:space="0"/>
+            <w:insideV w:val="single" w:color="auto" w:sz="4" w:space="0"/>
+          </w:tblBorders>
+          <w:tblCellMar>
+            <w:top w:w="0" w:type="dxa"/>
+            <w:left w:w="108" w:type="dxa"/>
+            <w:bottom w:w="0" w:type="dxa"/>
+            <w:right w:w="108" w:type="dxa"/>
+          </w:tblCellMar>
         </w:tblPrEx>
         <w:tc>
           <w:tcPr>
@@ -875,7 +933,7 @@
           </w:tcPr>
           <w:p>
             <w:pPr>
-              <w:pStyle w:val="ListParagraph"/>
+              <w:pStyle w:val="9"/>
               <w:numPr>
                 <w:ilvl w:val="0"/>
                 <w:numId w:val="2"/>
@@ -883,7 +941,7 @@
               <w:ind w:firstLineChars="0"/>
               <w:jc w:val="center"/>
               <w:rPr>
-                <w:rFonts w:ascii="宋体" w:eastAsia="宋体" w:hAnsi="宋体"/>
+                <w:rFonts w:ascii="宋体" w:hAnsi="宋体" w:eastAsia="宋体"/>
                 <w:sz w:val="28"/>
                 <w:szCs w:val="28"/>
               </w:rPr>
@@ -897,15 +955,14 @@
           <w:p>
             <w:pPr>
               <w:rPr>
-                <w:rFonts w:ascii="宋体" w:eastAsia="宋体" w:hAnsi="宋体"/>
-                <w:sz w:val="28"/>
-                <w:szCs w:val="28"/>
-              </w:rPr>
-            </w:pPr>
-            <w:r>
-              <w:rPr>
-                <w:rFonts w:ascii="宋体" w:eastAsia="宋体" w:hAnsi="宋体"/>
-                <w:noProof/>
+                <w:rFonts w:ascii="宋体" w:hAnsi="宋体" w:eastAsia="宋体"/>
+                <w:sz w:val="28"/>
+                <w:szCs w:val="28"/>
+              </w:rPr>
+            </w:pPr>
+            <w:r>
+              <w:rPr>
+                <w:rFonts w:ascii="宋体" w:hAnsi="宋体" w:eastAsia="宋体"/>
                 <w:sz w:val="28"/>
                 <w:szCs w:val="28"/>
               </w:rPr>
@@ -921,15 +978,14 @@
             <w:pPr>
               <w:jc w:val="center"/>
               <w:rPr>
-                <w:rFonts w:ascii="宋体" w:eastAsia="宋体" w:hAnsi="宋体"/>
-                <w:sz w:val="28"/>
-                <w:szCs w:val="28"/>
-              </w:rPr>
-            </w:pPr>
-            <w:r>
-              <w:rPr>
-                <w:rFonts w:ascii="宋体" w:eastAsia="宋体" w:hAnsi="宋体"/>
-                <w:noProof/>
+                <w:rFonts w:ascii="宋体" w:hAnsi="宋体" w:eastAsia="宋体"/>
+                <w:sz w:val="28"/>
+                <w:szCs w:val="28"/>
+              </w:rPr>
+            </w:pPr>
+            <w:r>
+              <w:rPr>
+                <w:rFonts w:ascii="宋体" w:hAnsi="宋体" w:eastAsia="宋体"/>
                 <w:sz w:val="28"/>
                 <w:szCs w:val="28"/>
               </w:rPr>
@@ -945,15 +1001,14 @@
             <w:pPr>
               <w:jc w:val="center"/>
               <w:rPr>
-                <w:rFonts w:ascii="宋体" w:eastAsia="宋体" w:hAnsi="宋体"/>
-                <w:sz w:val="28"/>
-                <w:szCs w:val="28"/>
-              </w:rPr>
-            </w:pPr>
-            <w:r>
-              <w:rPr>
-                <w:rFonts w:ascii="宋体" w:eastAsia="宋体" w:hAnsi="宋体"/>
-                <w:noProof/>
+                <w:rFonts w:ascii="宋体" w:hAnsi="宋体" w:eastAsia="宋体"/>
+                <w:sz w:val="28"/>
+                <w:szCs w:val="28"/>
+              </w:rPr>
+            </w:pPr>
+            <w:r>
+              <w:rPr>
+                <w:rFonts w:ascii="宋体" w:hAnsi="宋体" w:eastAsia="宋体"/>
                 <w:sz w:val="28"/>
                 <w:szCs w:val="28"/>
               </w:rPr>
@@ -969,15 +1024,14 @@
             <w:pPr>
               <w:jc w:val="center"/>
               <w:rPr>
-                <w:rFonts w:ascii="宋体" w:eastAsia="宋体" w:hAnsi="宋体"/>
-                <w:sz w:val="28"/>
-                <w:szCs w:val="28"/>
-              </w:rPr>
-            </w:pPr>
-            <w:r>
-              <w:rPr>
-                <w:rFonts w:ascii="宋体" w:eastAsia="宋体" w:hAnsi="宋体"/>
-                <w:noProof/>
+                <w:rFonts w:ascii="宋体" w:hAnsi="宋体" w:eastAsia="宋体"/>
+                <w:sz w:val="28"/>
+                <w:szCs w:val="28"/>
+              </w:rPr>
+            </w:pPr>
+            <w:r>
+              <w:rPr>
+                <w:rFonts w:ascii="宋体" w:hAnsi="宋体" w:eastAsia="宋体"/>
                 <w:sz w:val="28"/>
                 <w:szCs w:val="28"/>
               </w:rPr>
@@ -993,15 +1047,14 @@
             <w:pPr>
               <w:jc w:val="center"/>
               <w:rPr>
-                <w:rFonts w:ascii="宋体" w:eastAsia="宋体" w:hAnsi="宋体"/>
-                <w:sz w:val="28"/>
-                <w:szCs w:val="28"/>
-              </w:rPr>
-            </w:pPr>
-            <w:r>
-              <w:rPr>
-                <w:rFonts w:ascii="宋体" w:eastAsia="宋体" w:hAnsi="宋体"/>
-                <w:noProof/>
+                <w:rFonts w:ascii="宋体" w:hAnsi="宋体" w:eastAsia="宋体"/>
+                <w:sz w:val="28"/>
+                <w:szCs w:val="28"/>
+              </w:rPr>
+            </w:pPr>
+            <w:r>
+              <w:rPr>
+                <w:rFonts w:ascii="宋体" w:hAnsi="宋体" w:eastAsia="宋体"/>
                 <w:sz w:val="28"/>
                 <w:szCs w:val="28"/>
               </w:rPr>
@@ -1014,34 +1067,143 @@
     <w:p>
       <w:pPr>
         <w:rPr>
-          <w:rFonts w:ascii="宋体" w:eastAsia="宋体" w:hAnsi="宋体"/>
-          <w:sz w:val="28"/>
-          <w:szCs w:val="28"/>
-        </w:rPr>
-      </w:pPr>
-      <w:r>
-        <w:rPr>
-          <w:rFonts w:ascii="宋体" w:eastAsia="宋体" w:hAnsi="宋体"/>
-          <w:noProof/>
-          <w:sz w:val="28"/>
-          <w:szCs w:val="28"/>
-        </w:rPr>
-        <w:t>详见附表3《清标结果</w:t>
-      </w:r>
-      <w:r>
-        <w:rPr>
-          <w:rFonts w:ascii="宋体" w:eastAsia="宋体" w:hAnsi="宋体"/>
-          <w:noProof/>
-          <w:sz w:val="28"/>
-          <w:szCs w:val="28"/>
-        </w:rPr>
-        <w:t>_符合性检查结果_符合性检查结果汇总表》、4《清标结果_符合性检查结果_分部分项工程量清单表》、5《清标结果_符合性检查结果_措施项目清单二表》、6《清标结果_符合性检查结果_暂列金额表》、7《清标结果_符合性检查结果_专业工程暂估价表》、8《清标结果_符合性检查结果_材料暂估价表》。</w:t>
+          <w:rFonts w:ascii="宋体" w:hAnsi="宋体" w:eastAsia="宋体"/>
+          <w:sz w:val="28"/>
+          <w:szCs w:val="28"/>
+        </w:rPr>
+      </w:pPr>
+      <w:r>
+        <w:rPr>
+          <w:rFonts w:ascii="宋体" w:hAnsi="宋体" w:eastAsia="宋体"/>
+          <w:sz w:val="28"/>
+          <w:szCs w:val="28"/>
+        </w:rPr>
+        <w:t>详见附表</w:t>
+      </w:r>
+      <w:r>
+        <w:rPr>
+          <w:rFonts w:hint="eastAsia" w:ascii="宋体" w:hAnsi="宋体" w:eastAsia="宋体"/>
+          <w:sz w:val="28"/>
+          <w:szCs w:val="28"/>
+          <w:lang w:val="en-US" w:eastAsia="zh-CN"/>
+        </w:rPr>
+        <w:t>2</w:t>
+      </w:r>
+      <w:r>
+        <w:rPr>
+          <w:rFonts w:ascii="宋体" w:hAnsi="宋体" w:eastAsia="宋体"/>
+          <w:sz w:val="28"/>
+          <w:szCs w:val="28"/>
+        </w:rPr>
+        <w:t>《清标结果_符合性检查结果_符合性检查结果汇总表》、</w:t>
+      </w:r>
+      <w:r>
+        <w:rPr>
+          <w:rFonts w:hint="eastAsia" w:ascii="宋体" w:hAnsi="宋体" w:eastAsia="宋体"/>
+          <w:sz w:val="28"/>
+          <w:szCs w:val="28"/>
+          <w:lang w:val="en-US" w:eastAsia="zh-CN"/>
+        </w:rPr>
+        <w:t>3</w:t>
+      </w:r>
+      <w:r>
+        <w:rPr>
+          <w:rFonts w:ascii="宋体" w:hAnsi="宋体" w:eastAsia="宋体"/>
+          <w:sz w:val="28"/>
+          <w:szCs w:val="28"/>
+        </w:rPr>
+        <w:t>《清标结果_符合性检查结果_分部分项工程量清单表》、</w:t>
+      </w:r>
+      <w:r>
+        <w:rPr>
+          <w:rFonts w:hint="eastAsia" w:ascii="宋体" w:hAnsi="宋体" w:eastAsia="宋体"/>
+          <w:sz w:val="28"/>
+          <w:szCs w:val="28"/>
+          <w:lang w:val="en-US" w:eastAsia="zh-CN"/>
+        </w:rPr>
+        <w:t>4</w:t>
+      </w:r>
+      <w:r>
+        <w:rPr>
+          <w:rFonts w:ascii="宋体" w:hAnsi="宋体" w:eastAsia="宋体"/>
+          <w:sz w:val="28"/>
+          <w:szCs w:val="28"/>
+        </w:rPr>
+        <w:t>《清标结果_符合性检查结果_</w:t>
+      </w:r>
+      <w:r>
+        <w:rPr>
+          <w:rFonts w:hint="eastAsia" w:ascii="宋体" w:hAnsi="宋体" w:eastAsia="宋体"/>
+          <w:sz w:val="28"/>
+          <w:szCs w:val="28"/>
+          <w:lang w:val="en-US" w:eastAsia="zh-CN"/>
+        </w:rPr>
+        <w:t>单价措施</w:t>
+      </w:r>
+      <w:r>
+        <w:rPr>
+          <w:rFonts w:ascii="宋体" w:hAnsi="宋体" w:eastAsia="宋体"/>
+          <w:sz w:val="28"/>
+          <w:szCs w:val="28"/>
+        </w:rPr>
+        <w:t>表》、</w:t>
+      </w:r>
+      <w:r>
+        <w:rPr>
+          <w:rFonts w:hint="eastAsia" w:ascii="宋体" w:hAnsi="宋体" w:eastAsia="宋体"/>
+          <w:sz w:val="28"/>
+          <w:szCs w:val="28"/>
+          <w:lang w:val="en-US" w:eastAsia="zh-CN"/>
+        </w:rPr>
+        <w:t>5</w:t>
+      </w:r>
+      <w:r>
+        <w:rPr>
+          <w:rFonts w:ascii="宋体" w:hAnsi="宋体" w:eastAsia="宋体"/>
+          <w:sz w:val="28"/>
+          <w:szCs w:val="28"/>
+        </w:rPr>
+        <w:t>《清标结果_符合性检查结果_暂列金额表》、</w:t>
+      </w:r>
+      <w:r>
+        <w:rPr>
+          <w:rFonts w:hint="eastAsia" w:ascii="宋体" w:hAnsi="宋体" w:eastAsia="宋体"/>
+          <w:sz w:val="28"/>
+          <w:szCs w:val="28"/>
+          <w:lang w:val="en-US" w:eastAsia="zh-CN"/>
+        </w:rPr>
+        <w:t>6</w:t>
+      </w:r>
+      <w:r>
+        <w:rPr>
+          <w:rFonts w:ascii="宋体" w:hAnsi="宋体" w:eastAsia="宋体"/>
+          <w:sz w:val="28"/>
+          <w:szCs w:val="28"/>
+        </w:rPr>
+        <w:t>《清标结果_符合性检查结果_专业工程暂估价表》、</w:t>
+      </w:r>
+      <w:r>
+        <w:rPr>
+          <w:rFonts w:hint="eastAsia" w:ascii="宋体" w:hAnsi="宋体" w:eastAsia="宋体"/>
+          <w:sz w:val="28"/>
+          <w:szCs w:val="28"/>
+          <w:lang w:val="en-US" w:eastAsia="zh-CN"/>
+        </w:rPr>
+        <w:t>7</w:t>
+      </w:r>
+      <w:r>
+        <w:rPr>
+          <w:rFonts w:ascii="宋体" w:hAnsi="宋体" w:eastAsia="宋体"/>
+          <w:sz w:val="28"/>
+          <w:szCs w:val="28"/>
+        </w:rPr>
+        <w:t>《清标结果_符合性检查结果_材料暂估价表》。</w:t>
       </w:r>
     </w:p>
     <w:p>
       <w:pPr>
         <w:rPr>
-          <w:rFonts w:ascii="宋体" w:eastAsia="宋体" w:hAnsi="宋体"/>
+          <w:rFonts w:ascii="宋体" w:hAnsi="宋体" w:eastAsia="宋体"/>
           <w:b/>
           <w:sz w:val="28"/>
           <w:szCs w:val="28"/>
@@ -1049,36 +1211,27 @@
       </w:pPr>
       <w:r>
         <w:rPr>
-          <w:rFonts w:ascii="宋体" w:eastAsia="宋体" w:hAnsi="宋体" w:hint="eastAsia"/>
+          <w:rFonts w:hint="eastAsia" w:ascii="宋体" w:hAnsi="宋体" w:eastAsia="宋体"/>
           <w:b/>
           <w:sz w:val="28"/>
           <w:szCs w:val="28"/>
         </w:rPr>
-        <w:t>二</w:t>
-      </w:r>
-      <w:r>
-        <w:rPr>
-          <w:rFonts w:ascii="宋体" w:eastAsia="宋体" w:hAnsi="宋体" w:hint="eastAsia"/>
-          <w:b/>
-          <w:sz w:val="28"/>
-          <w:szCs w:val="28"/>
-        </w:rPr>
-        <w:t>、经清标软件检查，计算性检查结果：</w:t>
+        <w:t>二、经清标软件检查，计算性检查结果：</w:t>
       </w:r>
     </w:p>
     <w:p>
       <w:pPr>
         <w:ind w:firstLine="560" w:firstLineChars="200"/>
         <w:rPr>
-          <w:rFonts w:ascii="宋体" w:eastAsia="宋体" w:hAnsi="宋体"/>
-          <w:sz w:val="28"/>
-          <w:szCs w:val="28"/>
-        </w:rPr>
-      </w:pPr>
-      <w:bookmarkStart w:id="3" w:name="Calc"/>
-      <w:r>
-        <w:rPr>
-          <w:rFonts w:ascii="宋体" w:eastAsia="宋体" w:hAnsi="宋体" w:hint="eastAsia"/>
+          <w:rFonts w:ascii="宋体" w:hAnsi="宋体" w:eastAsia="宋体"/>
+          <w:sz w:val="28"/>
+          <w:szCs w:val="28"/>
+        </w:rPr>
+      </w:pPr>
+      <w:bookmarkStart w:id="2" w:name="Calc"/>
+      <w:r>
+        <w:rPr>
+          <w:rFonts w:hint="eastAsia" w:ascii="宋体" w:hAnsi="宋体" w:eastAsia="宋体"/>
           <w:sz w:val="28"/>
           <w:szCs w:val="28"/>
         </w:rPr>
@@ -1086,24 +1239,15 @@
       </w:r>
       <w:r>
         <w:rPr>
-          <w:rFonts w:ascii="宋体" w:eastAsia="宋体" w:hAnsi="宋体"/>
-          <w:noProof/>
-          <w:sz w:val="28"/>
-          <w:szCs w:val="28"/>
-        </w:rPr>
-        <w:t>0</w:t>
-      </w:r>
-      <w:r>
-        <w:rPr>
-          <w:rFonts w:ascii="宋体" w:eastAsia="宋体" w:hAnsi="宋体"/>
-          <w:sz w:val="28"/>
-          <w:szCs w:val="28"/>
-        </w:rPr>
-        <w:t>家单位无计算逻辑错误</w:t>
-      </w:r>
-      <w:r>
-        <w:rPr>
-          <w:rFonts w:ascii="宋体" w:eastAsia="宋体" w:hAnsi="宋体" w:hint="eastAsia"/>
+          <w:rFonts w:ascii="宋体" w:hAnsi="宋体" w:eastAsia="宋体"/>
+          <w:sz w:val="28"/>
+          <w:szCs w:val="28"/>
+        </w:rPr>
+        <w:t>0家单位无计算逻辑错误</w:t>
+      </w:r>
+      <w:r>
+        <w:rPr>
+          <w:rFonts w:hint="eastAsia" w:ascii="宋体" w:hAnsi="宋体" w:eastAsia="宋体"/>
           <w:sz w:val="28"/>
           <w:szCs w:val="28"/>
         </w:rPr>
@@ -1111,8 +1255,7 @@
       </w:r>
       <w:r>
         <w:rPr>
-          <w:rFonts w:ascii="宋体" w:eastAsia="宋体" w:hAnsi="宋体"/>
-          <w:noProof/>
+          <w:rFonts w:ascii="宋体" w:hAnsi="宋体" w:eastAsia="宋体"/>
           <w:sz w:val="28"/>
           <w:szCs w:val="28"/>
         </w:rPr>
@@ -1120,28 +1263,34 @@
       </w:r>
       <w:r>
         <w:rPr>
-          <w:rFonts w:ascii="宋体" w:eastAsia="宋体" w:hAnsi="宋体" w:hint="eastAsia"/>
-          <w:sz w:val="28"/>
-          <w:szCs w:val="28"/>
-        </w:rPr>
-        <w:t>家有错误</w:t>
-      </w:r>
-      <w:r>
-        <w:rPr>
-          <w:rFonts w:ascii="宋体" w:eastAsia="宋体" w:hAnsi="宋体" w:hint="eastAsia"/>
-          <w:sz w:val="28"/>
-          <w:szCs w:val="28"/>
-        </w:rPr>
-        <w:t>。</w:t>
-      </w:r>
-      <w:bookmarkEnd w:id="3"/>
+          <w:rFonts w:hint="eastAsia" w:ascii="宋体" w:hAnsi="宋体" w:eastAsia="宋体"/>
+          <w:sz w:val="28"/>
+          <w:szCs w:val="28"/>
+        </w:rPr>
+        <w:t>家有错误。</w:t>
+      </w:r>
+      <w:bookmarkEnd w:id="2"/>
     </w:p>
     <w:tbl>
       <w:tblPr>
-        <w:tblStyle w:val="TableGrid"/>
+        <w:tblStyle w:val="5"/>
         <w:tblW w:w="8300" w:type="dxa"/>
+        <w:tblInd w:w="0" w:type="dxa"/>
+        <w:tblBorders>
+          <w:top w:val="single" w:color="auto" w:sz="4" w:space="0"/>
+          <w:left w:val="single" w:color="auto" w:sz="4" w:space="0"/>
+          <w:bottom w:val="single" w:color="auto" w:sz="4" w:space="0"/>
+          <w:right w:val="single" w:color="auto" w:sz="4" w:space="0"/>
+          <w:insideH w:val="single" w:color="auto" w:sz="4" w:space="0"/>
+          <w:insideV w:val="single" w:color="auto" w:sz="4" w:space="0"/>
+        </w:tblBorders>
         <w:tblLayout w:type="fixed"/>
-        <w:tblLook w:val="04A0"/>
+        <w:tblCellMar>
+          <w:top w:w="0" w:type="dxa"/>
+          <w:left w:w="108" w:type="dxa"/>
+          <w:bottom w:w="0" w:type="dxa"/>
+          <w:right w:w="108" w:type="dxa"/>
+        </w:tblCellMar>
       </w:tblPr>
       <w:tblGrid>
         <w:gridCol w:w="1270"/>
@@ -1150,9 +1299,20 @@
       </w:tblGrid>
       <w:tr>
         <w:tblPrEx>
-          <w:tblW w:w="8300" w:type="dxa"/>
-          <w:tblLayout w:type="fixed"/>
-          <w:tblLook w:val="04A0"/>
+          <w:tblBorders>
+            <w:top w:val="single" w:color="auto" w:sz="4" w:space="0"/>
+            <w:left w:val="single" w:color="auto" w:sz="4" w:space="0"/>
+            <w:bottom w:val="single" w:color="auto" w:sz="4" w:space="0"/>
+            <w:right w:val="single" w:color="auto" w:sz="4" w:space="0"/>
+            <w:insideH w:val="single" w:color="auto" w:sz="4" w:space="0"/>
+            <w:insideV w:val="single" w:color="auto" w:sz="4" w:space="0"/>
+          </w:tblBorders>
+          <w:tblCellMar>
+            <w:top w:w="0" w:type="dxa"/>
+            <w:left w:w="108" w:type="dxa"/>
+            <w:bottom w:w="0" w:type="dxa"/>
+            <w:right w:w="108" w:type="dxa"/>
+          </w:tblCellMar>
         </w:tblPrEx>
         <w:tc>
           <w:tcPr>
@@ -1162,14 +1322,14 @@
             <w:pPr>
               <w:jc w:val="center"/>
               <w:rPr>
-                <w:rFonts w:ascii="宋体" w:eastAsia="宋体" w:hAnsi="宋体"/>
-                <w:sz w:val="28"/>
-                <w:szCs w:val="28"/>
-              </w:rPr>
-            </w:pPr>
-            <w:r>
-              <w:rPr>
-                <w:rFonts w:ascii="宋体" w:eastAsia="宋体" w:hAnsi="宋体" w:hint="eastAsia"/>
+                <w:rFonts w:ascii="宋体" w:hAnsi="宋体" w:eastAsia="宋体"/>
+                <w:sz w:val="28"/>
+                <w:szCs w:val="28"/>
+              </w:rPr>
+            </w:pPr>
+            <w:r>
+              <w:rPr>
+                <w:rFonts w:hint="eastAsia" w:ascii="宋体" w:hAnsi="宋体" w:eastAsia="宋体"/>
                 <w:sz w:val="28"/>
                 <w:szCs w:val="28"/>
               </w:rPr>
@@ -1185,14 +1345,14 @@
             <w:pPr>
               <w:jc w:val="center"/>
               <w:rPr>
-                <w:rFonts w:ascii="宋体" w:eastAsia="宋体" w:hAnsi="宋体"/>
-                <w:sz w:val="28"/>
-                <w:szCs w:val="28"/>
-              </w:rPr>
-            </w:pPr>
-            <w:r>
-              <w:rPr>
-                <w:rFonts w:ascii="宋体" w:eastAsia="宋体" w:hAnsi="宋体" w:hint="eastAsia"/>
+                <w:rFonts w:ascii="宋体" w:hAnsi="宋体" w:eastAsia="宋体"/>
+                <w:sz w:val="28"/>
+                <w:szCs w:val="28"/>
+              </w:rPr>
+            </w:pPr>
+            <w:r>
+              <w:rPr>
+                <w:rFonts w:hint="eastAsia" w:ascii="宋体" w:hAnsi="宋体" w:eastAsia="宋体"/>
                 <w:sz w:val="28"/>
                 <w:szCs w:val="28"/>
               </w:rPr>
@@ -1208,14 +1368,14 @@
             <w:pPr>
               <w:jc w:val="center"/>
               <w:rPr>
-                <w:rFonts w:ascii="宋体" w:eastAsia="宋体" w:hAnsi="宋体"/>
-                <w:sz w:val="28"/>
-                <w:szCs w:val="28"/>
-              </w:rPr>
-            </w:pPr>
-            <w:r>
-              <w:rPr>
-                <w:rFonts w:ascii="宋体" w:eastAsia="宋体" w:hAnsi="宋体" w:hint="eastAsia"/>
+                <w:rFonts w:ascii="宋体" w:hAnsi="宋体" w:eastAsia="宋体"/>
+                <w:sz w:val="28"/>
+                <w:szCs w:val="28"/>
+              </w:rPr>
+            </w:pPr>
+            <w:r>
+              <w:rPr>
+                <w:rFonts w:hint="eastAsia" w:ascii="宋体" w:hAnsi="宋体" w:eastAsia="宋体"/>
                 <w:sz w:val="28"/>
                 <w:szCs w:val="28"/>
               </w:rPr>
@@ -1226,9 +1386,14 @@
       </w:tr>
       <w:tr>
         <w:tblPrEx>
-          <w:tblW w:w="8300" w:type="dxa"/>
-          <w:tblLayout w:type="fixed"/>
-          <w:tblLook w:val="04A0"/>
+          <w:tblBorders>
+            <w:top w:val="single" w:color="auto" w:sz="4" w:space="0"/>
+            <w:left w:val="single" w:color="auto" w:sz="4" w:space="0"/>
+            <w:bottom w:val="single" w:color="auto" w:sz="4" w:space="0"/>
+            <w:right w:val="single" w:color="auto" w:sz="4" w:space="0"/>
+            <w:insideH w:val="single" w:color="auto" w:sz="4" w:space="0"/>
+            <w:insideV w:val="single" w:color="auto" w:sz="4" w:space="0"/>
+          </w:tblBorders>
         </w:tblPrEx>
         <w:tc>
           <w:tcPr>
@@ -1237,7 +1402,7 @@
           </w:tcPr>
           <w:p>
             <w:pPr>
-              <w:pStyle w:val="ListParagraph"/>
+              <w:pStyle w:val="9"/>
               <w:numPr>
                 <w:ilvl w:val="0"/>
                 <w:numId w:val="3"/>
@@ -1245,7 +1410,7 @@
               <w:ind w:firstLineChars="0"/>
               <w:jc w:val="center"/>
               <w:rPr>
-                <w:rFonts w:ascii="宋体" w:eastAsia="宋体" w:hAnsi="宋体"/>
+                <w:rFonts w:ascii="宋体" w:hAnsi="宋体" w:eastAsia="宋体"/>
                 <w:sz w:val="28"/>
                 <w:szCs w:val="28"/>
               </w:rPr>
@@ -1259,15 +1424,14 @@
           <w:p>
             <w:pPr>
               <w:rPr>
-                <w:rFonts w:ascii="宋体" w:eastAsia="宋体" w:hAnsi="宋体"/>
-                <w:sz w:val="28"/>
-                <w:szCs w:val="28"/>
-              </w:rPr>
-            </w:pPr>
-            <w:r>
-              <w:rPr>
-                <w:rFonts w:ascii="宋体" w:eastAsia="宋体" w:hAnsi="宋体"/>
-                <w:noProof/>
+                <w:rFonts w:ascii="宋体" w:hAnsi="宋体" w:eastAsia="宋体"/>
+                <w:sz w:val="28"/>
+                <w:szCs w:val="28"/>
+              </w:rPr>
+            </w:pPr>
+            <w:r>
+              <w:rPr>
+                <w:rFonts w:ascii="宋体" w:hAnsi="宋体" w:eastAsia="宋体"/>
                 <w:sz w:val="28"/>
                 <w:szCs w:val="28"/>
               </w:rPr>
@@ -1283,15 +1447,14 @@
             <w:pPr>
               <w:jc w:val="center"/>
               <w:rPr>
-                <w:rFonts w:ascii="宋体" w:eastAsia="宋体" w:hAnsi="宋体"/>
-                <w:sz w:val="28"/>
-                <w:szCs w:val="28"/>
-              </w:rPr>
-            </w:pPr>
-            <w:r>
-              <w:rPr>
-                <w:rFonts w:ascii="宋体" w:eastAsia="宋体" w:hAnsi="宋体"/>
-                <w:noProof/>
+                <w:rFonts w:ascii="宋体" w:hAnsi="宋体" w:eastAsia="宋体"/>
+                <w:sz w:val="28"/>
+                <w:szCs w:val="28"/>
+              </w:rPr>
+            </w:pPr>
+            <w:r>
+              <w:rPr>
+                <w:rFonts w:ascii="宋体" w:hAnsi="宋体" w:eastAsia="宋体"/>
                 <w:sz w:val="28"/>
                 <w:szCs w:val="28"/>
               </w:rPr>
@@ -1302,9 +1465,14 @@
       </w:tr>
       <w:tr>
         <w:tblPrEx>
-          <w:tblW w:w="8300" w:type="dxa"/>
-          <w:tblLayout w:type="fixed"/>
-          <w:tblLook w:val="04A0"/>
+          <w:tblBorders>
+            <w:top w:val="single" w:color="auto" w:sz="4" w:space="0"/>
+            <w:left w:val="single" w:color="auto" w:sz="4" w:space="0"/>
+            <w:bottom w:val="single" w:color="auto" w:sz="4" w:space="0"/>
+            <w:right w:val="single" w:color="auto" w:sz="4" w:space="0"/>
+            <w:insideH w:val="single" w:color="auto" w:sz="4" w:space="0"/>
+            <w:insideV w:val="single" w:color="auto" w:sz="4" w:space="0"/>
+          </w:tblBorders>
         </w:tblPrEx>
         <w:tc>
           <w:tcPr>
@@ -1313,7 +1481,7 @@
           </w:tcPr>
           <w:p>
             <w:pPr>
-              <w:pStyle w:val="ListParagraph"/>
+              <w:pStyle w:val="9"/>
               <w:numPr>
                 <w:ilvl w:val="0"/>
                 <w:numId w:val="3"/>
@@ -1321,7 +1489,7 @@
               <w:ind w:firstLineChars="0"/>
               <w:jc w:val="center"/>
               <w:rPr>
-                <w:rFonts w:ascii="宋体" w:eastAsia="宋体" w:hAnsi="宋体"/>
+                <w:rFonts w:ascii="宋体" w:hAnsi="宋体" w:eastAsia="宋体"/>
                 <w:sz w:val="28"/>
                 <w:szCs w:val="28"/>
               </w:rPr>
@@ -1335,15 +1503,14 @@
           <w:p>
             <w:pPr>
               <w:rPr>
-                <w:rFonts w:ascii="宋体" w:eastAsia="宋体" w:hAnsi="宋体"/>
-                <w:sz w:val="28"/>
-                <w:szCs w:val="28"/>
-              </w:rPr>
-            </w:pPr>
-            <w:r>
-              <w:rPr>
-                <w:rFonts w:ascii="宋体" w:eastAsia="宋体" w:hAnsi="宋体"/>
-                <w:noProof/>
+                <w:rFonts w:ascii="宋体" w:hAnsi="宋体" w:eastAsia="宋体"/>
+                <w:sz w:val="28"/>
+                <w:szCs w:val="28"/>
+              </w:rPr>
+            </w:pPr>
+            <w:r>
+              <w:rPr>
+                <w:rFonts w:ascii="宋体" w:hAnsi="宋体" w:eastAsia="宋体"/>
                 <w:sz w:val="28"/>
                 <w:szCs w:val="28"/>
               </w:rPr>
@@ -1359,15 +1526,14 @@
             <w:pPr>
               <w:jc w:val="center"/>
               <w:rPr>
-                <w:rFonts w:ascii="宋体" w:eastAsia="宋体" w:hAnsi="宋体"/>
-                <w:sz w:val="28"/>
-                <w:szCs w:val="28"/>
-              </w:rPr>
-            </w:pPr>
-            <w:r>
-              <w:rPr>
-                <w:rFonts w:ascii="宋体" w:eastAsia="宋体" w:hAnsi="宋体"/>
-                <w:noProof/>
+                <w:rFonts w:ascii="宋体" w:hAnsi="宋体" w:eastAsia="宋体"/>
+                <w:sz w:val="28"/>
+                <w:szCs w:val="28"/>
+              </w:rPr>
+            </w:pPr>
+            <w:r>
+              <w:rPr>
+                <w:rFonts w:ascii="宋体" w:hAnsi="宋体" w:eastAsia="宋体"/>
                 <w:sz w:val="28"/>
                 <w:szCs w:val="28"/>
               </w:rPr>
@@ -1380,43 +1546,84 @@
     <w:p>
       <w:pPr>
         <w:rPr>
-          <w:rFonts w:ascii="宋体" w:eastAsia="宋体" w:hAnsi="宋体"/>
-          <w:sz w:val="28"/>
-          <w:szCs w:val="28"/>
-        </w:rPr>
-      </w:pPr>
-      <w:r>
-        <w:rPr>
-          <w:rFonts w:ascii="宋体" w:eastAsia="宋体" w:hAnsi="宋体"/>
-          <w:noProof/>
-          <w:sz w:val="28"/>
-          <w:szCs w:val="28"/>
-        </w:rPr>
-        <w:t>详见附表9《清标结果</w:t>
-      </w:r>
-      <w:r>
-        <w:rPr>
-          <w:rFonts w:ascii="宋体" w:eastAsia="宋体" w:hAnsi="宋体"/>
-          <w:noProof/>
-          <w:sz w:val="28"/>
-          <w:szCs w:val="28"/>
-        </w:rPr>
-        <w:t>_计算性检查结果_单价为0或负》、10《清标结果_计算性检查结果_合价≠单价*数量》。</w:t>
+          <w:rFonts w:ascii="宋体" w:hAnsi="宋体" w:eastAsia="宋体"/>
+          <w:sz w:val="28"/>
+          <w:szCs w:val="28"/>
+        </w:rPr>
+      </w:pPr>
+      <w:r>
+        <w:rPr>
+          <w:rFonts w:ascii="宋体" w:hAnsi="宋体" w:eastAsia="宋体"/>
+          <w:sz w:val="28"/>
+          <w:szCs w:val="28"/>
+        </w:rPr>
+        <w:t>详见附表</w:t>
+      </w:r>
+      <w:r>
+        <w:rPr>
+          <w:rFonts w:hint="eastAsia" w:ascii="宋体" w:hAnsi="宋体" w:eastAsia="宋体"/>
+          <w:sz w:val="28"/>
+          <w:szCs w:val="28"/>
+          <w:lang w:val="en-US" w:eastAsia="zh-CN"/>
+        </w:rPr>
+        <w:t>8</w:t>
+      </w:r>
+      <w:r>
+        <w:rPr>
+          <w:rFonts w:ascii="宋体" w:hAnsi="宋体" w:eastAsia="宋体"/>
+          <w:sz w:val="28"/>
+          <w:szCs w:val="28"/>
+        </w:rPr>
+        <w:t>《清标结果_计算性检查结果_单价为0或负》、</w:t>
+      </w:r>
+      <w:r>
+        <w:rPr>
+          <w:rFonts w:hint="eastAsia" w:ascii="宋体" w:hAnsi="宋体" w:eastAsia="宋体"/>
+          <w:sz w:val="28"/>
+          <w:szCs w:val="28"/>
+          <w:lang w:val="en-US" w:eastAsia="zh-CN"/>
+        </w:rPr>
+        <w:t>9</w:t>
+      </w:r>
+      <w:r>
+        <w:rPr>
+          <w:rFonts w:ascii="宋体" w:hAnsi="宋体" w:eastAsia="宋体"/>
+          <w:sz w:val="28"/>
+          <w:szCs w:val="28"/>
+        </w:rPr>
+        <w:t>《清标结果_计算性检查结果_合价≠单价</w:t>
+      </w:r>
+      <w:r>
+        <w:rPr>
+          <w:rFonts w:hint="eastAsia" w:ascii="宋体" w:hAnsi="宋体" w:eastAsia="宋体"/>
+          <w:sz w:val="28"/>
+          <w:szCs w:val="28"/>
+          <w:lang w:val="en-US" w:eastAsia="zh-CN"/>
+        </w:rPr>
+        <w:t>×</w:t>
+      </w:r>
+      <w:r>
+        <w:rPr>
+          <w:rFonts w:ascii="宋体" w:hAnsi="宋体" w:eastAsia="宋体"/>
+          <w:sz w:val="28"/>
+          <w:szCs w:val="28"/>
+        </w:rPr>
+        <w:t>数量》。</w:t>
       </w:r>
     </w:p>
     <w:p>
       <w:pPr>
         <w:rPr>
-          <w:rFonts w:ascii="宋体" w:eastAsia="宋体" w:hAnsi="宋体"/>
+          <w:rFonts w:ascii="宋体" w:hAnsi="宋体" w:eastAsia="宋体"/>
           <w:b/>
           <w:sz w:val="28"/>
           <w:szCs w:val="28"/>
         </w:rPr>
       </w:pPr>
-      <w:bookmarkStart w:id="4" w:name="Hard"/>
-      <w:r>
-        <w:rPr>
-          <w:rFonts w:ascii="宋体" w:eastAsia="宋体" w:hAnsi="宋体" w:hint="eastAsia"/>
+      <w:bookmarkStart w:id="3" w:name="Hard"/>
+      <w:r>
+        <w:rPr>
+          <w:rFonts w:hint="eastAsia" w:ascii="宋体" w:hAnsi="宋体" w:eastAsia="宋体"/>
           <w:b/>
           <w:sz w:val="28"/>
           <w:szCs w:val="28"/>
@@ -1427,42 +1634,31 @@
     <w:p>
       <w:pPr>
         <w:rPr>
-          <w:rFonts w:ascii="宋体" w:eastAsia="宋体" w:hAnsi="宋体"/>
-          <w:sz w:val="28"/>
-          <w:szCs w:val="28"/>
-        </w:rPr>
-      </w:pPr>
-      <w:r>
-        <w:rPr>
-          <w:rFonts w:ascii="宋体" w:eastAsia="宋体" w:hAnsi="宋体"/>
-          <w:noProof/>
-          <w:sz w:val="28"/>
-          <w:szCs w:val="28"/>
-        </w:rPr>
-        <w:t>其中投标单位（招标清单</w:t>
-      </w:r>
-      <w:r>
-        <w:rPr>
-          <w:rFonts w:ascii="宋体" w:eastAsia="宋体" w:hAnsi="宋体"/>
-          <w:noProof/>
-          <w:sz w:val="28"/>
-          <w:szCs w:val="28"/>
-        </w:rPr>
-        <w:t>；001；003）电子版投标文件出现相同加密锁的信息（ZZ320613534）。</w:t>
+          <w:rFonts w:ascii="宋体" w:hAnsi="宋体" w:eastAsia="宋体"/>
+          <w:sz w:val="28"/>
+          <w:szCs w:val="28"/>
+        </w:rPr>
+      </w:pPr>
+      <w:r>
+        <w:rPr>
+          <w:rFonts w:ascii="宋体" w:hAnsi="宋体" w:eastAsia="宋体"/>
+          <w:sz w:val="28"/>
+          <w:szCs w:val="28"/>
+        </w:rPr>
+        <w:t>其中投标单位（招标清单；001；003）电子版投标文件出现相同加密锁的信息（ZZ320613534）。</w:t>
       </w:r>
     </w:p>
     <w:p>
       <w:pPr>
         <w:rPr>
-          <w:rFonts w:ascii="宋体" w:eastAsia="宋体" w:hAnsi="宋体"/>
-          <w:sz w:val="28"/>
-          <w:szCs w:val="28"/>
-        </w:rPr>
-      </w:pPr>
-      <w:r>
-        <w:rPr>
-          <w:rFonts w:ascii="宋体" w:eastAsia="宋体" w:hAnsi="宋体"/>
-          <w:noProof/>
+          <w:rFonts w:ascii="宋体" w:hAnsi="宋体" w:eastAsia="宋体"/>
+          <w:sz w:val="28"/>
+          <w:szCs w:val="28"/>
+        </w:rPr>
+      </w:pPr>
+      <w:r>
+        <w:rPr>
+          <w:rFonts w:ascii="宋体" w:hAnsi="宋体" w:eastAsia="宋体"/>
           <w:sz w:val="28"/>
           <w:szCs w:val="28"/>
         </w:rPr>
@@ -1472,15 +1668,14 @@
     <w:p>
       <w:pPr>
         <w:rPr>
-          <w:rFonts w:ascii="宋体" w:eastAsia="宋体" w:hAnsi="宋体"/>
-          <w:sz w:val="28"/>
-          <w:szCs w:val="28"/>
-        </w:rPr>
-      </w:pPr>
-      <w:r>
-        <w:rPr>
-          <w:rFonts w:ascii="宋体" w:eastAsia="宋体" w:hAnsi="宋体"/>
-          <w:noProof/>
+          <w:rFonts w:ascii="宋体" w:hAnsi="宋体" w:eastAsia="宋体"/>
+          <w:sz w:val="28"/>
+          <w:szCs w:val="28"/>
+        </w:rPr>
+      </w:pPr>
+      <w:r>
+        <w:rPr>
+          <w:rFonts w:ascii="宋体" w:hAnsi="宋体" w:eastAsia="宋体"/>
           <w:sz w:val="28"/>
           <w:szCs w:val="28"/>
         </w:rPr>
@@ -1490,15 +1685,14 @@
     <w:p>
       <w:pPr>
         <w:rPr>
-          <w:rFonts w:ascii="宋体" w:eastAsia="宋体" w:hAnsi="宋体"/>
-          <w:sz w:val="28"/>
-          <w:szCs w:val="28"/>
-        </w:rPr>
-      </w:pPr>
-      <w:r>
-        <w:rPr>
-          <w:rFonts w:ascii="宋体" w:eastAsia="宋体" w:hAnsi="宋体"/>
-          <w:noProof/>
+          <w:rFonts w:ascii="宋体" w:hAnsi="宋体" w:eastAsia="宋体"/>
+          <w:sz w:val="28"/>
+          <w:szCs w:val="28"/>
+        </w:rPr>
+      </w:pPr>
+      <w:r>
+        <w:rPr>
+          <w:rFonts w:ascii="宋体" w:hAnsi="宋体" w:eastAsia="宋体"/>
           <w:sz w:val="28"/>
           <w:szCs w:val="28"/>
         </w:rPr>
@@ -1508,15 +1702,14 @@
     <w:p>
       <w:pPr>
         <w:rPr>
-          <w:rFonts w:ascii="宋体" w:eastAsia="宋体" w:hAnsi="宋体"/>
-          <w:sz w:val="28"/>
-          <w:szCs w:val="28"/>
-        </w:rPr>
-      </w:pPr>
-      <w:r>
-        <w:rPr>
-          <w:rFonts w:ascii="宋体" w:eastAsia="宋体" w:hAnsi="宋体"/>
-          <w:noProof/>
+          <w:rFonts w:ascii="宋体" w:hAnsi="宋体" w:eastAsia="宋体"/>
+          <w:sz w:val="28"/>
+          <w:szCs w:val="28"/>
+        </w:rPr>
+      </w:pPr>
+      <w:r>
+        <w:rPr>
+          <w:rFonts w:ascii="宋体" w:hAnsi="宋体" w:eastAsia="宋体"/>
           <w:sz w:val="28"/>
           <w:szCs w:val="28"/>
         </w:rPr>
@@ -1526,15 +1719,14 @@
     <w:p>
       <w:pPr>
         <w:rPr>
-          <w:rFonts w:ascii="宋体" w:eastAsia="宋体" w:hAnsi="宋体"/>
-          <w:sz w:val="28"/>
-          <w:szCs w:val="28"/>
-        </w:rPr>
-      </w:pPr>
-      <w:r>
-        <w:rPr>
-          <w:rFonts w:ascii="宋体" w:eastAsia="宋体" w:hAnsi="宋体"/>
-          <w:noProof/>
+          <w:rFonts w:ascii="宋体" w:hAnsi="宋体" w:eastAsia="宋体"/>
+          <w:sz w:val="28"/>
+          <w:szCs w:val="28"/>
+        </w:rPr>
+      </w:pPr>
+      <w:r>
+        <w:rPr>
+          <w:rFonts w:ascii="宋体" w:hAnsi="宋体" w:eastAsia="宋体"/>
           <w:sz w:val="28"/>
           <w:szCs w:val="28"/>
         </w:rPr>
@@ -1544,15 +1736,14 @@
     <w:p>
       <w:pPr>
         <w:rPr>
-          <w:rFonts w:ascii="宋体" w:eastAsia="宋体" w:hAnsi="宋体"/>
-          <w:sz w:val="28"/>
-          <w:szCs w:val="28"/>
-        </w:rPr>
-      </w:pPr>
-      <w:r>
-        <w:rPr>
-          <w:rFonts w:ascii="宋体" w:eastAsia="宋体" w:hAnsi="宋体"/>
-          <w:noProof/>
+          <w:rFonts w:ascii="宋体" w:hAnsi="宋体" w:eastAsia="宋体"/>
+          <w:sz w:val="28"/>
+          <w:szCs w:val="28"/>
+        </w:rPr>
+      </w:pPr>
+      <w:r>
+        <w:rPr>
+          <w:rFonts w:ascii="宋体" w:hAnsi="宋体" w:eastAsia="宋体"/>
           <w:sz w:val="28"/>
           <w:szCs w:val="28"/>
         </w:rPr>
@@ -1562,15 +1753,14 @@
     <w:p>
       <w:pPr>
         <w:rPr>
-          <w:rFonts w:ascii="宋体" w:eastAsia="宋体" w:hAnsi="宋体"/>
-          <w:sz w:val="28"/>
-          <w:szCs w:val="28"/>
-        </w:rPr>
-      </w:pPr>
-      <w:r>
-        <w:rPr>
-          <w:rFonts w:ascii="宋体" w:eastAsia="宋体" w:hAnsi="宋体"/>
-          <w:noProof/>
+          <w:rFonts w:ascii="宋体" w:hAnsi="宋体" w:eastAsia="宋体"/>
+          <w:sz w:val="28"/>
+          <w:szCs w:val="28"/>
+        </w:rPr>
+      </w:pPr>
+      <w:r>
+        <w:rPr>
+          <w:rFonts w:ascii="宋体" w:hAnsi="宋体" w:eastAsia="宋体"/>
           <w:sz w:val="28"/>
           <w:szCs w:val="28"/>
         </w:rPr>
@@ -1580,15 +1770,14 @@
     <w:p>
       <w:pPr>
         <w:rPr>
-          <w:rFonts w:ascii="宋体" w:eastAsia="宋体" w:hAnsi="宋体"/>
-          <w:sz w:val="28"/>
-          <w:szCs w:val="28"/>
-        </w:rPr>
-      </w:pPr>
-      <w:r>
-        <w:rPr>
-          <w:rFonts w:ascii="宋体" w:eastAsia="宋体" w:hAnsi="宋体"/>
-          <w:noProof/>
+          <w:rFonts w:ascii="宋体" w:hAnsi="宋体" w:eastAsia="宋体"/>
+          <w:sz w:val="28"/>
+          <w:szCs w:val="28"/>
+        </w:rPr>
+      </w:pPr>
+      <w:r>
+        <w:rPr>
+          <w:rFonts w:ascii="宋体" w:hAnsi="宋体" w:eastAsia="宋体"/>
           <w:sz w:val="28"/>
           <w:szCs w:val="28"/>
         </w:rPr>
@@ -1598,15 +1787,14 @@
     <w:p>
       <w:pPr>
         <w:rPr>
-          <w:rFonts w:ascii="宋体" w:eastAsia="宋体" w:hAnsi="宋体"/>
-          <w:sz w:val="28"/>
-          <w:szCs w:val="28"/>
-        </w:rPr>
-      </w:pPr>
-      <w:r>
-        <w:rPr>
-          <w:rFonts w:ascii="宋体" w:eastAsia="宋体" w:hAnsi="宋体"/>
-          <w:noProof/>
+          <w:rFonts w:ascii="宋体" w:hAnsi="宋体" w:eastAsia="宋体"/>
+          <w:sz w:val="28"/>
+          <w:szCs w:val="28"/>
+        </w:rPr>
+      </w:pPr>
+      <w:r>
+        <w:rPr>
+          <w:rFonts w:ascii="宋体" w:hAnsi="宋体" w:eastAsia="宋体"/>
           <w:sz w:val="28"/>
           <w:szCs w:val="28"/>
         </w:rPr>
@@ -1616,7 +1804,7 @@
     <w:p>
       <w:pPr>
         <w:rPr>
-          <w:rFonts w:ascii="宋体" w:eastAsia="宋体" w:hAnsi="宋体"/>
+          <w:rFonts w:ascii="宋体" w:hAnsi="宋体" w:eastAsia="宋体"/>
           <w:sz w:val="28"/>
           <w:szCs w:val="28"/>
         </w:rPr>
@@ -1624,10 +1812,24 @@
     </w:p>
     <w:tbl>
       <w:tblPr>
-        <w:tblStyle w:val="TableGrid"/>
+        <w:tblStyle w:val="5"/>
         <w:tblW w:w="8447" w:type="dxa"/>
+        <w:tblInd w:w="0" w:type="dxa"/>
+        <w:tblBorders>
+          <w:top w:val="single" w:color="auto" w:sz="4" w:space="0"/>
+          <w:left w:val="single" w:color="auto" w:sz="4" w:space="0"/>
+          <w:bottom w:val="single" w:color="auto" w:sz="4" w:space="0"/>
+          <w:right w:val="single" w:color="auto" w:sz="4" w:space="0"/>
+          <w:insideH w:val="single" w:color="auto" w:sz="4" w:space="0"/>
+          <w:insideV w:val="single" w:color="auto" w:sz="4" w:space="0"/>
+        </w:tblBorders>
         <w:tblLayout w:type="fixed"/>
-        <w:tblLook w:val="04A0"/>
+        <w:tblCellMar>
+          <w:top w:w="0" w:type="dxa"/>
+          <w:left w:w="108" w:type="dxa"/>
+          <w:bottom w:w="0" w:type="dxa"/>
+          <w:right w:w="108" w:type="dxa"/>
+        </w:tblCellMar>
       </w:tblPr>
       <w:tblGrid>
         <w:gridCol w:w="1020"/>
@@ -1637,9 +1839,20 @@
       </w:tblGrid>
       <w:tr>
         <w:tblPrEx>
-          <w:tblW w:w="8447" w:type="dxa"/>
-          <w:tblLayout w:type="fixed"/>
-          <w:tblLook w:val="04A0"/>
+          <w:tblBorders>
+            <w:top w:val="single" w:color="auto" w:sz="4" w:space="0"/>
+            <w:left w:val="single" w:color="auto" w:sz="4" w:space="0"/>
+            <w:bottom w:val="single" w:color="auto" w:sz="4" w:space="0"/>
+            <w:right w:val="single" w:color="auto" w:sz="4" w:space="0"/>
+            <w:insideH w:val="single" w:color="auto" w:sz="4" w:space="0"/>
+            <w:insideV w:val="single" w:color="auto" w:sz="4" w:space="0"/>
+          </w:tblBorders>
+          <w:tblCellMar>
+            <w:top w:w="0" w:type="dxa"/>
+            <w:left w:w="108" w:type="dxa"/>
+            <w:bottom w:w="0" w:type="dxa"/>
+            <w:right w:w="108" w:type="dxa"/>
+          </w:tblCellMar>
         </w:tblPrEx>
         <w:tc>
           <w:tcPr>
@@ -1649,14 +1862,14 @@
             <w:pPr>
               <w:jc w:val="center"/>
               <w:rPr>
-                <w:rFonts w:ascii="宋体" w:eastAsia="宋体" w:hAnsi="宋体"/>
-                <w:sz w:val="28"/>
-                <w:szCs w:val="28"/>
-              </w:rPr>
-            </w:pPr>
-            <w:r>
-              <w:rPr>
-                <w:rFonts w:ascii="宋体" w:eastAsia="宋体" w:hAnsi="宋体" w:hint="eastAsia"/>
+                <w:rFonts w:ascii="宋体" w:hAnsi="宋体" w:eastAsia="宋体"/>
+                <w:sz w:val="28"/>
+                <w:szCs w:val="28"/>
+              </w:rPr>
+            </w:pPr>
+            <w:r>
+              <w:rPr>
+                <w:rFonts w:hint="eastAsia" w:ascii="宋体" w:hAnsi="宋体" w:eastAsia="宋体"/>
                 <w:sz w:val="28"/>
                 <w:szCs w:val="28"/>
               </w:rPr>
@@ -1672,14 +1885,14 @@
             <w:pPr>
               <w:jc w:val="center"/>
               <w:rPr>
-                <w:rFonts w:ascii="宋体" w:eastAsia="宋体" w:hAnsi="宋体"/>
-                <w:sz w:val="28"/>
-                <w:szCs w:val="28"/>
-              </w:rPr>
-            </w:pPr>
-            <w:r>
-              <w:rPr>
-                <w:rFonts w:ascii="宋体" w:eastAsia="宋体" w:hAnsi="宋体" w:hint="eastAsia"/>
+                <w:rFonts w:ascii="宋体" w:hAnsi="宋体" w:eastAsia="宋体"/>
+                <w:sz w:val="28"/>
+                <w:szCs w:val="28"/>
+              </w:rPr>
+            </w:pPr>
+            <w:r>
+              <w:rPr>
+                <w:rFonts w:hint="eastAsia" w:ascii="宋体" w:hAnsi="宋体" w:eastAsia="宋体"/>
                 <w:sz w:val="28"/>
                 <w:szCs w:val="28"/>
               </w:rPr>
@@ -1695,14 +1908,14 @@
             <w:pPr>
               <w:jc w:val="center"/>
               <w:rPr>
-                <w:rFonts w:ascii="宋体" w:eastAsia="宋体" w:hAnsi="宋体"/>
-                <w:sz w:val="28"/>
-                <w:szCs w:val="28"/>
-              </w:rPr>
-            </w:pPr>
-            <w:r>
-              <w:rPr>
-                <w:rFonts w:ascii="宋体" w:eastAsia="宋体" w:hAnsi="宋体" w:hint="eastAsia"/>
+                <w:rFonts w:ascii="宋体" w:hAnsi="宋体" w:eastAsia="宋体"/>
+                <w:sz w:val="28"/>
+                <w:szCs w:val="28"/>
+              </w:rPr>
+            </w:pPr>
+            <w:r>
+              <w:rPr>
+                <w:rFonts w:hint="eastAsia" w:ascii="宋体" w:hAnsi="宋体" w:eastAsia="宋体"/>
                 <w:sz w:val="28"/>
                 <w:szCs w:val="28"/>
               </w:rPr>
@@ -1718,14 +1931,14 @@
             <w:pPr>
               <w:jc w:val="center"/>
               <w:rPr>
-                <w:rFonts w:ascii="宋体" w:eastAsia="宋体" w:hAnsi="宋体"/>
-                <w:sz w:val="28"/>
-                <w:szCs w:val="28"/>
-              </w:rPr>
-            </w:pPr>
-            <w:r>
-              <w:rPr>
-                <w:rFonts w:ascii="宋体" w:eastAsia="宋体" w:hAnsi="宋体" w:hint="eastAsia"/>
+                <w:rFonts w:ascii="宋体" w:hAnsi="宋体" w:eastAsia="宋体"/>
+                <w:sz w:val="28"/>
+                <w:szCs w:val="28"/>
+              </w:rPr>
+            </w:pPr>
+            <w:r>
+              <w:rPr>
+                <w:rFonts w:hint="eastAsia" w:ascii="宋体" w:hAnsi="宋体" w:eastAsia="宋体"/>
                 <w:sz w:val="28"/>
                 <w:szCs w:val="28"/>
               </w:rPr>
@@ -1736,9 +1949,20 @@
       </w:tr>
       <w:tr>
         <w:tblPrEx>
-          <w:tblW w:w="8447" w:type="dxa"/>
-          <w:tblLayout w:type="fixed"/>
-          <w:tblLook w:val="04A0"/>
+          <w:tblBorders>
+            <w:top w:val="single" w:color="auto" w:sz="4" w:space="0"/>
+            <w:left w:val="single" w:color="auto" w:sz="4" w:space="0"/>
+            <w:bottom w:val="single" w:color="auto" w:sz="4" w:space="0"/>
+            <w:right w:val="single" w:color="auto" w:sz="4" w:space="0"/>
+            <w:insideH w:val="single" w:color="auto" w:sz="4" w:space="0"/>
+            <w:insideV w:val="single" w:color="auto" w:sz="4" w:space="0"/>
+          </w:tblBorders>
+          <w:tblCellMar>
+            <w:top w:w="0" w:type="dxa"/>
+            <w:left w:w="108" w:type="dxa"/>
+            <w:bottom w:w="0" w:type="dxa"/>
+            <w:right w:w="108" w:type="dxa"/>
+          </w:tblCellMar>
         </w:tblPrEx>
         <w:tc>
           <w:tcPr>
@@ -1747,7 +1971,7 @@
           </w:tcPr>
           <w:p>
             <w:pPr>
-              <w:pStyle w:val="ListParagraph"/>
+              <w:pStyle w:val="9"/>
               <w:numPr>
                 <w:ilvl w:val="0"/>
                 <w:numId w:val="4"/>
@@ -1755,7 +1979,7 @@
               <w:ind w:firstLineChars="0"/>
               <w:jc w:val="center"/>
               <w:rPr>
-                <w:rFonts w:ascii="宋体" w:eastAsia="宋体" w:hAnsi="宋体"/>
+                <w:rFonts w:ascii="宋体" w:hAnsi="宋体" w:eastAsia="宋体"/>
                 <w:sz w:val="28"/>
                 <w:szCs w:val="28"/>
               </w:rPr>
@@ -1769,15 +1993,14 @@
           <w:p>
             <w:pPr>
               <w:rPr>
-                <w:rFonts w:ascii="宋体" w:eastAsia="宋体" w:hAnsi="宋体"/>
-                <w:sz w:val="28"/>
-                <w:szCs w:val="28"/>
-              </w:rPr>
-            </w:pPr>
-            <w:r>
-              <w:rPr>
-                <w:rFonts w:ascii="宋体" w:eastAsia="宋体" w:hAnsi="宋体"/>
-                <w:noProof/>
+                <w:rFonts w:ascii="宋体" w:hAnsi="宋体" w:eastAsia="宋体"/>
+                <w:sz w:val="28"/>
+                <w:szCs w:val="28"/>
+              </w:rPr>
+            </w:pPr>
+            <w:r>
+              <w:rPr>
+                <w:rFonts w:ascii="宋体" w:hAnsi="宋体" w:eastAsia="宋体"/>
                 <w:sz w:val="28"/>
                 <w:szCs w:val="28"/>
               </w:rPr>
@@ -1793,16 +2016,14 @@
             <w:pPr>
               <w:jc w:val="center"/>
               <w:rPr>
-                <w:rFonts w:ascii="宋体" w:eastAsia="宋体" w:hAnsi="宋体" w:hint="eastAsia"/>
-                <w:noProof/>
-                <w:sz w:val="24"/>
-                <w:szCs w:val="24"/>
-              </w:rPr>
-            </w:pPr>
-            <w:r>
-              <w:rPr>
-                <w:rFonts w:ascii="宋体" w:eastAsia="宋体" w:hAnsi="宋体"/>
-                <w:noProof/>
+                <w:rFonts w:hint="eastAsia" w:ascii="宋体" w:hAnsi="宋体" w:eastAsia="宋体"/>
+                <w:sz w:val="24"/>
+                <w:szCs w:val="24"/>
+              </w:rPr>
+            </w:pPr>
+            <w:r>
+              <w:rPr>
+                <w:rFonts w:ascii="宋体" w:hAnsi="宋体" w:eastAsia="宋体"/>
                 <w:sz w:val="24"/>
                 <w:szCs w:val="24"/>
               </w:rPr>
@@ -1813,15 +2034,14 @@
             <w:pPr>
               <w:jc w:val="center"/>
               <w:rPr>
-                <w:rFonts w:ascii="宋体" w:eastAsia="宋体" w:hAnsi="宋体"/>
-                <w:sz w:val="24"/>
-                <w:szCs w:val="24"/>
-              </w:rPr>
-            </w:pPr>
-            <w:r>
-              <w:rPr>
-                <w:rFonts w:ascii="宋体" w:eastAsia="宋体" w:hAnsi="宋体"/>
-                <w:noProof/>
+                <w:rFonts w:ascii="宋体" w:hAnsi="宋体" w:eastAsia="宋体"/>
+                <w:sz w:val="24"/>
+                <w:szCs w:val="24"/>
+              </w:rPr>
+            </w:pPr>
+            <w:r>
+              <w:rPr>
+                <w:rFonts w:ascii="宋体" w:hAnsi="宋体" w:eastAsia="宋体"/>
                 <w:sz w:val="24"/>
                 <w:szCs w:val="24"/>
               </w:rPr>
@@ -1832,15 +2052,14 @@
             <w:pPr>
               <w:jc w:val="center"/>
               <w:rPr>
-                <w:rFonts w:ascii="宋体" w:eastAsia="宋体" w:hAnsi="宋体"/>
-                <w:sz w:val="24"/>
-                <w:szCs w:val="24"/>
-              </w:rPr>
-            </w:pPr>
-            <w:r>
-              <w:rPr>
-                <w:rFonts w:ascii="宋体" w:eastAsia="宋体" w:hAnsi="宋体"/>
-                <w:noProof/>
+                <w:rFonts w:ascii="宋体" w:hAnsi="宋体" w:eastAsia="宋体"/>
+                <w:sz w:val="24"/>
+                <w:szCs w:val="24"/>
+              </w:rPr>
+            </w:pPr>
+            <w:r>
+              <w:rPr>
+                <w:rFonts w:ascii="宋体" w:hAnsi="宋体" w:eastAsia="宋体"/>
                 <w:sz w:val="24"/>
                 <w:szCs w:val="24"/>
               </w:rPr>
@@ -1851,15 +2070,14 @@
             <w:pPr>
               <w:jc w:val="center"/>
               <w:rPr>
-                <w:rFonts w:ascii="宋体" w:eastAsia="宋体" w:hAnsi="宋体"/>
-                <w:sz w:val="24"/>
-                <w:szCs w:val="24"/>
-              </w:rPr>
-            </w:pPr>
-            <w:r>
-              <w:rPr>
-                <w:rFonts w:ascii="宋体" w:eastAsia="宋体" w:hAnsi="宋体"/>
-                <w:noProof/>
+                <w:rFonts w:ascii="宋体" w:hAnsi="宋体" w:eastAsia="宋体"/>
+                <w:sz w:val="24"/>
+                <w:szCs w:val="24"/>
+              </w:rPr>
+            </w:pPr>
+            <w:r>
+              <w:rPr>
+                <w:rFonts w:ascii="宋体" w:hAnsi="宋体" w:eastAsia="宋体"/>
                 <w:sz w:val="24"/>
                 <w:szCs w:val="24"/>
               </w:rPr>
@@ -1870,15 +2088,14 @@
             <w:pPr>
               <w:jc w:val="center"/>
               <w:rPr>
-                <w:rFonts w:ascii="宋体" w:eastAsia="宋体" w:hAnsi="宋体"/>
-                <w:sz w:val="24"/>
-                <w:szCs w:val="24"/>
-              </w:rPr>
-            </w:pPr>
-            <w:r>
-              <w:rPr>
-                <w:rFonts w:ascii="宋体" w:eastAsia="宋体" w:hAnsi="宋体"/>
-                <w:noProof/>
+                <w:rFonts w:ascii="宋体" w:hAnsi="宋体" w:eastAsia="宋体"/>
+                <w:sz w:val="24"/>
+                <w:szCs w:val="24"/>
+              </w:rPr>
+            </w:pPr>
+            <w:r>
+              <w:rPr>
+                <w:rFonts w:ascii="宋体" w:hAnsi="宋体" w:eastAsia="宋体"/>
                 <w:sz w:val="24"/>
                 <w:szCs w:val="24"/>
               </w:rPr>
@@ -1889,15 +2106,14 @@
             <w:pPr>
               <w:jc w:val="center"/>
               <w:rPr>
-                <w:rFonts w:ascii="宋体" w:eastAsia="宋体" w:hAnsi="宋体"/>
-                <w:sz w:val="24"/>
-                <w:szCs w:val="24"/>
-              </w:rPr>
-            </w:pPr>
-            <w:r>
-              <w:rPr>
-                <w:rFonts w:ascii="宋体" w:eastAsia="宋体" w:hAnsi="宋体"/>
-                <w:noProof/>
+                <w:rFonts w:ascii="宋体" w:hAnsi="宋体" w:eastAsia="宋体"/>
+                <w:sz w:val="24"/>
+                <w:szCs w:val="24"/>
+              </w:rPr>
+            </w:pPr>
+            <w:r>
+              <w:rPr>
+                <w:rFonts w:ascii="宋体" w:hAnsi="宋体" w:eastAsia="宋体"/>
                 <w:sz w:val="24"/>
                 <w:szCs w:val="24"/>
               </w:rPr>
@@ -1908,15 +2124,14 @@
             <w:pPr>
               <w:jc w:val="center"/>
               <w:rPr>
-                <w:rFonts w:ascii="宋体" w:eastAsia="宋体" w:hAnsi="宋体"/>
-                <w:sz w:val="24"/>
-                <w:szCs w:val="24"/>
-              </w:rPr>
-            </w:pPr>
-            <w:r>
-              <w:rPr>
-                <w:rFonts w:ascii="宋体" w:eastAsia="宋体" w:hAnsi="宋体"/>
-                <w:noProof/>
+                <w:rFonts w:ascii="宋体" w:hAnsi="宋体" w:eastAsia="宋体"/>
+                <w:sz w:val="24"/>
+                <w:szCs w:val="24"/>
+              </w:rPr>
+            </w:pPr>
+            <w:r>
+              <w:rPr>
+                <w:rFonts w:ascii="宋体" w:hAnsi="宋体" w:eastAsia="宋体"/>
                 <w:sz w:val="24"/>
                 <w:szCs w:val="24"/>
               </w:rPr>
@@ -1932,16 +2147,14 @@
             <w:pPr>
               <w:jc w:val="center"/>
               <w:rPr>
-                <w:rFonts w:ascii="宋体" w:eastAsia="宋体" w:hAnsi="宋体" w:hint="eastAsia"/>
-                <w:noProof/>
-                <w:sz w:val="24"/>
-                <w:szCs w:val="24"/>
-              </w:rPr>
-            </w:pPr>
-            <w:r>
-              <w:rPr>
-                <w:rFonts w:ascii="宋体" w:eastAsia="宋体" w:hAnsi="宋体"/>
-                <w:noProof/>
+                <w:rFonts w:hint="eastAsia" w:ascii="宋体" w:hAnsi="宋体" w:eastAsia="宋体"/>
+                <w:sz w:val="24"/>
+                <w:szCs w:val="24"/>
+              </w:rPr>
+            </w:pPr>
+            <w:r>
+              <w:rPr>
+                <w:rFonts w:ascii="宋体" w:hAnsi="宋体" w:eastAsia="宋体"/>
                 <w:sz w:val="24"/>
                 <w:szCs w:val="24"/>
               </w:rPr>
@@ -1952,15 +2165,14 @@
             <w:pPr>
               <w:jc w:val="center"/>
               <w:rPr>
-                <w:rFonts w:ascii="宋体" w:eastAsia="宋体" w:hAnsi="宋体"/>
-                <w:sz w:val="24"/>
-                <w:szCs w:val="24"/>
-              </w:rPr>
-            </w:pPr>
-            <w:r>
-              <w:rPr>
-                <w:rFonts w:ascii="宋体" w:eastAsia="宋体" w:hAnsi="宋体"/>
-                <w:noProof/>
+                <w:rFonts w:ascii="宋体" w:hAnsi="宋体" w:eastAsia="宋体"/>
+                <w:sz w:val="24"/>
+                <w:szCs w:val="24"/>
+              </w:rPr>
+            </w:pPr>
+            <w:r>
+              <w:rPr>
+                <w:rFonts w:ascii="宋体" w:hAnsi="宋体" w:eastAsia="宋体"/>
                 <w:sz w:val="24"/>
                 <w:szCs w:val="24"/>
               </w:rPr>
@@ -1971,15 +2183,14 @@
             <w:pPr>
               <w:jc w:val="center"/>
               <w:rPr>
-                <w:rFonts w:ascii="宋体" w:eastAsia="宋体" w:hAnsi="宋体"/>
-                <w:sz w:val="24"/>
-                <w:szCs w:val="24"/>
-              </w:rPr>
-            </w:pPr>
-            <w:r>
-              <w:rPr>
-                <w:rFonts w:ascii="宋体" w:eastAsia="宋体" w:hAnsi="宋体"/>
-                <w:noProof/>
+                <w:rFonts w:ascii="宋体" w:hAnsi="宋体" w:eastAsia="宋体"/>
+                <w:sz w:val="24"/>
+                <w:szCs w:val="24"/>
+              </w:rPr>
+            </w:pPr>
+            <w:r>
+              <w:rPr>
+                <w:rFonts w:ascii="宋体" w:hAnsi="宋体" w:eastAsia="宋体"/>
                 <w:sz w:val="24"/>
                 <w:szCs w:val="24"/>
               </w:rPr>
@@ -1990,15 +2201,14 @@
             <w:pPr>
               <w:jc w:val="center"/>
               <w:rPr>
-                <w:rFonts w:ascii="宋体" w:eastAsia="宋体" w:hAnsi="宋体"/>
-                <w:sz w:val="24"/>
-                <w:szCs w:val="24"/>
-              </w:rPr>
-            </w:pPr>
-            <w:r>
-              <w:rPr>
-                <w:rFonts w:ascii="宋体" w:eastAsia="宋体" w:hAnsi="宋体"/>
-                <w:noProof/>
+                <w:rFonts w:ascii="宋体" w:hAnsi="宋体" w:eastAsia="宋体"/>
+                <w:sz w:val="24"/>
+                <w:szCs w:val="24"/>
+              </w:rPr>
+            </w:pPr>
+            <w:r>
+              <w:rPr>
+                <w:rFonts w:ascii="宋体" w:hAnsi="宋体" w:eastAsia="宋体"/>
                 <w:sz w:val="24"/>
                 <w:szCs w:val="24"/>
               </w:rPr>
@@ -2009,9 +2219,20 @@
       </w:tr>
       <w:tr>
         <w:tblPrEx>
-          <w:tblW w:w="8447" w:type="dxa"/>
-          <w:tblLayout w:type="fixed"/>
-          <w:tblLook w:val="04A0"/>
+          <w:tblBorders>
+            <w:top w:val="single" w:color="auto" w:sz="4" w:space="0"/>
+            <w:left w:val="single" w:color="auto" w:sz="4" w:space="0"/>
+            <w:bottom w:val="single" w:color="auto" w:sz="4" w:space="0"/>
+            <w:right w:val="single" w:color="auto" w:sz="4" w:space="0"/>
+            <w:insideH w:val="single" w:color="auto" w:sz="4" w:space="0"/>
+            <w:insideV w:val="single" w:color="auto" w:sz="4" w:space="0"/>
+          </w:tblBorders>
+          <w:tblCellMar>
+            <w:top w:w="0" w:type="dxa"/>
+            <w:left w:w="108" w:type="dxa"/>
+            <w:bottom w:w="0" w:type="dxa"/>
+            <w:right w:w="108" w:type="dxa"/>
+          </w:tblCellMar>
         </w:tblPrEx>
         <w:tc>
           <w:tcPr>
@@ -2020,7 +2241,7 @@
           </w:tcPr>
           <w:p>
             <w:pPr>
-              <w:pStyle w:val="ListParagraph"/>
+              <w:pStyle w:val="9"/>
               <w:numPr>
                 <w:ilvl w:val="0"/>
                 <w:numId w:val="4"/>
@@ -2028,7 +2249,7 @@
               <w:ind w:firstLineChars="0"/>
               <w:jc w:val="center"/>
               <w:rPr>
-                <w:rFonts w:ascii="宋体" w:eastAsia="宋体" w:hAnsi="宋体"/>
+                <w:rFonts w:ascii="宋体" w:hAnsi="宋体" w:eastAsia="宋体"/>
                 <w:sz w:val="28"/>
                 <w:szCs w:val="28"/>
               </w:rPr>
@@ -2042,15 +2263,14 @@
           <w:p>
             <w:pPr>
               <w:rPr>
-                <w:rFonts w:ascii="宋体" w:eastAsia="宋体" w:hAnsi="宋体"/>
-                <w:sz w:val="28"/>
-                <w:szCs w:val="28"/>
-              </w:rPr>
-            </w:pPr>
-            <w:r>
-              <w:rPr>
-                <w:rFonts w:ascii="宋体" w:eastAsia="宋体" w:hAnsi="宋体"/>
-                <w:noProof/>
+                <w:rFonts w:ascii="宋体" w:hAnsi="宋体" w:eastAsia="宋体"/>
+                <w:sz w:val="28"/>
+                <w:szCs w:val="28"/>
+              </w:rPr>
+            </w:pPr>
+            <w:r>
+              <w:rPr>
+                <w:rFonts w:ascii="宋体" w:hAnsi="宋体" w:eastAsia="宋体"/>
                 <w:sz w:val="28"/>
                 <w:szCs w:val="28"/>
               </w:rPr>
@@ -2066,16 +2286,14 @@
             <w:pPr>
               <w:jc w:val="center"/>
               <w:rPr>
-                <w:rFonts w:ascii="宋体" w:eastAsia="宋体" w:hAnsi="宋体" w:hint="eastAsia"/>
-                <w:noProof/>
-                <w:sz w:val="24"/>
-                <w:szCs w:val="24"/>
-              </w:rPr>
-            </w:pPr>
-            <w:r>
-              <w:rPr>
-                <w:rFonts w:ascii="宋体" w:eastAsia="宋体" w:hAnsi="宋体"/>
-                <w:noProof/>
+                <w:rFonts w:hint="eastAsia" w:ascii="宋体" w:hAnsi="宋体" w:eastAsia="宋体"/>
+                <w:sz w:val="24"/>
+                <w:szCs w:val="24"/>
+              </w:rPr>
+            </w:pPr>
+            <w:r>
+              <w:rPr>
+                <w:rFonts w:ascii="宋体" w:hAnsi="宋体" w:eastAsia="宋体"/>
                 <w:sz w:val="24"/>
                 <w:szCs w:val="24"/>
               </w:rPr>
@@ -2086,15 +2304,14 @@
             <w:pPr>
               <w:jc w:val="center"/>
               <w:rPr>
-                <w:rFonts w:ascii="宋体" w:eastAsia="宋体" w:hAnsi="宋体"/>
-                <w:sz w:val="24"/>
-                <w:szCs w:val="24"/>
-              </w:rPr>
-            </w:pPr>
-            <w:r>
-              <w:rPr>
-                <w:rFonts w:ascii="宋体" w:eastAsia="宋体" w:hAnsi="宋体"/>
-                <w:noProof/>
+                <w:rFonts w:ascii="宋体" w:hAnsi="宋体" w:eastAsia="宋体"/>
+                <w:sz w:val="24"/>
+                <w:szCs w:val="24"/>
+              </w:rPr>
+            </w:pPr>
+            <w:r>
+              <w:rPr>
+                <w:rFonts w:ascii="宋体" w:hAnsi="宋体" w:eastAsia="宋体"/>
                 <w:sz w:val="24"/>
                 <w:szCs w:val="24"/>
               </w:rPr>
@@ -2105,15 +2322,14 @@
             <w:pPr>
               <w:jc w:val="center"/>
               <w:rPr>
-                <w:rFonts w:ascii="宋体" w:eastAsia="宋体" w:hAnsi="宋体"/>
-                <w:sz w:val="24"/>
-                <w:szCs w:val="24"/>
-              </w:rPr>
-            </w:pPr>
-            <w:r>
-              <w:rPr>
-                <w:rFonts w:ascii="宋体" w:eastAsia="宋体" w:hAnsi="宋体"/>
-                <w:noProof/>
+                <w:rFonts w:ascii="宋体" w:hAnsi="宋体" w:eastAsia="宋体"/>
+                <w:sz w:val="24"/>
+                <w:szCs w:val="24"/>
+              </w:rPr>
+            </w:pPr>
+            <w:r>
+              <w:rPr>
+                <w:rFonts w:ascii="宋体" w:hAnsi="宋体" w:eastAsia="宋体"/>
                 <w:sz w:val="24"/>
                 <w:szCs w:val="24"/>
               </w:rPr>
@@ -2129,16 +2345,14 @@
             <w:pPr>
               <w:jc w:val="center"/>
               <w:rPr>
-                <w:rFonts w:ascii="宋体" w:eastAsia="宋体" w:hAnsi="宋体" w:hint="eastAsia"/>
-                <w:noProof/>
-                <w:sz w:val="24"/>
-                <w:szCs w:val="24"/>
-              </w:rPr>
-            </w:pPr>
-            <w:r>
-              <w:rPr>
-                <w:rFonts w:ascii="宋体" w:eastAsia="宋体" w:hAnsi="宋体"/>
-                <w:noProof/>
+                <w:rFonts w:hint="eastAsia" w:ascii="宋体" w:hAnsi="宋体" w:eastAsia="宋体"/>
+                <w:sz w:val="24"/>
+                <w:szCs w:val="24"/>
+              </w:rPr>
+            </w:pPr>
+            <w:r>
+              <w:rPr>
+                <w:rFonts w:ascii="宋体" w:hAnsi="宋体" w:eastAsia="宋体"/>
                 <w:sz w:val="24"/>
                 <w:szCs w:val="24"/>
               </w:rPr>
@@ -2149,15 +2363,14 @@
             <w:pPr>
               <w:jc w:val="center"/>
               <w:rPr>
-                <w:rFonts w:ascii="宋体" w:eastAsia="宋体" w:hAnsi="宋体"/>
-                <w:sz w:val="24"/>
-                <w:szCs w:val="24"/>
-              </w:rPr>
-            </w:pPr>
-            <w:r>
-              <w:rPr>
-                <w:rFonts w:ascii="宋体" w:eastAsia="宋体" w:hAnsi="宋体"/>
-                <w:noProof/>
+                <w:rFonts w:ascii="宋体" w:hAnsi="宋体" w:eastAsia="宋体"/>
+                <w:sz w:val="24"/>
+                <w:szCs w:val="24"/>
+              </w:rPr>
+            </w:pPr>
+            <w:r>
+              <w:rPr>
+                <w:rFonts w:ascii="宋体" w:hAnsi="宋体" w:eastAsia="宋体"/>
                 <w:sz w:val="24"/>
                 <w:szCs w:val="24"/>
               </w:rPr>
@@ -2168,9 +2381,20 @@
       </w:tr>
       <w:tr>
         <w:tblPrEx>
-          <w:tblW w:w="8447" w:type="dxa"/>
-          <w:tblLayout w:type="fixed"/>
-          <w:tblLook w:val="04A0"/>
+          <w:tblBorders>
+            <w:top w:val="single" w:color="auto" w:sz="4" w:space="0"/>
+            <w:left w:val="single" w:color="auto" w:sz="4" w:space="0"/>
+            <w:bottom w:val="single" w:color="auto" w:sz="4" w:space="0"/>
+            <w:right w:val="single" w:color="auto" w:sz="4" w:space="0"/>
+            <w:insideH w:val="single" w:color="auto" w:sz="4" w:space="0"/>
+            <w:insideV w:val="single" w:color="auto" w:sz="4" w:space="0"/>
+          </w:tblBorders>
+          <w:tblCellMar>
+            <w:top w:w="0" w:type="dxa"/>
+            <w:left w:w="108" w:type="dxa"/>
+            <w:bottom w:w="0" w:type="dxa"/>
+            <w:right w:w="108" w:type="dxa"/>
+          </w:tblCellMar>
         </w:tblPrEx>
         <w:tc>
           <w:tcPr>
@@ -2179,7 +2403,7 @@
           </w:tcPr>
           <w:p>
             <w:pPr>
-              <w:pStyle w:val="ListParagraph"/>
+              <w:pStyle w:val="9"/>
               <w:numPr>
                 <w:ilvl w:val="0"/>
                 <w:numId w:val="4"/>
@@ -2187,7 +2411,7 @@
               <w:ind w:firstLineChars="0"/>
               <w:jc w:val="center"/>
               <w:rPr>
-                <w:rFonts w:ascii="宋体" w:eastAsia="宋体" w:hAnsi="宋体"/>
+                <w:rFonts w:ascii="宋体" w:hAnsi="宋体" w:eastAsia="宋体"/>
                 <w:sz w:val="28"/>
                 <w:szCs w:val="28"/>
               </w:rPr>
@@ -2201,15 +2425,14 @@
           <w:p>
             <w:pPr>
               <w:rPr>
-                <w:rFonts w:ascii="宋体" w:eastAsia="宋体" w:hAnsi="宋体"/>
-                <w:sz w:val="28"/>
-                <w:szCs w:val="28"/>
-              </w:rPr>
-            </w:pPr>
-            <w:r>
-              <w:rPr>
-                <w:rFonts w:ascii="宋体" w:eastAsia="宋体" w:hAnsi="宋体"/>
-                <w:noProof/>
+                <w:rFonts w:ascii="宋体" w:hAnsi="宋体" w:eastAsia="宋体"/>
+                <w:sz w:val="28"/>
+                <w:szCs w:val="28"/>
+              </w:rPr>
+            </w:pPr>
+            <w:r>
+              <w:rPr>
+                <w:rFonts w:ascii="宋体" w:hAnsi="宋体" w:eastAsia="宋体"/>
                 <w:sz w:val="28"/>
                 <w:szCs w:val="28"/>
               </w:rPr>
@@ -2225,16 +2448,14 @@
             <w:pPr>
               <w:jc w:val="center"/>
               <w:rPr>
-                <w:rFonts w:ascii="宋体" w:eastAsia="宋体" w:hAnsi="宋体" w:hint="eastAsia"/>
-                <w:noProof/>
-                <w:sz w:val="24"/>
-                <w:szCs w:val="24"/>
-              </w:rPr>
-            </w:pPr>
-            <w:r>
-              <w:rPr>
-                <w:rFonts w:ascii="宋体" w:eastAsia="宋体" w:hAnsi="宋体"/>
-                <w:noProof/>
+                <w:rFonts w:hint="eastAsia" w:ascii="宋体" w:hAnsi="宋体" w:eastAsia="宋体"/>
+                <w:sz w:val="24"/>
+                <w:szCs w:val="24"/>
+              </w:rPr>
+            </w:pPr>
+            <w:r>
+              <w:rPr>
+                <w:rFonts w:ascii="宋体" w:hAnsi="宋体" w:eastAsia="宋体"/>
                 <w:sz w:val="24"/>
                 <w:szCs w:val="24"/>
               </w:rPr>
@@ -2245,15 +2466,14 @@
             <w:pPr>
               <w:jc w:val="center"/>
               <w:rPr>
-                <w:rFonts w:ascii="宋体" w:eastAsia="宋体" w:hAnsi="宋体"/>
-                <w:sz w:val="24"/>
-                <w:szCs w:val="24"/>
-              </w:rPr>
-            </w:pPr>
-            <w:r>
-              <w:rPr>
-                <w:rFonts w:ascii="宋体" w:eastAsia="宋体" w:hAnsi="宋体"/>
-                <w:noProof/>
+                <w:rFonts w:ascii="宋体" w:hAnsi="宋体" w:eastAsia="宋体"/>
+                <w:sz w:val="24"/>
+                <w:szCs w:val="24"/>
+              </w:rPr>
+            </w:pPr>
+            <w:r>
+              <w:rPr>
+                <w:rFonts w:ascii="宋体" w:hAnsi="宋体" w:eastAsia="宋体"/>
                 <w:sz w:val="24"/>
                 <w:szCs w:val="24"/>
               </w:rPr>
@@ -2264,15 +2484,14 @@
             <w:pPr>
               <w:jc w:val="center"/>
               <w:rPr>
-                <w:rFonts w:ascii="宋体" w:eastAsia="宋体" w:hAnsi="宋体"/>
-                <w:sz w:val="24"/>
-                <w:szCs w:val="24"/>
-              </w:rPr>
-            </w:pPr>
-            <w:r>
-              <w:rPr>
-                <w:rFonts w:ascii="宋体" w:eastAsia="宋体" w:hAnsi="宋体"/>
-                <w:noProof/>
+                <w:rFonts w:ascii="宋体" w:hAnsi="宋体" w:eastAsia="宋体"/>
+                <w:sz w:val="24"/>
+                <w:szCs w:val="24"/>
+              </w:rPr>
+            </w:pPr>
+            <w:r>
+              <w:rPr>
+                <w:rFonts w:ascii="宋体" w:hAnsi="宋体" w:eastAsia="宋体"/>
                 <w:sz w:val="24"/>
                 <w:szCs w:val="24"/>
               </w:rPr>
@@ -2283,15 +2502,14 @@
             <w:pPr>
               <w:jc w:val="center"/>
               <w:rPr>
-                <w:rFonts w:ascii="宋体" w:eastAsia="宋体" w:hAnsi="宋体"/>
-                <w:sz w:val="24"/>
-                <w:szCs w:val="24"/>
-              </w:rPr>
-            </w:pPr>
-            <w:r>
-              <w:rPr>
-                <w:rFonts w:ascii="宋体" w:eastAsia="宋体" w:hAnsi="宋体"/>
-                <w:noProof/>
+                <w:rFonts w:ascii="宋体" w:hAnsi="宋体" w:eastAsia="宋体"/>
+                <w:sz w:val="24"/>
+                <w:szCs w:val="24"/>
+              </w:rPr>
+            </w:pPr>
+            <w:r>
+              <w:rPr>
+                <w:rFonts w:ascii="宋体" w:hAnsi="宋体" w:eastAsia="宋体"/>
                 <w:sz w:val="24"/>
                 <w:szCs w:val="24"/>
               </w:rPr>
@@ -2302,15 +2520,14 @@
             <w:pPr>
               <w:jc w:val="center"/>
               <w:rPr>
-                <w:rFonts w:ascii="宋体" w:eastAsia="宋体" w:hAnsi="宋体"/>
-                <w:sz w:val="24"/>
-                <w:szCs w:val="24"/>
-              </w:rPr>
-            </w:pPr>
-            <w:r>
-              <w:rPr>
-                <w:rFonts w:ascii="宋体" w:eastAsia="宋体" w:hAnsi="宋体"/>
-                <w:noProof/>
+                <w:rFonts w:ascii="宋体" w:hAnsi="宋体" w:eastAsia="宋体"/>
+                <w:sz w:val="24"/>
+                <w:szCs w:val="24"/>
+              </w:rPr>
+            </w:pPr>
+            <w:r>
+              <w:rPr>
+                <w:rFonts w:ascii="宋体" w:hAnsi="宋体" w:eastAsia="宋体"/>
                 <w:sz w:val="24"/>
                 <w:szCs w:val="24"/>
               </w:rPr>
@@ -2321,15 +2538,14 @@
             <w:pPr>
               <w:jc w:val="center"/>
               <w:rPr>
-                <w:rFonts w:ascii="宋体" w:eastAsia="宋体" w:hAnsi="宋体"/>
-                <w:sz w:val="24"/>
-                <w:szCs w:val="24"/>
-              </w:rPr>
-            </w:pPr>
-            <w:r>
-              <w:rPr>
-                <w:rFonts w:ascii="宋体" w:eastAsia="宋体" w:hAnsi="宋体"/>
-                <w:noProof/>
+                <w:rFonts w:ascii="宋体" w:hAnsi="宋体" w:eastAsia="宋体"/>
+                <w:sz w:val="24"/>
+                <w:szCs w:val="24"/>
+              </w:rPr>
+            </w:pPr>
+            <w:r>
+              <w:rPr>
+                <w:rFonts w:ascii="宋体" w:hAnsi="宋体" w:eastAsia="宋体"/>
                 <w:sz w:val="24"/>
                 <w:szCs w:val="24"/>
               </w:rPr>
@@ -2345,16 +2561,14 @@
             <w:pPr>
               <w:jc w:val="center"/>
               <w:rPr>
-                <w:rFonts w:ascii="宋体" w:eastAsia="宋体" w:hAnsi="宋体" w:hint="eastAsia"/>
-                <w:noProof/>
-                <w:sz w:val="24"/>
-                <w:szCs w:val="24"/>
-              </w:rPr>
-            </w:pPr>
-            <w:r>
-              <w:rPr>
-                <w:rFonts w:ascii="宋体" w:eastAsia="宋体" w:hAnsi="宋体"/>
-                <w:noProof/>
+                <w:rFonts w:hint="eastAsia" w:ascii="宋体" w:hAnsi="宋体" w:eastAsia="宋体"/>
+                <w:sz w:val="24"/>
+                <w:szCs w:val="24"/>
+              </w:rPr>
+            </w:pPr>
+            <w:r>
+              <w:rPr>
+                <w:rFonts w:ascii="宋体" w:hAnsi="宋体" w:eastAsia="宋体"/>
                 <w:sz w:val="24"/>
                 <w:szCs w:val="24"/>
               </w:rPr>
@@ -2365,15 +2579,14 @@
             <w:pPr>
               <w:jc w:val="center"/>
               <w:rPr>
-                <w:rFonts w:ascii="宋体" w:eastAsia="宋体" w:hAnsi="宋体"/>
-                <w:sz w:val="24"/>
-                <w:szCs w:val="24"/>
-              </w:rPr>
-            </w:pPr>
-            <w:r>
-              <w:rPr>
-                <w:rFonts w:ascii="宋体" w:eastAsia="宋体" w:hAnsi="宋体"/>
-                <w:noProof/>
+                <w:rFonts w:ascii="宋体" w:hAnsi="宋体" w:eastAsia="宋体"/>
+                <w:sz w:val="24"/>
+                <w:szCs w:val="24"/>
+              </w:rPr>
+            </w:pPr>
+            <w:r>
+              <w:rPr>
+                <w:rFonts w:ascii="宋体" w:hAnsi="宋体" w:eastAsia="宋体"/>
                 <w:sz w:val="24"/>
                 <w:szCs w:val="24"/>
               </w:rPr>
@@ -2384,15 +2597,14 @@
             <w:pPr>
               <w:jc w:val="center"/>
               <w:rPr>
-                <w:rFonts w:ascii="宋体" w:eastAsia="宋体" w:hAnsi="宋体"/>
-                <w:sz w:val="24"/>
-                <w:szCs w:val="24"/>
-              </w:rPr>
-            </w:pPr>
-            <w:r>
-              <w:rPr>
-                <w:rFonts w:ascii="宋体" w:eastAsia="宋体" w:hAnsi="宋体"/>
-                <w:noProof/>
+                <w:rFonts w:ascii="宋体" w:hAnsi="宋体" w:eastAsia="宋体"/>
+                <w:sz w:val="24"/>
+                <w:szCs w:val="24"/>
+              </w:rPr>
+            </w:pPr>
+            <w:r>
+              <w:rPr>
+                <w:rFonts w:ascii="宋体" w:hAnsi="宋体" w:eastAsia="宋体"/>
                 <w:sz w:val="24"/>
                 <w:szCs w:val="24"/>
               </w:rPr>
@@ -2403,15 +2615,14 @@
             <w:pPr>
               <w:jc w:val="center"/>
               <w:rPr>
-                <w:rFonts w:ascii="宋体" w:eastAsia="宋体" w:hAnsi="宋体"/>
-                <w:sz w:val="24"/>
-                <w:szCs w:val="24"/>
-              </w:rPr>
-            </w:pPr>
-            <w:r>
-              <w:rPr>
-                <w:rFonts w:ascii="宋体" w:eastAsia="宋体" w:hAnsi="宋体"/>
-                <w:noProof/>
+                <w:rFonts w:ascii="宋体" w:hAnsi="宋体" w:eastAsia="宋体"/>
+                <w:sz w:val="24"/>
+                <w:szCs w:val="24"/>
+              </w:rPr>
+            </w:pPr>
+            <w:r>
+              <w:rPr>
+                <w:rFonts w:ascii="宋体" w:hAnsi="宋体" w:eastAsia="宋体"/>
                 <w:sz w:val="24"/>
                 <w:szCs w:val="24"/>
               </w:rPr>
@@ -2424,62 +2635,59 @@
     <w:p>
       <w:pPr>
         <w:rPr>
-          <w:rFonts w:ascii="宋体" w:eastAsia="宋体" w:hAnsi="宋体"/>
+          <w:rFonts w:ascii="宋体" w:hAnsi="宋体" w:eastAsia="宋体"/>
           <w:sz w:val="24"/>
           <w:szCs w:val="24"/>
         </w:rPr>
       </w:pPr>
       <w:r>
         <w:rPr>
-          <w:rFonts w:ascii="宋体" w:eastAsia="宋体" w:hAnsi="宋体"/>
-          <w:noProof/>
-          <w:sz w:val="28"/>
-          <w:szCs w:val="28"/>
-        </w:rPr>
-        <w:t>*招标及控制价文件的锁号也参与判定是否存在相同锁、</w:t>
-      </w:r>
-      <w:r>
-        <w:rPr>
-          <w:rFonts w:ascii="宋体" w:eastAsia="宋体" w:hAnsi="宋体"/>
-          <w:noProof/>
-          <w:sz w:val="28"/>
-          <w:szCs w:val="28"/>
-        </w:rPr>
-        <w:t>相同电脑信息。</w:t>
+          <w:rFonts w:ascii="宋体" w:hAnsi="宋体" w:eastAsia="宋体"/>
+          <w:sz w:val="28"/>
+          <w:szCs w:val="28"/>
+        </w:rPr>
+        <w:t>*招标及控制价文件的锁号也参与判定是否存在相同锁、相同电脑信息。</w:t>
       </w:r>
     </w:p>
     <w:p>
       <w:pPr>
         <w:rPr>
-          <w:rFonts w:ascii="宋体" w:eastAsia="宋体" w:hAnsi="宋体"/>
-          <w:sz w:val="28"/>
-          <w:szCs w:val="28"/>
-        </w:rPr>
-      </w:pPr>
-      <w:r>
-        <w:rPr>
-          <w:rFonts w:ascii="宋体" w:eastAsia="宋体" w:hAnsi="宋体"/>
-          <w:noProof/>
-          <w:sz w:val="28"/>
-          <w:szCs w:val="28"/>
-        </w:rPr>
-        <w:t>详见附表11《规律性分析</w:t>
-      </w:r>
-      <w:r>
-        <w:rPr>
-          <w:rFonts w:ascii="宋体" w:eastAsia="宋体" w:hAnsi="宋体"/>
-          <w:noProof/>
-          <w:sz w:val="28"/>
-          <w:szCs w:val="28"/>
-        </w:rPr>
-        <w:t>_硬件信息检查结果表》。</w:t>
+          <w:rFonts w:ascii="宋体" w:hAnsi="宋体" w:eastAsia="宋体"/>
+          <w:sz w:val="28"/>
+          <w:szCs w:val="28"/>
+        </w:rPr>
+      </w:pPr>
+      <w:r>
+        <w:rPr>
+          <w:rFonts w:ascii="宋体" w:hAnsi="宋体" w:eastAsia="宋体"/>
+          <w:sz w:val="28"/>
+          <w:szCs w:val="28"/>
+        </w:rPr>
+        <w:t>详见附表1</w:t>
+      </w:r>
+      <w:r>
+        <w:rPr>
+          <w:rFonts w:hint="eastAsia" w:ascii="宋体" w:hAnsi="宋体" w:eastAsia="宋体"/>
+          <w:sz w:val="28"/>
+          <w:szCs w:val="28"/>
+          <w:lang w:val="en-US" w:eastAsia="zh-CN"/>
+        </w:rPr>
+        <w:t>0</w:t>
+      </w:r>
+      <w:r>
+        <w:rPr>
+          <w:rFonts w:ascii="宋体" w:hAnsi="宋体" w:eastAsia="宋体"/>
+          <w:sz w:val="28"/>
+          <w:szCs w:val="28"/>
+        </w:rPr>
+        <w:t>《规律性分析_硬件信息检查结果表》。</w:t>
       </w:r>
     </w:p>
-    <w:bookmarkEnd w:id="4"/>
+    <w:bookmarkEnd w:id="3"/>
     <w:p>
       <w:pPr>
         <w:rPr>
-          <w:rFonts w:ascii="宋体" w:eastAsia="宋体" w:hAnsi="宋体"/>
+          <w:rFonts w:ascii="宋体" w:hAnsi="宋体" w:eastAsia="宋体"/>
           <w:b/>
           <w:sz w:val="28"/>
           <w:szCs w:val="28"/>
@@ -2487,9 +2695,8 @@
       </w:pPr>
       <w:r>
         <w:rPr>
-          <w:rFonts w:ascii="宋体" w:eastAsia="宋体" w:hAnsi="宋体"/>
+          <w:rFonts w:ascii="宋体" w:hAnsi="宋体" w:eastAsia="宋体"/>
           <w:b/>
-          <w:noProof/>
           <w:sz w:val="28"/>
           <w:szCs w:val="28"/>
         </w:rPr>
@@ -2497,7 +2704,7 @@
       </w:r>
       <w:r>
         <w:rPr>
-          <w:rFonts w:ascii="宋体" w:eastAsia="宋体" w:hAnsi="宋体" w:hint="eastAsia"/>
+          <w:rFonts w:hint="eastAsia" w:ascii="宋体" w:hAnsi="宋体" w:eastAsia="宋体"/>
           <w:b/>
           <w:sz w:val="28"/>
           <w:szCs w:val="28"/>
@@ -2508,252 +2715,331 @@
     <w:p>
       <w:pPr>
         <w:rPr>
-          <w:rFonts w:ascii="宋体" w:eastAsia="宋体" w:hAnsi="宋体"/>
-          <w:sz w:val="28"/>
-          <w:szCs w:val="28"/>
-        </w:rPr>
-      </w:pPr>
-      <w:r>
-        <w:rPr>
-          <w:rFonts w:ascii="宋体" w:eastAsia="宋体" w:hAnsi="宋体"/>
-          <w:noProof/>
-          <w:sz w:val="28"/>
-          <w:szCs w:val="28"/>
-        </w:rPr>
-        <w:t>1、《</w:t>
-      </w:r>
-      <w:r>
-        <w:rPr>
-          <w:rFonts w:ascii="宋体" w:eastAsia="宋体" w:hAnsi="宋体"/>
-          <w:noProof/>
-          <w:sz w:val="28"/>
-          <w:szCs w:val="28"/>
-        </w:rPr>
-        <w:t>清标结果_清标结果汇总_清标结果汇总表》</w:t>
+          <w:rFonts w:ascii="宋体" w:hAnsi="宋体" w:eastAsia="宋体"/>
+          <w:sz w:val="28"/>
+          <w:szCs w:val="28"/>
+        </w:rPr>
+      </w:pPr>
+      <w:r>
+        <w:rPr>
+          <w:rFonts w:ascii="宋体" w:hAnsi="宋体" w:eastAsia="宋体"/>
+          <w:sz w:val="28"/>
+          <w:szCs w:val="28"/>
+        </w:rPr>
+        <w:t>1、《清标结果_清标结果汇总_清标结果汇总表》</w:t>
       </w:r>
     </w:p>
     <w:p>
       <w:pPr>
         <w:rPr>
-          <w:rFonts w:ascii="宋体" w:eastAsia="宋体" w:hAnsi="宋体"/>
-          <w:sz w:val="28"/>
-          <w:szCs w:val="28"/>
-        </w:rPr>
-      </w:pPr>
-      <w:r>
-        <w:rPr>
-          <w:rFonts w:ascii="宋体" w:eastAsia="宋体" w:hAnsi="宋体"/>
-          <w:noProof/>
-          <w:sz w:val="28"/>
-          <w:szCs w:val="28"/>
-        </w:rPr>
-        <w:t>2、《清标结果_清标结果汇总_否决投标表》</w:t>
+          <w:rFonts w:ascii="宋体" w:hAnsi="宋体" w:eastAsia="宋体"/>
+          <w:sz w:val="28"/>
+          <w:szCs w:val="28"/>
+        </w:rPr>
+      </w:pPr>
+      <w:r>
+        <w:rPr>
+          <w:rFonts w:hint="eastAsia" w:ascii="宋体" w:hAnsi="宋体" w:eastAsia="宋体"/>
+          <w:sz w:val="28"/>
+          <w:szCs w:val="28"/>
+          <w:lang w:val="en-US" w:eastAsia="zh-CN"/>
+        </w:rPr>
+        <w:t>2</w:t>
+      </w:r>
+      <w:r>
+        <w:rPr>
+          <w:rFonts w:ascii="宋体" w:hAnsi="宋体" w:eastAsia="宋体"/>
+          <w:sz w:val="28"/>
+          <w:szCs w:val="28"/>
+        </w:rPr>
+        <w:t>、《清标结果_符合性检查结果_符合性检查结果汇总表》</w:t>
       </w:r>
     </w:p>
     <w:p>
       <w:pPr>
         <w:rPr>
-          <w:rFonts w:ascii="宋体" w:eastAsia="宋体" w:hAnsi="宋体"/>
-          <w:sz w:val="28"/>
-          <w:szCs w:val="28"/>
-        </w:rPr>
-      </w:pPr>
-      <w:r>
-        <w:rPr>
-          <w:rFonts w:ascii="宋体" w:eastAsia="宋体" w:hAnsi="宋体"/>
-          <w:noProof/>
-          <w:sz w:val="28"/>
-          <w:szCs w:val="28"/>
-        </w:rPr>
-        <w:t>3、《清标结果_符合性检查结果_符合性检查结果汇总表》</w:t>
+          <w:rFonts w:ascii="宋体" w:hAnsi="宋体" w:eastAsia="宋体"/>
+          <w:sz w:val="28"/>
+          <w:szCs w:val="28"/>
+        </w:rPr>
+      </w:pPr>
+      <w:r>
+        <w:rPr>
+          <w:rFonts w:hint="eastAsia" w:ascii="宋体" w:hAnsi="宋体" w:eastAsia="宋体"/>
+          <w:sz w:val="28"/>
+          <w:szCs w:val="28"/>
+          <w:lang w:val="en-US" w:eastAsia="zh-CN"/>
+        </w:rPr>
+        <w:t>3</w:t>
+      </w:r>
+      <w:r>
+        <w:rPr>
+          <w:rFonts w:ascii="宋体" w:hAnsi="宋体" w:eastAsia="宋体"/>
+          <w:sz w:val="28"/>
+          <w:szCs w:val="28"/>
+        </w:rPr>
+        <w:t>、《清标结果_符合性检查结果_分部分项工程量清单表》</w:t>
       </w:r>
     </w:p>
     <w:p>
       <w:pPr>
         <w:rPr>
-          <w:rFonts w:ascii="宋体" w:eastAsia="宋体" w:hAnsi="宋体"/>
-          <w:sz w:val="28"/>
-          <w:szCs w:val="28"/>
-        </w:rPr>
-      </w:pPr>
-      <w:r>
-        <w:rPr>
-          <w:rFonts w:ascii="宋体" w:eastAsia="宋体" w:hAnsi="宋体"/>
-          <w:noProof/>
-          <w:sz w:val="28"/>
-          <w:szCs w:val="28"/>
-        </w:rPr>
-        <w:t>4、《清标结果_符合性检查结果_分部分项工程量清单表》</w:t>
+          <w:rFonts w:ascii="宋体" w:hAnsi="宋体" w:eastAsia="宋体"/>
+          <w:sz w:val="28"/>
+          <w:szCs w:val="28"/>
+        </w:rPr>
+      </w:pPr>
+      <w:r>
+        <w:rPr>
+          <w:rFonts w:hint="eastAsia" w:ascii="宋体" w:hAnsi="宋体" w:eastAsia="宋体"/>
+          <w:sz w:val="28"/>
+          <w:szCs w:val="28"/>
+          <w:lang w:val="en-US" w:eastAsia="zh-CN"/>
+        </w:rPr>
+        <w:t>4</w:t>
+      </w:r>
+      <w:r>
+        <w:rPr>
+          <w:rFonts w:ascii="宋体" w:hAnsi="宋体" w:eastAsia="宋体"/>
+          <w:sz w:val="28"/>
+          <w:szCs w:val="28"/>
+        </w:rPr>
+        <w:t>、《清标结果_符合性检查结果_</w:t>
+      </w:r>
+      <w:r>
+        <w:rPr>
+          <w:rFonts w:hint="eastAsia" w:ascii="宋体" w:hAnsi="宋体" w:eastAsia="宋体"/>
+          <w:sz w:val="28"/>
+          <w:szCs w:val="28"/>
+          <w:lang w:val="en-US" w:eastAsia="zh-CN"/>
+        </w:rPr>
+        <w:t>单价措施</w:t>
+      </w:r>
+      <w:r>
+        <w:rPr>
+          <w:rFonts w:ascii="宋体" w:hAnsi="宋体" w:eastAsia="宋体"/>
+          <w:sz w:val="28"/>
+          <w:szCs w:val="28"/>
+        </w:rPr>
+        <w:t>表》</w:t>
       </w:r>
     </w:p>
     <w:p>
       <w:pPr>
         <w:rPr>
-          <w:rFonts w:ascii="宋体" w:eastAsia="宋体" w:hAnsi="宋体"/>
-          <w:sz w:val="28"/>
-          <w:szCs w:val="28"/>
-        </w:rPr>
-      </w:pPr>
-      <w:r>
-        <w:rPr>
-          <w:rFonts w:ascii="宋体" w:eastAsia="宋体" w:hAnsi="宋体"/>
-          <w:noProof/>
-          <w:sz w:val="28"/>
-          <w:szCs w:val="28"/>
-        </w:rPr>
-        <w:t>5、《清标结果_符合性检查结果_措施项目清单二表》</w:t>
+          <w:rFonts w:ascii="宋体" w:hAnsi="宋体" w:eastAsia="宋体"/>
+          <w:sz w:val="28"/>
+          <w:szCs w:val="28"/>
+        </w:rPr>
+      </w:pPr>
+      <w:r>
+        <w:rPr>
+          <w:rFonts w:hint="eastAsia" w:ascii="宋体" w:hAnsi="宋体" w:eastAsia="宋体"/>
+          <w:sz w:val="28"/>
+          <w:szCs w:val="28"/>
+          <w:lang w:val="en-US" w:eastAsia="zh-CN"/>
+        </w:rPr>
+        <w:t>5</w:t>
+      </w:r>
+      <w:r>
+        <w:rPr>
+          <w:rFonts w:ascii="宋体" w:hAnsi="宋体" w:eastAsia="宋体"/>
+          <w:sz w:val="28"/>
+          <w:szCs w:val="28"/>
+        </w:rPr>
+        <w:t>、《清标结果_符合性检查结果_暂列金额表》</w:t>
       </w:r>
     </w:p>
     <w:p>
       <w:pPr>
         <w:rPr>
-          <w:rFonts w:ascii="宋体" w:eastAsia="宋体" w:hAnsi="宋体"/>
-          <w:sz w:val="28"/>
-          <w:szCs w:val="28"/>
-        </w:rPr>
-      </w:pPr>
-      <w:r>
-        <w:rPr>
-          <w:rFonts w:ascii="宋体" w:eastAsia="宋体" w:hAnsi="宋体"/>
-          <w:noProof/>
-          <w:sz w:val="28"/>
-          <w:szCs w:val="28"/>
-        </w:rPr>
-        <w:t>6、《清标结果_符合性检查结果_暂列金额表》</w:t>
+          <w:rFonts w:ascii="宋体" w:hAnsi="宋体" w:eastAsia="宋体"/>
+          <w:sz w:val="28"/>
+          <w:szCs w:val="28"/>
+        </w:rPr>
+      </w:pPr>
+      <w:r>
+        <w:rPr>
+          <w:rFonts w:hint="eastAsia" w:ascii="宋体" w:hAnsi="宋体" w:eastAsia="宋体"/>
+          <w:sz w:val="28"/>
+          <w:szCs w:val="28"/>
+          <w:lang w:val="en-US" w:eastAsia="zh-CN"/>
+        </w:rPr>
+        <w:t>6</w:t>
+      </w:r>
+      <w:r>
+        <w:rPr>
+          <w:rFonts w:ascii="宋体" w:hAnsi="宋体" w:eastAsia="宋体"/>
+          <w:sz w:val="28"/>
+          <w:szCs w:val="28"/>
+        </w:rPr>
+        <w:t>、《清标结果_符合性检查结果_专业工程暂估价表》</w:t>
       </w:r>
     </w:p>
     <w:p>
       <w:pPr>
         <w:rPr>
-          <w:rFonts w:ascii="宋体" w:eastAsia="宋体" w:hAnsi="宋体"/>
-          <w:sz w:val="28"/>
-          <w:szCs w:val="28"/>
-        </w:rPr>
-      </w:pPr>
-      <w:r>
-        <w:rPr>
-          <w:rFonts w:ascii="宋体" w:eastAsia="宋体" w:hAnsi="宋体"/>
-          <w:noProof/>
-          <w:sz w:val="28"/>
-          <w:szCs w:val="28"/>
-        </w:rPr>
-        <w:t>7、《清标结果_符合性检查结果_专业工程暂估价表》</w:t>
+          <w:rFonts w:ascii="宋体" w:hAnsi="宋体" w:eastAsia="宋体"/>
+          <w:sz w:val="28"/>
+          <w:szCs w:val="28"/>
+        </w:rPr>
+      </w:pPr>
+      <w:r>
+        <w:rPr>
+          <w:rFonts w:hint="eastAsia" w:ascii="宋体" w:hAnsi="宋体" w:eastAsia="宋体"/>
+          <w:sz w:val="28"/>
+          <w:szCs w:val="28"/>
+          <w:lang w:val="en-US" w:eastAsia="zh-CN"/>
+        </w:rPr>
+        <w:t>7</w:t>
+      </w:r>
+      <w:r>
+        <w:rPr>
+          <w:rFonts w:ascii="宋体" w:hAnsi="宋体" w:eastAsia="宋体"/>
+          <w:sz w:val="28"/>
+          <w:szCs w:val="28"/>
+        </w:rPr>
+        <w:t>、《清标结果_符合性检查结果_材料暂估价表》</w:t>
       </w:r>
     </w:p>
     <w:p>
       <w:pPr>
         <w:rPr>
-          <w:rFonts w:ascii="宋体" w:eastAsia="宋体" w:hAnsi="宋体"/>
-          <w:sz w:val="28"/>
-          <w:szCs w:val="28"/>
-        </w:rPr>
-      </w:pPr>
-      <w:r>
-        <w:rPr>
-          <w:rFonts w:ascii="宋体" w:eastAsia="宋体" w:hAnsi="宋体"/>
-          <w:noProof/>
-          <w:sz w:val="28"/>
-          <w:szCs w:val="28"/>
-        </w:rPr>
-        <w:t>8、《清标结果_符合性检查结果_材料暂估价表》</w:t>
+          <w:rFonts w:ascii="宋体" w:hAnsi="宋体" w:eastAsia="宋体"/>
+          <w:sz w:val="28"/>
+          <w:szCs w:val="28"/>
+        </w:rPr>
+      </w:pPr>
+      <w:r>
+        <w:rPr>
+          <w:rFonts w:hint="eastAsia" w:ascii="宋体" w:hAnsi="宋体" w:eastAsia="宋体"/>
+          <w:sz w:val="28"/>
+          <w:szCs w:val="28"/>
+          <w:lang w:val="en-US" w:eastAsia="zh-CN"/>
+        </w:rPr>
+        <w:t>8</w:t>
+      </w:r>
+      <w:r>
+        <w:rPr>
+          <w:rFonts w:ascii="宋体" w:hAnsi="宋体" w:eastAsia="宋体"/>
+          <w:sz w:val="28"/>
+          <w:szCs w:val="28"/>
+        </w:rPr>
+        <w:t>、《清标结果_计算性检查结果_单价为0或负》</w:t>
       </w:r>
     </w:p>
     <w:p>
       <w:pPr>
         <w:rPr>
-          <w:rFonts w:ascii="宋体" w:eastAsia="宋体" w:hAnsi="宋体"/>
-          <w:sz w:val="28"/>
-          <w:szCs w:val="28"/>
-        </w:rPr>
-      </w:pPr>
-      <w:r>
-        <w:rPr>
-          <w:rFonts w:ascii="宋体" w:eastAsia="宋体" w:hAnsi="宋体"/>
-          <w:noProof/>
-          <w:sz w:val="28"/>
-          <w:szCs w:val="28"/>
-        </w:rPr>
-        <w:t>9、《清标结果_计算性检查结果_单价为0或负》</w:t>
+          <w:rFonts w:ascii="宋体" w:hAnsi="宋体" w:eastAsia="宋体"/>
+          <w:sz w:val="28"/>
+          <w:szCs w:val="28"/>
+        </w:rPr>
+      </w:pPr>
+      <w:r>
+        <w:rPr>
+          <w:rFonts w:hint="eastAsia" w:ascii="宋体" w:hAnsi="宋体" w:eastAsia="宋体"/>
+          <w:sz w:val="28"/>
+          <w:szCs w:val="28"/>
+          <w:lang w:val="en-US" w:eastAsia="zh-CN"/>
+        </w:rPr>
+        <w:t>9</w:t>
+      </w:r>
+      <w:r>
+        <w:rPr>
+          <w:rFonts w:ascii="宋体" w:hAnsi="宋体" w:eastAsia="宋体"/>
+          <w:sz w:val="28"/>
+          <w:szCs w:val="28"/>
+        </w:rPr>
+        <w:t>、《清标结果_计算性检查结果_合价≠单价</w:t>
+      </w:r>
+      <w:r>
+        <w:rPr>
+          <w:rFonts w:hint="eastAsia" w:ascii="宋体" w:hAnsi="宋体" w:eastAsia="宋体"/>
+          <w:sz w:val="28"/>
+          <w:szCs w:val="28"/>
+          <w:lang w:val="en-US" w:eastAsia="zh-CN"/>
+        </w:rPr>
+        <w:t>×</w:t>
+      </w:r>
+      <w:bookmarkStart w:id="4" w:name="_GoBack"/>
+      <w:bookmarkEnd w:id="4"/>
+      <w:r>
+        <w:rPr>
+          <w:rFonts w:ascii="宋体" w:hAnsi="宋体" w:eastAsia="宋体"/>
+          <w:sz w:val="28"/>
+          <w:szCs w:val="28"/>
+        </w:rPr>
+        <w:t>数量》</w:t>
       </w:r>
     </w:p>
     <w:p>
       <w:pPr>
         <w:rPr>
-          <w:rFonts w:ascii="宋体" w:eastAsia="宋体" w:hAnsi="宋体"/>
-          <w:sz w:val="28"/>
-          <w:szCs w:val="28"/>
-        </w:rPr>
-      </w:pPr>
-      <w:r>
-        <w:rPr>
-          <w:rFonts w:ascii="宋体" w:eastAsia="宋体" w:hAnsi="宋体"/>
-          <w:noProof/>
-          <w:sz w:val="28"/>
-          <w:szCs w:val="28"/>
-        </w:rPr>
-        <w:t>10、《清标结果_计算性检查结果_合价≠单价*数量》</w:t>
+          <w:rFonts w:ascii="宋体" w:hAnsi="宋体" w:eastAsia="宋体"/>
+          <w:sz w:val="28"/>
+          <w:szCs w:val="28"/>
+        </w:rPr>
+      </w:pPr>
+      <w:r>
+        <w:rPr>
+          <w:rFonts w:hint="eastAsia" w:ascii="宋体" w:hAnsi="宋体" w:eastAsia="宋体"/>
+          <w:sz w:val="28"/>
+          <w:szCs w:val="28"/>
+          <w:lang w:val="en-US" w:eastAsia="zh-CN"/>
+        </w:rPr>
+        <w:t>10</w:t>
+      </w:r>
+      <w:r>
+        <w:rPr>
+          <w:rFonts w:ascii="宋体" w:hAnsi="宋体" w:eastAsia="宋体"/>
+          <w:sz w:val="28"/>
+          <w:szCs w:val="28"/>
+        </w:rPr>
+        <w:t>、《规律性分析_硬件信息检查结果表》</w:t>
       </w:r>
     </w:p>
     <w:p>
       <w:pPr>
         <w:rPr>
-          <w:rFonts w:ascii="宋体" w:eastAsia="宋体" w:hAnsi="宋体"/>
-          <w:sz w:val="28"/>
-          <w:szCs w:val="28"/>
-        </w:rPr>
-      </w:pPr>
-      <w:r>
-        <w:rPr>
-          <w:rFonts w:ascii="宋体" w:eastAsia="宋体" w:hAnsi="宋体"/>
-          <w:noProof/>
-          <w:sz w:val="28"/>
-          <w:szCs w:val="28"/>
-        </w:rPr>
-        <w:t>11、《规律性分析_硬件信息检查结果表》</w:t>
-      </w:r>
+          <w:rFonts w:ascii="宋体" w:hAnsi="宋体" w:eastAsia="宋体"/>
+          <w:sz w:val="28"/>
+          <w:szCs w:val="28"/>
+        </w:rPr>
+      </w:pPr>
     </w:p>
     <w:p>
       <w:pPr>
         <w:rPr>
-          <w:rFonts w:ascii="宋体" w:eastAsia="宋体" w:hAnsi="宋体"/>
-          <w:sz w:val="28"/>
-          <w:szCs w:val="28"/>
-        </w:rPr>
-      </w:pPr>
+          <w:rFonts w:ascii="宋体" w:hAnsi="宋体" w:eastAsia="宋体"/>
+          <w:b/>
+          <w:sz w:val="28"/>
+          <w:szCs w:val="28"/>
+        </w:rPr>
+      </w:pPr>
+      <w:r>
+        <w:rPr>
+          <w:rFonts w:ascii="宋体" w:hAnsi="宋体" w:eastAsia="宋体"/>
+          <w:b/>
+          <w:sz w:val="28"/>
+          <w:szCs w:val="28"/>
+        </w:rPr>
+        <w:t>五、</w:t>
+      </w:r>
+      <w:r>
+        <w:rPr>
+          <w:rFonts w:hint="eastAsia" w:ascii="宋体" w:hAnsi="宋体" w:eastAsia="宋体"/>
+          <w:b/>
+          <w:sz w:val="28"/>
+          <w:szCs w:val="28"/>
+        </w:rPr>
+        <w:t>签字栏：</w:t>
+      </w:r>
     </w:p>
     <w:p>
       <w:pPr>
         <w:rPr>
-          <w:rFonts w:ascii="宋体" w:eastAsia="宋体" w:hAnsi="宋体"/>
-          <w:b/>
-          <w:sz w:val="28"/>
-          <w:szCs w:val="28"/>
-        </w:rPr>
-      </w:pPr>
-      <w:r>
-        <w:rPr>
-          <w:rFonts w:ascii="宋体" w:eastAsia="宋体" w:hAnsi="宋体"/>
-          <w:b/>
-          <w:noProof/>
-          <w:sz w:val="28"/>
-          <w:szCs w:val="28"/>
-        </w:rPr>
-        <w:t>五、</w:t>
-      </w:r>
-      <w:r>
-        <w:rPr>
-          <w:rFonts w:ascii="宋体" w:eastAsia="宋体" w:hAnsi="宋体" w:hint="eastAsia"/>
-          <w:b/>
-          <w:sz w:val="28"/>
-          <w:szCs w:val="28"/>
-        </w:rPr>
-        <w:t>签字栏：</w:t>
-      </w:r>
-    </w:p>
-    <w:p>
-      <w:pPr>
-        <w:rPr>
-          <w:rFonts w:ascii="宋体" w:eastAsia="宋体" w:hAnsi="宋体"/>
+          <w:rFonts w:ascii="宋体" w:hAnsi="宋体" w:eastAsia="宋体"/>
           <w:b/>
           <w:sz w:val="28"/>
           <w:szCs w:val="28"/>
@@ -2764,19 +3050,19 @@
       <w:type w:val="continuous"/>
       <w:pgSz w:w="11906" w:h="16838"/>
       <w:pgMar w:top="1440" w:right="1800" w:bottom="1440" w:left="1800" w:header="851" w:footer="992" w:gutter="0"/>
-      <w:cols w:space="425"/>
+      <w:cols w:space="425" w:num="1"/>
       <w:formProt w:val="0"/>
-      <w:docGrid w:type="lines" w:linePitch="312"/>
+      <w:docGrid w:type="lines" w:linePitch="312" w:charSpace="0"/>
     </w:sectPr>
   </w:body>
 </w:document>
 </file>
 
 <file path=word/footer1.xml><?xml version="1.0" encoding="utf-8"?>
-<w:ftr xmlns:wpc="http://schemas.microsoft.com/office/word/2010/wordprocessingCanvas" xmlns:cx="http://schemas.microsoft.com/office/drawing/2014/chartex" xmlns:cx1="http://schemas.microsoft.com/office/drawing/2015/9/8/chartex" xmlns:cx2="http://schemas.microsoft.com/office/drawing/2015/10/21/chartex" xmlns:cx3="http://schemas.microsoft.com/office/drawing/2016/5/9/chartex" xmlns:cx4="http://schemas.microsoft.com/office/drawing/2016/5/10/chartex" xmlns:cx5="http://schemas.microsoft.com/office/drawing/2016/5/11/chartex" xmlns:mc="http://schemas.openxmlformats.org/markup-compatibility/2006" xmlns:o="urn:schemas-microsoft-com:office:office" xmlns:r="http://schemas.openxmlformats.org/officeDocument/2006/relationships" xmlns:m="http://schemas.openxmlformats.org/officeDocument/2006/math" xmlns:v="urn:schemas-microsoft-com:vml" xmlns:wp14="http://schemas.microsoft.com/office/word/2010/wordprocessingDrawing" xmlns:wp="http://schemas.openxmlformats.org/drawingml/2006/wordprocessingDrawing" xmlns:w10="urn:schemas-microsoft-com:office:word" xmlns:w="http://schemas.openxmlformats.org/wordprocessingml/2006/main" xmlns:w14="http://schemas.microsoft.com/office/word/2010/wordml" xmlns:w15="http://schemas.microsoft.com/office/word/2012/wordml" xmlns:wne="http://schemas.microsoft.com/office/word/2006/wordml" xmlns:wpg="http://schemas.microsoft.com/office/word/2010/wordprocessingGroup" xmlns:wpi="http://schemas.microsoft.com/office/word/2010/wordprocessingInk" xmlns:wps="http://schemas.microsoft.com/office/word/2010/wordprocessingShape" mc:Ignorable="w14 w15 wp14">
+<w:ftr xmlns:wpc="http://schemas.microsoft.com/office/word/2010/wordprocessingCanvas" xmlns:mc="http://schemas.openxmlformats.org/markup-compatibility/2006" xmlns:o="urn:schemas-microsoft-com:office:office" xmlns:r="http://schemas.openxmlformats.org/officeDocument/2006/relationships" xmlns:m="http://schemas.openxmlformats.org/officeDocument/2006/math" xmlns:v="urn:schemas-microsoft-com:vml" xmlns:wp14="http://schemas.microsoft.com/office/word/2010/wordprocessingDrawing" xmlns:wp="http://schemas.openxmlformats.org/drawingml/2006/wordprocessingDrawing" xmlns:w10="urn:schemas-microsoft-com:office:word" xmlns:w="http://schemas.openxmlformats.org/wordprocessingml/2006/main" xmlns:w14="http://schemas.microsoft.com/office/word/2010/wordml" xmlns:w15="http://schemas.microsoft.com/office/word/2012/wordml" xmlns:wpg="http://schemas.microsoft.com/office/word/2010/wordprocessingGroup" xmlns:wpi="http://schemas.microsoft.com/office/word/2010/wordprocessingInk" xmlns:wne="http://schemas.microsoft.com/office/word/2006/wordml" xmlns:wps="http://schemas.microsoft.com/office/word/2010/wordprocessingShape" xmlns:wpsCustomData="http://www.wps.cn/officeDocument/2013/wpsCustomData" mc:Ignorable="w14 w15 wp14">
   <w:p>
     <w:pPr>
-      <w:pStyle w:val="Footer"/>
+      <w:pStyle w:val="2"/>
       <w:jc w:val="center"/>
       <w:rPr>
         <w:rFonts w:ascii="Times New Roman" w:hAnsi="Times New Roman" w:cs="Times New Roman"/>
@@ -2799,7 +3085,7 @@
       <w:rPr>
         <w:rFonts w:ascii="Times New Roman" w:hAnsi="Times New Roman" w:cs="Times New Roman"/>
       </w:rPr>
-      <w:instrText>PAGE  \* Arabic  \* MERGEFORMAT</w:instrText>
+      <w:instrText xml:space="preserve">PAGE  \* Arabic  \* MERGEFORMAT</w:instrText>
     </w:r>
     <w:r>
       <w:rPr>
@@ -2810,7 +3096,6 @@
     <w:r>
       <w:rPr>
         <w:rFonts w:ascii="Times New Roman" w:hAnsi="Times New Roman" w:cs="Times New Roman"/>
-        <w:noProof/>
         <w:lang w:val="zh-CN"/>
       </w:rPr>
       <w:t>2</w:t>
@@ -2838,7 +3123,7 @@
       <w:rPr>
         <w:rFonts w:ascii="Times New Roman" w:hAnsi="Times New Roman" w:cs="Times New Roman"/>
       </w:rPr>
-      <w:instrText>NUMPAGES  \* Arabic  \* MERGEFORMAT</w:instrText>
+      <w:instrText xml:space="preserve">NUMPAGES  \* Arabic  \* MERGEFORMAT</w:instrText>
     </w:r>
     <w:r>
       <w:rPr>
@@ -2849,7 +3134,6 @@
     <w:r>
       <w:rPr>
         <w:rFonts w:ascii="Times New Roman" w:hAnsi="Times New Roman" w:cs="Times New Roman"/>
-        <w:noProof/>
         <w:lang w:val="zh-CN"/>
       </w:rPr>
       <w:t>2</w:t>
@@ -2863,21 +3147,18 @@
   </w:p>
   <w:p>
     <w:pPr>
-      <w:pStyle w:val="Footer"/>
+      <w:pStyle w:val="2"/>
     </w:pPr>
   </w:p>
 </w:ftr>
 </file>
 
 <file path=word/header1.xml><?xml version="1.0" encoding="utf-8"?>
-<w:hdr xmlns:wpc="http://schemas.microsoft.com/office/word/2010/wordprocessingCanvas" xmlns:cx="http://schemas.microsoft.com/office/drawing/2014/chartex" xmlns:cx1="http://schemas.microsoft.com/office/drawing/2015/9/8/chartex" xmlns:cx2="http://schemas.microsoft.com/office/drawing/2015/10/21/chartex" xmlns:cx3="http://schemas.microsoft.com/office/drawing/2016/5/9/chartex" xmlns:cx4="http://schemas.microsoft.com/office/drawing/2016/5/10/chartex" xmlns:cx5="http://schemas.microsoft.com/office/drawing/2016/5/11/chartex" xmlns:mc="http://schemas.openxmlformats.org/markup-compatibility/2006" xmlns:o="urn:schemas-microsoft-com:office:office" xmlns:r="http://schemas.openxmlformats.org/officeDocument/2006/relationships" xmlns:m="http://schemas.openxmlformats.org/officeDocument/2006/math" xmlns:v="urn:schemas-microsoft-com:vml" xmlns:wp14="http://schemas.microsoft.com/office/word/2010/wordprocessingDrawing" xmlns:wp="http://schemas.openxmlformats.org/drawingml/2006/wordprocessingDrawing" xmlns:w10="urn:schemas-microsoft-com:office:word" xmlns:w="http://schemas.openxmlformats.org/wordprocessingml/2006/main" xmlns:w14="http://schemas.microsoft.com/office/word/2010/wordml" xmlns:w15="http://schemas.microsoft.com/office/word/2012/wordml" xmlns:wne="http://schemas.microsoft.com/office/word/2006/wordml" xmlns:wpg="http://schemas.microsoft.com/office/word/2010/wordprocessingGroup" xmlns:wpi="http://schemas.microsoft.com/office/word/2010/wordprocessingInk" xmlns:wps="http://schemas.microsoft.com/office/word/2010/wordprocessingShape" mc:Ignorable="w14 w15 wp14">
+<w:hdr xmlns:wpc="http://schemas.microsoft.com/office/word/2010/wordprocessingCanvas" xmlns:mc="http://schemas.openxmlformats.org/markup-compatibility/2006" xmlns:o="urn:schemas-microsoft-com:office:office" xmlns:r="http://schemas.openxmlformats.org/officeDocument/2006/relationships" xmlns:m="http://schemas.openxmlformats.org/officeDocument/2006/math" xmlns:v="urn:schemas-microsoft-com:vml" xmlns:wp14="http://schemas.microsoft.com/office/word/2010/wordprocessingDrawing" xmlns:wp="http://schemas.openxmlformats.org/drawingml/2006/wordprocessingDrawing" xmlns:w10="urn:schemas-microsoft-com:office:word" xmlns:w="http://schemas.openxmlformats.org/wordprocessingml/2006/main" xmlns:w14="http://schemas.microsoft.com/office/word/2010/wordml" xmlns:w15="http://schemas.microsoft.com/office/word/2012/wordml" xmlns:wpg="http://schemas.microsoft.com/office/word/2010/wordprocessingGroup" xmlns:wpi="http://schemas.microsoft.com/office/word/2010/wordprocessingInk" xmlns:wne="http://schemas.microsoft.com/office/word/2006/wordml" xmlns:wps="http://schemas.microsoft.com/office/word/2010/wordprocessingShape" xmlns:wpsCustomData="http://www.wps.cn/officeDocument/2013/wpsCustomData" mc:Ignorable="w14 w15 wp14">
   <w:p>
     <w:r>
-      <w:rPr>
-        <w:noProof/>
-      </w:rPr>
       <w:drawing>
-        <wp:anchor distT="0" distB="0" distL="114300" distR="114300" simplePos="0" relativeHeight="251658240" behindDoc="0" locked="0" layoutInCell="1" allowOverlap="1">
+        <wp:anchor distT="0" distB="0" distL="114300" distR="114300" simplePos="0" relativeHeight="251659264" behindDoc="0" locked="0" layoutInCell="1" allowOverlap="1">
           <wp:simplePos x="0" y="0"/>
           <wp:positionH relativeFrom="margin">
             <wp:posOffset>3909060</wp:posOffset>
@@ -2896,15 +3177,15 @@
             <a:graphicData uri="http://schemas.openxmlformats.org/drawingml/2006/picture">
               <pic:pic xmlns:pic="http://schemas.openxmlformats.org/drawingml/2006/picture">
                 <pic:nvPicPr>
-                  <pic:cNvPr id="1" name="Picture 3" descr="E:\#2-清标-通用\1-广联达清标logo\VB广联达清标彩色版本.png"/>
+                  <pic:cNvPr id="1" name="图片 1"/>
                   <pic:cNvPicPr>
                     <a:picLocks noChangeAspect="1" noChangeArrowheads="1"/>
                   </pic:cNvPicPr>
                 </pic:nvPicPr>
                 <pic:blipFill>
-                  <a:blip xmlns:r="http://schemas.openxmlformats.org/officeDocument/2006/relationships" r:embed="rId1" cstate="print">
+                  <a:blip r:embed="rId1" cstate="print">
                     <a:extLst>
-                      <a:ext xmlns:a="http://schemas.openxmlformats.org/drawingml/2006/main" uri="{28A0092B-C50C-407E-A947-70E740481C1C}">
+                      <a:ext uri="{28A0092B-C50C-407E-A947-70E740481C1C}">
                         <a14:useLocalDpi xmlns:a14="http://schemas.microsoft.com/office/drawing/2010/main" val="0"/>
                       </a:ext>
                     </a:extLst>
@@ -2913,7 +3194,7 @@
                     <a:fillRect/>
                   </a:stretch>
                 </pic:blipFill>
-                <pic:spPr bwMode="auto">
+                <pic:spPr>
                   <a:xfrm>
                     <a:off x="0" y="0"/>
                     <a:ext cx="1136650" cy="197485"/>
@@ -2929,12 +3210,6 @@
               </pic:pic>
             </a:graphicData>
           </a:graphic>
-          <wp14:sizeRelH relativeFrom="margin">
-            <wp14:pctWidth>0</wp14:pctWidth>
-          </wp14:sizeRelH>
-          <wp14:sizeRelV relativeFrom="margin">
-            <wp14:pctHeight>0</wp14:pctHeight>
-          </wp14:sizeRelV>
         </wp:anchor>
       </w:drawing>
     </w:r>
@@ -2943,12 +3218,12 @@
 </file>
 
 <file path=word/numbering.xml><?xml version="1.0" encoding="utf-8"?>
-<w:numbering xmlns:wpc="http://schemas.microsoft.com/office/word/2010/wordprocessingCanvas" xmlns:cx="http://schemas.microsoft.com/office/drawing/2014/chartex" xmlns:cx1="http://schemas.microsoft.com/office/drawing/2015/9/8/chartex" xmlns:cx2="http://schemas.microsoft.com/office/drawing/2015/10/21/chartex" xmlns:cx3="http://schemas.microsoft.com/office/drawing/2016/5/9/chartex" xmlns:cx4="http://schemas.microsoft.com/office/drawing/2016/5/10/chartex" xmlns:cx5="http://schemas.microsoft.com/office/drawing/2016/5/11/chartex" xmlns:mc="http://schemas.openxmlformats.org/markup-compatibility/2006" xmlns:o="urn:schemas-microsoft-com:office:office" xmlns:r="http://schemas.openxmlformats.org/officeDocument/2006/relationships" xmlns:m="http://schemas.openxmlformats.org/officeDocument/2006/math" xmlns:v="urn:schemas-microsoft-com:vml" xmlns:wp14="http://schemas.microsoft.com/office/word/2010/wordprocessingDrawing" xmlns:wp="http://schemas.openxmlformats.org/drawingml/2006/wordprocessingDrawing" xmlns:w10="urn:schemas-microsoft-com:office:word" xmlns:w="http://schemas.openxmlformats.org/wordprocessingml/2006/main" xmlns:w14="http://schemas.microsoft.com/office/word/2010/wordml" xmlns:w15="http://schemas.microsoft.com/office/word/2012/wordml" xmlns:wne="http://schemas.microsoft.com/office/word/2006/wordml" xmlns:wpg="http://schemas.microsoft.com/office/word/2010/wordprocessingGroup" xmlns:wpi="http://schemas.microsoft.com/office/word/2010/wordprocessingInk" xmlns:wps="http://schemas.microsoft.com/office/word/2010/wordprocessingShape" mc:Ignorable="w14 w15 wp14">
-  <w:abstractNum w:abstractNumId="0" w15:restartNumberingAfterBreak="1">
+<w:numbering xmlns:wpc="http://schemas.microsoft.com/office/word/2010/wordprocessingCanvas" xmlns:mc="http://schemas.openxmlformats.org/markup-compatibility/2006" xmlns:o="urn:schemas-microsoft-com:office:office" xmlns:r="http://schemas.openxmlformats.org/officeDocument/2006/relationships" xmlns:m="http://schemas.openxmlformats.org/officeDocument/2006/math" xmlns:v="urn:schemas-microsoft-com:vml" xmlns:wp14="http://schemas.microsoft.com/office/word/2010/wordprocessingDrawing" xmlns:wp="http://schemas.openxmlformats.org/drawingml/2006/wordprocessingDrawing" xmlns:w10="urn:schemas-microsoft-com:office:word" xmlns:w="http://schemas.openxmlformats.org/wordprocessingml/2006/main" xmlns:w14="http://schemas.microsoft.com/office/word/2010/wordml" xmlns:wpg="http://schemas.microsoft.com/office/word/2010/wordprocessingGroup" xmlns:wpi="http://schemas.microsoft.com/office/word/2010/wordprocessingInk" xmlns:wne="http://schemas.microsoft.com/office/word/2006/wordml" xmlns:wps="http://schemas.microsoft.com/office/word/2010/wordprocessingShape" xmlns:wpsCustomData="http://www.wps.cn/officeDocument/2013/wpsCustomData" mc:Ignorable="w14 wp14">
+  <w:abstractNum w:abstractNumId="0">
     <w:nsid w:val="07796FB6"/>
-    <w:multiLevelType w:val="hybridMultilevel"/>
-    <w:tmpl w:val="4A48FF62"/>
-    <w:lvl w:ilvl="0">
+    <w:multiLevelType w:val="multilevel"/>
+    <w:tmpl w:val="07796FB6"/>
+    <w:lvl w:ilvl="0" w:tentative="0">
       <w:start w:val="1"/>
       <w:numFmt w:val="decimal"/>
       <w:suff w:val="nothing"/>
@@ -2961,7 +3236,7 @@
         <w:rFonts w:hint="eastAsia"/>
       </w:rPr>
     </w:lvl>
-    <w:lvl w:ilvl="1" w:tentative="1">
+    <w:lvl w:ilvl="1" w:tentative="0">
       <w:start w:val="1"/>
       <w:numFmt w:val="lowerLetter"/>
       <w:lvlText w:val="%2)"/>
@@ -2970,7 +3245,7 @@
         <w:ind w:left="840" w:hanging="420"/>
       </w:pPr>
     </w:lvl>
-    <w:lvl w:ilvl="2" w:tentative="1">
+    <w:lvl w:ilvl="2" w:tentative="0">
       <w:start w:val="1"/>
       <w:numFmt w:val="lowerRoman"/>
       <w:lvlText w:val="%3."/>
@@ -2979,7 +3254,7 @@
         <w:ind w:left="1260" w:hanging="420"/>
       </w:pPr>
     </w:lvl>
-    <w:lvl w:ilvl="3" w:tentative="1">
+    <w:lvl w:ilvl="3" w:tentative="0">
       <w:start w:val="1"/>
       <w:numFmt w:val="decimal"/>
       <w:lvlText w:val="%4."/>
@@ -2988,7 +3263,7 @@
         <w:ind w:left="1680" w:hanging="420"/>
       </w:pPr>
     </w:lvl>
-    <w:lvl w:ilvl="4" w:tentative="1">
+    <w:lvl w:ilvl="4" w:tentative="0">
       <w:start w:val="1"/>
       <w:numFmt w:val="lowerLetter"/>
       <w:lvlText w:val="%5)"/>
@@ -2997,7 +3272,7 @@
         <w:ind w:left="2100" w:hanging="420"/>
       </w:pPr>
     </w:lvl>
-    <w:lvl w:ilvl="5" w:tentative="1">
+    <w:lvl w:ilvl="5" w:tentative="0">
       <w:start w:val="1"/>
       <w:numFmt w:val="lowerRoman"/>
       <w:lvlText w:val="%6."/>
@@ -3006,7 +3281,7 @@
         <w:ind w:left="2520" w:hanging="420"/>
       </w:pPr>
     </w:lvl>
-    <w:lvl w:ilvl="6" w:tentative="1">
+    <w:lvl w:ilvl="6" w:tentative="0">
       <w:start w:val="1"/>
       <w:numFmt w:val="decimal"/>
       <w:lvlText w:val="%7."/>
@@ -3015,7 +3290,7 @@
         <w:ind w:left="2940" w:hanging="420"/>
       </w:pPr>
     </w:lvl>
-    <w:lvl w:ilvl="7" w:tentative="1">
+    <w:lvl w:ilvl="7" w:tentative="0">
       <w:start w:val="1"/>
       <w:numFmt w:val="lowerLetter"/>
       <w:lvlText w:val="%8)"/>
@@ -3024,7 +3299,7 @@
         <w:ind w:left="3360" w:hanging="420"/>
       </w:pPr>
     </w:lvl>
-    <w:lvl w:ilvl="8" w:tentative="1">
+    <w:lvl w:ilvl="8" w:tentative="0">
       <w:start w:val="1"/>
       <w:numFmt w:val="lowerRoman"/>
       <w:lvlText w:val="%9."/>
@@ -3034,11 +3309,11 @@
       </w:pPr>
     </w:lvl>
   </w:abstractNum>
-  <w:abstractNum w:abstractNumId="1" w15:restartNumberingAfterBreak="1">
+  <w:abstractNum w:abstractNumId="1">
     <w:nsid w:val="2E4C4CC5"/>
-    <w:multiLevelType w:val="hybridMultilevel"/>
-    <w:tmpl w:val="18BA0324"/>
-    <w:lvl w:ilvl="0">
+    <w:multiLevelType w:val="multilevel"/>
+    <w:tmpl w:val="2E4C4CC5"/>
+    <w:lvl w:ilvl="0" w:tentative="0">
       <w:start w:val="1"/>
       <w:numFmt w:val="decimal"/>
       <w:suff w:val="nothing"/>
@@ -3051,7 +3326,7 @@
         <w:rFonts w:hint="eastAsia"/>
       </w:rPr>
     </w:lvl>
-    <w:lvl w:ilvl="1" w:tentative="1">
+    <w:lvl w:ilvl="1" w:tentative="0">
       <w:start w:val="1"/>
       <w:numFmt w:val="lowerLetter"/>
       <w:lvlText w:val="%2)"/>
@@ -3060,7 +3335,7 @@
         <w:ind w:left="1260" w:hanging="420"/>
       </w:pPr>
     </w:lvl>
-    <w:lvl w:ilvl="2" w:tentative="1">
+    <w:lvl w:ilvl="2" w:tentative="0">
       <w:start w:val="1"/>
       <w:numFmt w:val="lowerRoman"/>
       <w:lvlText w:val="%3."/>
@@ -3069,7 +3344,7 @@
         <w:ind w:left="1680" w:hanging="420"/>
       </w:pPr>
     </w:lvl>
-    <w:lvl w:ilvl="3" w:tentative="1">
+    <w:lvl w:ilvl="3" w:tentative="0">
       <w:start w:val="1"/>
       <w:numFmt w:val="decimal"/>
       <w:lvlText w:val="%4."/>
@@ -3078,7 +3353,7 @@
         <w:ind w:left="2100" w:hanging="420"/>
       </w:pPr>
     </w:lvl>
-    <w:lvl w:ilvl="4" w:tentative="1">
+    <w:lvl w:ilvl="4" w:tentative="0">
       <w:start w:val="1"/>
       <w:numFmt w:val="lowerLetter"/>
       <w:lvlText w:val="%5)"/>
@@ -3087,7 +3362,7 @@
         <w:ind w:left="2520" w:hanging="420"/>
       </w:pPr>
     </w:lvl>
-    <w:lvl w:ilvl="5" w:tentative="1">
+    <w:lvl w:ilvl="5" w:tentative="0">
       <w:start w:val="1"/>
       <w:numFmt w:val="lowerRoman"/>
       <w:lvlText w:val="%6."/>
@@ -3096,7 +3371,7 @@
         <w:ind w:left="2940" w:hanging="420"/>
       </w:pPr>
     </w:lvl>
-    <w:lvl w:ilvl="6" w:tentative="1">
+    <w:lvl w:ilvl="6" w:tentative="0">
       <w:start w:val="1"/>
       <w:numFmt w:val="decimal"/>
       <w:lvlText w:val="%7."/>
@@ -3105,7 +3380,7 @@
         <w:ind w:left="3360" w:hanging="420"/>
       </w:pPr>
     </w:lvl>
-    <w:lvl w:ilvl="7" w:tentative="1">
+    <w:lvl w:ilvl="7" w:tentative="0">
       <w:start w:val="1"/>
       <w:numFmt w:val="lowerLetter"/>
       <w:lvlText w:val="%8)"/>
@@ -3114,7 +3389,7 @@
         <w:ind w:left="3780" w:hanging="420"/>
       </w:pPr>
     </w:lvl>
-    <w:lvl w:ilvl="8" w:tentative="1">
+    <w:lvl w:ilvl="8" w:tentative="0">
       <w:start w:val="1"/>
       <w:numFmt w:val="lowerRoman"/>
       <w:lvlText w:val="%9."/>
@@ -3124,11 +3399,11 @@
       </w:pPr>
     </w:lvl>
   </w:abstractNum>
-  <w:abstractNum w:abstractNumId="2" w15:restartNumberingAfterBreak="1">
+  <w:abstractNum w:abstractNumId="2">
     <w:nsid w:val="4BF95C88"/>
-    <w:multiLevelType w:val="hybridMultilevel"/>
-    <w:tmpl w:val="581237FA"/>
-    <w:lvl w:ilvl="0">
+    <w:multiLevelType w:val="multilevel"/>
+    <w:tmpl w:val="4BF95C88"/>
+    <w:lvl w:ilvl="0" w:tentative="0">
       <w:start w:val="1"/>
       <w:numFmt w:val="decimal"/>
       <w:suff w:val="nothing"/>
@@ -3141,7 +3416,7 @@
         <w:rFonts w:hint="eastAsia"/>
       </w:rPr>
     </w:lvl>
-    <w:lvl w:ilvl="1" w:tentative="1">
+    <w:lvl w:ilvl="1" w:tentative="0">
       <w:start w:val="1"/>
       <w:numFmt w:val="lowerLetter"/>
       <w:lvlText w:val="%2)"/>
@@ -3150,7 +3425,7 @@
         <w:ind w:left="840" w:hanging="420"/>
       </w:pPr>
     </w:lvl>
-    <w:lvl w:ilvl="2" w:tentative="1">
+    <w:lvl w:ilvl="2" w:tentative="0">
       <w:start w:val="1"/>
       <w:numFmt w:val="lowerRoman"/>
       <w:lvlText w:val="%3."/>
@@ -3159,7 +3434,7 @@
         <w:ind w:left="1260" w:hanging="420"/>
       </w:pPr>
     </w:lvl>
-    <w:lvl w:ilvl="3" w:tentative="1">
+    <w:lvl w:ilvl="3" w:tentative="0">
       <w:start w:val="1"/>
       <w:numFmt w:val="decimal"/>
       <w:lvlText w:val="%4."/>
@@ -3168,7 +3443,7 @@
         <w:ind w:left="1680" w:hanging="420"/>
       </w:pPr>
     </w:lvl>
-    <w:lvl w:ilvl="4" w:tentative="1">
+    <w:lvl w:ilvl="4" w:tentative="0">
       <w:start w:val="1"/>
       <w:numFmt w:val="lowerLetter"/>
       <w:lvlText w:val="%5)"/>
@@ -3177,7 +3452,7 @@
         <w:ind w:left="2100" w:hanging="420"/>
       </w:pPr>
     </w:lvl>
-    <w:lvl w:ilvl="5" w:tentative="1">
+    <w:lvl w:ilvl="5" w:tentative="0">
       <w:start w:val="1"/>
       <w:numFmt w:val="lowerRoman"/>
       <w:lvlText w:val="%6."/>
@@ -3186,7 +3461,7 @@
         <w:ind w:left="2520" w:hanging="420"/>
       </w:pPr>
     </w:lvl>
-    <w:lvl w:ilvl="6" w:tentative="1">
+    <w:lvl w:ilvl="6" w:tentative="0">
       <w:start w:val="1"/>
       <w:numFmt w:val="decimal"/>
       <w:lvlText w:val="%7."/>
@@ -3195,7 +3470,7 @@
         <w:ind w:left="2940" w:hanging="420"/>
       </w:pPr>
     </w:lvl>
-    <w:lvl w:ilvl="7" w:tentative="1">
+    <w:lvl w:ilvl="7" w:tentative="0">
       <w:start w:val="1"/>
       <w:numFmt w:val="lowerLetter"/>
       <w:lvlText w:val="%8)"/>
@@ -3204,7 +3479,7 @@
         <w:ind w:left="3360" w:hanging="420"/>
       </w:pPr>
     </w:lvl>
-    <w:lvl w:ilvl="8" w:tentative="1">
+    <w:lvl w:ilvl="8" w:tentative="0">
       <w:start w:val="1"/>
       <w:numFmt w:val="lowerRoman"/>
       <w:lvlText w:val="%9."/>
@@ -3214,11 +3489,11 @@
       </w:pPr>
     </w:lvl>
   </w:abstractNum>
-  <w:abstractNum w:abstractNumId="3" w15:restartNumberingAfterBreak="1">
+  <w:abstractNum w:abstractNumId="3">
     <w:nsid w:val="73DB64B1"/>
-    <w:multiLevelType w:val="hybridMultilevel"/>
-    <w:tmpl w:val="AD5E72B8"/>
-    <w:lvl w:ilvl="0">
+    <w:multiLevelType w:val="multilevel"/>
+    <w:tmpl w:val="73DB64B1"/>
+    <w:lvl w:ilvl="0" w:tentative="0">
       <w:start w:val="1"/>
       <w:numFmt w:val="decimal"/>
       <w:suff w:val="nothing"/>
@@ -3231,7 +3506,7 @@
         <w:rFonts w:hint="eastAsia"/>
       </w:rPr>
     </w:lvl>
-    <w:lvl w:ilvl="1" w:tentative="1">
+    <w:lvl w:ilvl="1" w:tentative="0">
       <w:start w:val="1"/>
       <w:numFmt w:val="lowerLetter"/>
       <w:lvlText w:val="%2)"/>
@@ -3240,7 +3515,7 @@
         <w:ind w:left="840" w:hanging="420"/>
       </w:pPr>
     </w:lvl>
-    <w:lvl w:ilvl="2" w:tentative="1">
+    <w:lvl w:ilvl="2" w:tentative="0">
       <w:start w:val="1"/>
       <w:numFmt w:val="lowerRoman"/>
       <w:lvlText w:val="%3."/>
@@ -3249,7 +3524,7 @@
         <w:ind w:left="1260" w:hanging="420"/>
       </w:pPr>
     </w:lvl>
-    <w:lvl w:ilvl="3" w:tentative="1">
+    <w:lvl w:ilvl="3" w:tentative="0">
       <w:start w:val="1"/>
       <w:numFmt w:val="decimal"/>
       <w:lvlText w:val="%4."/>
@@ -3258,7 +3533,7 @@
         <w:ind w:left="1680" w:hanging="420"/>
       </w:pPr>
     </w:lvl>
-    <w:lvl w:ilvl="4" w:tentative="1">
+    <w:lvl w:ilvl="4" w:tentative="0">
       <w:start w:val="1"/>
       <w:numFmt w:val="lowerLetter"/>
       <w:lvlText w:val="%5)"/>
@@ -3267,7 +3542,7 @@
         <w:ind w:left="2100" w:hanging="420"/>
       </w:pPr>
     </w:lvl>
-    <w:lvl w:ilvl="5" w:tentative="1">
+    <w:lvl w:ilvl="5" w:tentative="0">
       <w:start w:val="1"/>
       <w:numFmt w:val="lowerRoman"/>
       <w:lvlText w:val="%6."/>
@@ -3276,7 +3551,7 @@
         <w:ind w:left="2520" w:hanging="420"/>
       </w:pPr>
     </w:lvl>
-    <w:lvl w:ilvl="6" w:tentative="1">
+    <w:lvl w:ilvl="6" w:tentative="0">
       <w:start w:val="1"/>
       <w:numFmt w:val="decimal"/>
       <w:lvlText w:val="%7."/>
@@ -3285,7 +3560,7 @@
         <w:ind w:left="2940" w:hanging="420"/>
       </w:pPr>
     </w:lvl>
-    <w:lvl w:ilvl="7" w:tentative="1">
+    <w:lvl w:ilvl="7" w:tentative="0">
       <w:start w:val="1"/>
       <w:numFmt w:val="lowerLetter"/>
       <w:lvlText w:val="%8)"/>
@@ -3294,7 +3569,7 @@
         <w:ind w:left="3360" w:hanging="420"/>
       </w:pPr>
     </w:lvl>
-    <w:lvl w:ilvl="8" w:tentative="1">
+    <w:lvl w:ilvl="8" w:tentative="0">
       <w:start w:val="1"/>
       <w:numFmt w:val="lowerRoman"/>
       <w:lvlText w:val="%9."/>
@@ -3320,414 +3595,294 @@
 </file>
 
 <file path=word/styles.xml><?xml version="1.0" encoding="utf-8"?>
-<w:styles xmlns:mc="http://schemas.openxmlformats.org/markup-compatibility/2006" xmlns:r="http://schemas.openxmlformats.org/officeDocument/2006/relationships" xmlns:w="http://schemas.openxmlformats.org/wordprocessingml/2006/main" xmlns:w14="http://schemas.microsoft.com/office/word/2010/wordml" xmlns:w15="http://schemas.microsoft.com/office/word/2012/wordml" mc:Ignorable="w14 w15">
+<w:styles xmlns:mc="http://schemas.openxmlformats.org/markup-compatibility/2006" xmlns:o="urn:schemas-microsoft-com:office:office" xmlns:r="http://schemas.openxmlformats.org/officeDocument/2006/relationships" xmlns:m="http://schemas.openxmlformats.org/officeDocument/2006/math" xmlns:v="urn:schemas-microsoft-com:vml" xmlns:w="http://schemas.openxmlformats.org/wordprocessingml/2006/main" xmlns:w14="http://schemas.microsoft.com/office/word/2010/wordml" xmlns:w10="urn:schemas-microsoft-com:office:word" xmlns:sl="http://schemas.openxmlformats.org/schemaLibrary/2006/main" xmlns:wpsCustomData="http://www.wps.cn/officeDocument/2013/wpsCustomData" mc:Ignorable="w14">
   <w:docDefaults>
     <w:rPrDefault>
       <w:rPr>
-        <w:rFonts w:asciiTheme="minorHAnsi" w:eastAsiaTheme="minorEastAsia" w:hAnsiTheme="minorHAnsi" w:cstheme="minorBidi"/>
-        <w:kern w:val="2"/>
-        <w:sz w:val="21"/>
-        <w:szCs w:val="22"/>
-        <w:lang w:val="en-US" w:eastAsia="zh-CN" w:bidi="ar-SA"/>
+        <w:rFonts w:asciiTheme="minorHAnsi" w:hAnsiTheme="minorHAnsi" w:eastAsiaTheme="minorEastAsia" w:cstheme="minorBidi"/>
       </w:rPr>
     </w:rPrDefault>
     <w:pPrDefault/>
   </w:docDefaults>
-  <w:latentStyles w:defLockedState="0" w:defUIPriority="99" w:defSemiHidden="0" w:defUnhideWhenUsed="0" w:defQFormat="0" w:count="371">
-    <w:lsdException w:name="Normal" w:uiPriority="0" w:qFormat="1"/>
-    <w:lsdException w:name="heading 1" w:uiPriority="9" w:qFormat="1"/>
-    <w:lsdException w:name="heading 2" w:semiHidden="1" w:uiPriority="9" w:unhideWhenUsed="1" w:qFormat="1"/>
-    <w:lsdException w:name="heading 3" w:semiHidden="1" w:uiPriority="9" w:unhideWhenUsed="1" w:qFormat="1"/>
-    <w:lsdException w:name="heading 4" w:semiHidden="1" w:uiPriority="9" w:unhideWhenUsed="1" w:qFormat="1"/>
-    <w:lsdException w:name="heading 5" w:semiHidden="1" w:uiPriority="9" w:unhideWhenUsed="1" w:qFormat="1"/>
-    <w:lsdException w:name="heading 6" w:semiHidden="1" w:uiPriority="9" w:unhideWhenUsed="1" w:qFormat="1"/>
-    <w:lsdException w:name="heading 7" w:semiHidden="1" w:uiPriority="9" w:unhideWhenUsed="1" w:qFormat="1"/>
-    <w:lsdException w:name="heading 8" w:semiHidden="1" w:uiPriority="9" w:unhideWhenUsed="1" w:qFormat="1"/>
-    <w:lsdException w:name="heading 9" w:semiHidden="1" w:uiPriority="9" w:unhideWhenUsed="1" w:qFormat="1"/>
-    <w:lsdException w:name="index 1" w:semiHidden="1" w:unhideWhenUsed="1"/>
-    <w:lsdException w:name="index 2" w:semiHidden="1" w:unhideWhenUsed="1"/>
-    <w:lsdException w:name="index 3" w:semiHidden="1" w:unhideWhenUsed="1"/>
-    <w:lsdException w:name="index 4" w:semiHidden="1" w:unhideWhenUsed="1"/>
-    <w:lsdException w:name="index 5" w:semiHidden="1" w:unhideWhenUsed="1"/>
-    <w:lsdException w:name="index 6" w:semiHidden="1" w:unhideWhenUsed="1"/>
-    <w:lsdException w:name="index 7" w:semiHidden="1" w:unhideWhenUsed="1"/>
-    <w:lsdException w:name="index 8" w:semiHidden="1" w:unhideWhenUsed="1"/>
-    <w:lsdException w:name="index 9" w:semiHidden="1" w:unhideWhenUsed="1"/>
-    <w:lsdException w:name="toc 1" w:semiHidden="1" w:uiPriority="39" w:unhideWhenUsed="1"/>
-    <w:lsdException w:name="toc 2" w:semiHidden="1" w:uiPriority="39" w:unhideWhenUsed="1"/>
-    <w:lsdException w:name="toc 3" w:semiHidden="1" w:uiPriority="39" w:unhideWhenUsed="1"/>
-    <w:lsdException w:name="toc 4" w:semiHidden="1" w:uiPriority="39" w:unhideWhenUsed="1"/>
-    <w:lsdException w:name="toc 5" w:semiHidden="1" w:uiPriority="39" w:unhideWhenUsed="1"/>
-    <w:lsdException w:name="toc 6" w:semiHidden="1" w:uiPriority="39" w:unhideWhenUsed="1"/>
-    <w:lsdException w:name="toc 7" w:semiHidden="1" w:uiPriority="39" w:unhideWhenUsed="1"/>
-    <w:lsdException w:name="toc 8" w:semiHidden="1" w:uiPriority="39" w:unhideWhenUsed="1"/>
-    <w:lsdException w:name="toc 9" w:semiHidden="1" w:uiPriority="39" w:unhideWhenUsed="1"/>
-    <w:lsdException w:name="Normal Indent" w:semiHidden="1" w:unhideWhenUsed="1"/>
-    <w:lsdException w:name="footnote text" w:semiHidden="1" w:unhideWhenUsed="1"/>
-    <w:lsdException w:name="annotation text" w:semiHidden="1" w:unhideWhenUsed="1"/>
-    <w:lsdException w:name="header" w:semiHidden="1" w:unhideWhenUsed="1"/>
-    <w:lsdException w:name="footer" w:semiHidden="1" w:unhideWhenUsed="1"/>
-    <w:lsdException w:name="index heading" w:semiHidden="1" w:unhideWhenUsed="1"/>
-    <w:lsdException w:name="caption" w:semiHidden="1" w:uiPriority="35" w:unhideWhenUsed="1" w:qFormat="1"/>
-    <w:lsdException w:name="table of figures" w:semiHidden="1" w:unhideWhenUsed="1"/>
-    <w:lsdException w:name="envelope address" w:semiHidden="1" w:unhideWhenUsed="1"/>
-    <w:lsdException w:name="envelope return" w:semiHidden="1" w:unhideWhenUsed="1"/>
-    <w:lsdException w:name="footnote reference" w:semiHidden="1" w:unhideWhenUsed="1"/>
-    <w:lsdException w:name="annotation reference" w:semiHidden="1" w:unhideWhenUsed="1"/>
-    <w:lsdException w:name="line number" w:semiHidden="1" w:unhideWhenUsed="1"/>
-    <w:lsdException w:name="page number" w:semiHidden="1" w:unhideWhenUsed="1"/>
-    <w:lsdException w:name="endnote reference" w:semiHidden="1" w:unhideWhenUsed="1"/>
-    <w:lsdException w:name="endnote text" w:semiHidden="1" w:unhideWhenUsed="1"/>
-    <w:lsdException w:name="table of authorities" w:semiHidden="1" w:unhideWhenUsed="1"/>
-    <w:lsdException w:name="macro" w:semiHidden="1" w:unhideWhenUsed="1"/>
-    <w:lsdException w:name="toa heading" w:semiHidden="1" w:unhideWhenUsed="1"/>
-    <w:lsdException w:name="List" w:semiHidden="1" w:unhideWhenUsed="1"/>
-    <w:lsdException w:name="List Bullet" w:semiHidden="1" w:unhideWhenUsed="1"/>
-    <w:lsdException w:name="List Number" w:semiHidden="1" w:unhideWhenUsed="1"/>
-    <w:lsdException w:name="List 2" w:semiHidden="1" w:unhideWhenUsed="1"/>
-    <w:lsdException w:name="List 3" w:semiHidden="1" w:unhideWhenUsed="1"/>
-    <w:lsdException w:name="List 4" w:semiHidden="1" w:unhideWhenUsed="1"/>
-    <w:lsdException w:name="List 5" w:semiHidden="1" w:unhideWhenUsed="1"/>
-    <w:lsdException w:name="List Bullet 2" w:semiHidden="1" w:unhideWhenUsed="1"/>
-    <w:lsdException w:name="List Bullet 3" w:semiHidden="1" w:unhideWhenUsed="1"/>
-    <w:lsdException w:name="List Bullet 4" w:semiHidden="1" w:unhideWhenUsed="1"/>
-    <w:lsdException w:name="List Bullet 5" w:semiHidden="1" w:unhideWhenUsed="1"/>
-    <w:lsdException w:name="List Number 2" w:semiHidden="1" w:unhideWhenUsed="1"/>
-    <w:lsdException w:name="List Number 3" w:semiHidden="1" w:unhideWhenUsed="1"/>
-    <w:lsdException w:name="List Number 4" w:semiHidden="1" w:unhideWhenUsed="1"/>
-    <w:lsdException w:name="List Number 5" w:semiHidden="1" w:unhideWhenUsed="1"/>
-    <w:lsdException w:name="Title" w:uiPriority="10" w:qFormat="1"/>
-    <w:lsdException w:name="Closing" w:semiHidden="1" w:unhideWhenUsed="1"/>
-    <w:lsdException w:name="Signature" w:semiHidden="1" w:unhideWhenUsed="1"/>
-    <w:lsdException w:name="Default Paragraph Font" w:semiHidden="1" w:uiPriority="1" w:unhideWhenUsed="1"/>
-    <w:lsdException w:name="Body Text" w:semiHidden="1" w:unhideWhenUsed="1"/>
-    <w:lsdException w:name="Body Text Indent" w:semiHidden="1" w:unhideWhenUsed="1"/>
-    <w:lsdException w:name="List Continue" w:semiHidden="1" w:unhideWhenUsed="1"/>
-    <w:lsdException w:name="List Continue 2" w:semiHidden="1" w:unhideWhenUsed="1"/>
-    <w:lsdException w:name="List Continue 3" w:semiHidden="1" w:unhideWhenUsed="1"/>
-    <w:lsdException w:name="List Continue 4" w:semiHidden="1" w:unhideWhenUsed="1"/>
-    <w:lsdException w:name="List Continue 5" w:semiHidden="1" w:unhideWhenUsed="1"/>
-    <w:lsdException w:name="Message Header" w:semiHidden="1" w:unhideWhenUsed="1"/>
-    <w:lsdException w:name="Subtitle" w:uiPriority="11" w:qFormat="1"/>
-    <w:lsdException w:name="Salutation" w:semiHidden="1" w:unhideWhenUsed="1"/>
-    <w:lsdException w:name="Date" w:semiHidden="1" w:unhideWhenUsed="1"/>
-    <w:lsdException w:name="Body Text First Indent" w:semiHidden="1" w:unhideWhenUsed="1"/>
-    <w:lsdException w:name="Body Text First Indent 2" w:semiHidden="1" w:unhideWhenUsed="1"/>
-    <w:lsdException w:name="Note Heading" w:semiHidden="1" w:unhideWhenUsed="1"/>
-    <w:lsdException w:name="Body Text 2" w:semiHidden="1" w:unhideWhenUsed="1"/>
-    <w:lsdException w:name="Body Text 3" w:semiHidden="1" w:unhideWhenUsed="1"/>
-    <w:lsdException w:name="Body Text Indent 2" w:semiHidden="1" w:unhideWhenUsed="1"/>
-    <w:lsdException w:name="Body Text Indent 3" w:semiHidden="1" w:unhideWhenUsed="1"/>
-    <w:lsdException w:name="Block Text" w:semiHidden="1" w:unhideWhenUsed="1"/>
-    <w:lsdException w:name="Hyperlink" w:semiHidden="1" w:unhideWhenUsed="1"/>
-    <w:lsdException w:name="FollowedHyperlink" w:semiHidden="1" w:unhideWhenUsed="1"/>
-    <w:lsdException w:name="Strong" w:uiPriority="22" w:qFormat="1"/>
-    <w:lsdException w:name="Emphasis" w:uiPriority="20" w:qFormat="1"/>
-    <w:lsdException w:name="Document Map" w:semiHidden="1" w:unhideWhenUsed="1"/>
-    <w:lsdException w:name="Plain Text" w:semiHidden="1" w:unhideWhenUsed="1"/>
-    <w:lsdException w:name="E-mail Signature" w:semiHidden="1" w:unhideWhenUsed="1"/>
-    <w:lsdException w:name="HTML Top of Form" w:semiHidden="1" w:unhideWhenUsed="1"/>
-    <w:lsdException w:name="HTML Bottom of Form" w:semiHidden="1" w:unhideWhenUsed="1"/>
-    <w:lsdException w:name="Normal (Web)" w:semiHidden="1" w:unhideWhenUsed="1"/>
-    <w:lsdException w:name="HTML Acronym" w:semiHidden="1" w:unhideWhenUsed="1"/>
-    <w:lsdException w:name="HTML Address" w:semiHidden="1" w:unhideWhenUsed="1"/>
-    <w:lsdException w:name="HTML Cite" w:semiHidden="1" w:unhideWhenUsed="1"/>
-    <w:lsdException w:name="HTML Code" w:semiHidden="1" w:unhideWhenUsed="1"/>
-    <w:lsdException w:name="HTML Definition" w:semiHidden="1" w:unhideWhenUsed="1"/>
-    <w:lsdException w:name="HTML Keyboard" w:semiHidden="1" w:unhideWhenUsed="1"/>
-    <w:lsdException w:name="HTML Preformatted" w:semiHidden="1" w:unhideWhenUsed="1"/>
-    <w:lsdException w:name="HTML Sample" w:semiHidden="1" w:unhideWhenUsed="1"/>
-    <w:lsdException w:name="HTML Typewriter" w:semiHidden="1" w:unhideWhenUsed="1"/>
-    <w:lsdException w:name="HTML Variable" w:semiHidden="1" w:unhideWhenUsed="1"/>
-    <w:lsdException w:name="Normal Table" w:semiHidden="1" w:unhideWhenUsed="1"/>
-    <w:lsdException w:name="annotation subject" w:semiHidden="1" w:unhideWhenUsed="1"/>
-    <w:lsdException w:name="No List" w:semiHidden="1" w:unhideWhenUsed="1"/>
-    <w:lsdException w:name="Outline List 1" w:semiHidden="1" w:unhideWhenUsed="1"/>
-    <w:lsdException w:name="Outline List 2" w:semiHidden="1" w:unhideWhenUsed="1"/>
-    <w:lsdException w:name="Outline List 3" w:semiHidden="1" w:unhideWhenUsed="1"/>
-    <w:lsdException w:name="Table Simple 1" w:semiHidden="1" w:unhideWhenUsed="1"/>
-    <w:lsdException w:name="Table Simple 2" w:semiHidden="1" w:unhideWhenUsed="1"/>
-    <w:lsdException w:name="Table Simple 3" w:semiHidden="1" w:unhideWhenUsed="1"/>
-    <w:lsdException w:name="Table Classic 1" w:semiHidden="1" w:unhideWhenUsed="1"/>
-    <w:lsdException w:name="Table Classic 2" w:semiHidden="1" w:unhideWhenUsed="1"/>
-    <w:lsdException w:name="Table Classic 3" w:semiHidden="1" w:unhideWhenUsed="1"/>
-    <w:lsdException w:name="Table Classic 4" w:semiHidden="1" w:unhideWhenUsed="1"/>
-    <w:lsdException w:name="Table Colorful 1" w:semiHidden="1" w:unhideWhenUsed="1"/>
-    <w:lsdException w:name="Table Colorful 2" w:semiHidden="1" w:unhideWhenUsed="1"/>
-    <w:lsdException w:name="Table Colorful 3" w:semiHidden="1" w:unhideWhenUsed="1"/>
-    <w:lsdException w:name="Table Columns 1" w:semiHidden="1" w:unhideWhenUsed="1"/>
-    <w:lsdException w:name="Table Columns 2" w:semiHidden="1" w:unhideWhenUsed="1"/>
-    <w:lsdException w:name="Table Columns 3" w:semiHidden="1" w:unhideWhenUsed="1"/>
-    <w:lsdException w:name="Table Columns 4" w:semiHidden="1" w:unhideWhenUsed="1"/>
-    <w:lsdException w:name="Table Columns 5" w:semiHidden="1" w:unhideWhenUsed="1"/>
-    <w:lsdException w:name="Table Grid 1" w:semiHidden="1" w:unhideWhenUsed="1"/>
-    <w:lsdException w:name="Table Grid 2" w:semiHidden="1" w:unhideWhenUsed="1"/>
-    <w:lsdException w:name="Table Grid 3" w:semiHidden="1" w:unhideWhenUsed="1"/>
-    <w:lsdException w:name="Table Grid 4" w:semiHidden="1" w:unhideWhenUsed="1"/>
-    <w:lsdException w:name="Table Grid 5" w:semiHidden="1" w:unhideWhenUsed="1"/>
-    <w:lsdException w:name="Table Grid 6" w:semiHidden="1" w:unhideWhenUsed="1"/>
-    <w:lsdException w:name="Table Grid 7" w:semiHidden="1" w:unhideWhenUsed="1"/>
-    <w:lsdException w:name="Table Grid 8" w:semiHidden="1" w:unhideWhenUsed="1"/>
-    <w:lsdException w:name="Table List 1" w:semiHidden="1" w:unhideWhenUsed="1"/>
-    <w:lsdException w:name="Table List 2" w:semiHidden="1" w:unhideWhenUsed="1"/>
-    <w:lsdException w:name="Table List 3" w:semiHidden="1" w:unhideWhenUsed="1"/>
-    <w:lsdException w:name="Table List 4" w:semiHidden="1" w:unhideWhenUsed="1"/>
-    <w:lsdException w:name="Table List 5" w:semiHidden="1" w:unhideWhenUsed="1"/>
-    <w:lsdException w:name="Table List 6" w:semiHidden="1" w:unhideWhenUsed="1"/>
-    <w:lsdException w:name="Table List 7" w:semiHidden="1" w:unhideWhenUsed="1"/>
-    <w:lsdException w:name="Table List 8" w:semiHidden="1" w:unhideWhenUsed="1"/>
-    <w:lsdException w:name="Table 3D effects 1" w:semiHidden="1" w:unhideWhenUsed="1"/>
-    <w:lsdException w:name="Table 3D effects 2" w:semiHidden="1" w:unhideWhenUsed="1"/>
-    <w:lsdException w:name="Table 3D effects 3" w:semiHidden="1" w:unhideWhenUsed="1"/>
-    <w:lsdException w:name="Table Contemporary" w:semiHidden="1" w:unhideWhenUsed="1"/>
-    <w:lsdException w:name="Table Elegant" w:semiHidden="1" w:unhideWhenUsed="1"/>
-    <w:lsdException w:name="Table Professional" w:semiHidden="1" w:unhideWhenUsed="1"/>
-    <w:lsdException w:name="Table Subtle 1" w:semiHidden="1" w:unhideWhenUsed="1"/>
-    <w:lsdException w:name="Table Subtle 2" w:semiHidden="1" w:unhideWhenUsed="1"/>
-    <w:lsdException w:name="Table Web 1" w:semiHidden="1" w:unhideWhenUsed="1"/>
-    <w:lsdException w:name="Table Web 2" w:semiHidden="1" w:unhideWhenUsed="1"/>
-    <w:lsdException w:name="Table Web 3" w:semiHidden="1" w:unhideWhenUsed="1"/>
-    <w:lsdException w:name="Balloon Text" w:semiHidden="1" w:unhideWhenUsed="1"/>
-    <w:lsdException w:name="Table Grid" w:uiPriority="39"/>
-    <w:lsdException w:name="Table Theme" w:semiHidden="1" w:unhideWhenUsed="1"/>
-    <w:lsdException w:name="Placeholder Text" w:semiHidden="1"/>
-    <w:lsdException w:name="No Spacing" w:uiPriority="1" w:qFormat="1"/>
-    <w:lsdException w:name="Light Shading" w:uiPriority="60"/>
-    <w:lsdException w:name="Light List" w:uiPriority="61"/>
-    <w:lsdException w:name="Light Grid" w:uiPriority="62"/>
-    <w:lsdException w:name="Medium Shading 1" w:uiPriority="63"/>
-    <w:lsdException w:name="Medium Shading 2" w:uiPriority="64"/>
-    <w:lsdException w:name="Medium List 1" w:uiPriority="65"/>
-    <w:lsdException w:name="Medium List 2" w:uiPriority="66"/>
-    <w:lsdException w:name="Medium Grid 1" w:uiPriority="67"/>
-    <w:lsdException w:name="Medium Grid 2" w:uiPriority="68"/>
-    <w:lsdException w:name="Medium Grid 3" w:uiPriority="69"/>
-    <w:lsdException w:name="Dark List" w:uiPriority="70"/>
-    <w:lsdException w:name="Colorful Shading" w:uiPriority="71"/>
-    <w:lsdException w:name="Colorful List" w:uiPriority="72"/>
-    <w:lsdException w:name="Colorful Grid" w:uiPriority="73"/>
-    <w:lsdException w:name="Light Shading Accent 1" w:uiPriority="60"/>
-    <w:lsdException w:name="Light List Accent 1" w:uiPriority="61"/>
-    <w:lsdException w:name="Light Grid Accent 1" w:uiPriority="62"/>
-    <w:lsdException w:name="Medium Shading 1 Accent 1" w:uiPriority="63"/>
-    <w:lsdException w:name="Medium Shading 2 Accent 1" w:uiPriority="64"/>
-    <w:lsdException w:name="Medium List 1 Accent 1" w:uiPriority="65"/>
-    <w:lsdException w:name="Revision" w:semiHidden="1"/>
-    <w:lsdException w:name="List Paragraph" w:uiPriority="34" w:qFormat="1"/>
-    <w:lsdException w:name="Quote" w:uiPriority="29" w:qFormat="1"/>
-    <w:lsdException w:name="Intense Quote" w:uiPriority="30" w:qFormat="1"/>
-    <w:lsdException w:name="Medium List 2 Accent 1" w:uiPriority="66"/>
-    <w:lsdException w:name="Medium Grid 1 Accent 1" w:uiPriority="67"/>
-    <w:lsdException w:name="Medium Grid 2 Accent 1" w:uiPriority="68"/>
-    <w:lsdException w:name="Medium Grid 3 Accent 1" w:uiPriority="69"/>
-    <w:lsdException w:name="Dark List Accent 1" w:uiPriority="70"/>
-    <w:lsdException w:name="Colorful Shading Accent 1" w:uiPriority="71"/>
-    <w:lsdException w:name="Colorful List Accent 1" w:uiPriority="72"/>
-    <w:lsdException w:name="Colorful Grid Accent 1" w:uiPriority="73"/>
-    <w:lsdException w:name="Light Shading Accent 2" w:uiPriority="60"/>
-    <w:lsdException w:name="Light List Accent 2" w:uiPriority="61"/>
-    <w:lsdException w:name="Light Grid Accent 2" w:uiPriority="62"/>
-    <w:lsdException w:name="Medium Shading 1 Accent 2" w:uiPriority="63"/>
-    <w:lsdException w:name="Medium Shading 2 Accent 2" w:uiPriority="64"/>
-    <w:lsdException w:name="Medium List 1 Accent 2" w:uiPriority="65"/>
-    <w:lsdException w:name="Medium List 2 Accent 2" w:uiPriority="66"/>
-    <w:lsdException w:name="Medium Grid 1 Accent 2" w:uiPriority="67"/>
-    <w:lsdException w:name="Medium Grid 2 Accent 2" w:uiPriority="68"/>
-    <w:lsdException w:name="Medium Grid 3 Accent 2" w:uiPriority="69"/>
-    <w:lsdException w:name="Dark List Accent 2" w:uiPriority="70"/>
-    <w:lsdException w:name="Colorful Shading Accent 2" w:uiPriority="71"/>
-    <w:lsdException w:name="Colorful List Accent 2" w:uiPriority="72"/>
-    <w:lsdException w:name="Colorful Grid Accent 2" w:uiPriority="73"/>
-    <w:lsdException w:name="Light Shading Accent 3" w:uiPriority="60"/>
-    <w:lsdException w:name="Light List Accent 3" w:uiPriority="61"/>
-    <w:lsdException w:name="Light Grid Accent 3" w:uiPriority="62"/>
-    <w:lsdException w:name="Medium Shading 1 Accent 3" w:uiPriority="63"/>
-    <w:lsdException w:name="Medium Shading 2 Accent 3" w:uiPriority="64"/>
-    <w:lsdException w:name="Medium List 1 Accent 3" w:uiPriority="65"/>
-    <w:lsdException w:name="Medium List 2 Accent 3" w:uiPriority="66"/>
-    <w:lsdException w:name="Medium Grid 1 Accent 3" w:uiPriority="67"/>
-    <w:lsdException w:name="Medium Grid 2 Accent 3" w:uiPriority="68"/>
-    <w:lsdException w:name="Medium Grid 3 Accent 3" w:uiPriority="69"/>
-    <w:lsdException w:name="Dark List Accent 3" w:uiPriority="70"/>
-    <w:lsdException w:name="Colorful Shading Accent 3" w:uiPriority="71"/>
-    <w:lsdException w:name="Colorful List Accent 3" w:uiPriority="72"/>
-    <w:lsdException w:name="Colorful Grid Accent 3" w:uiPriority="73"/>
-    <w:lsdException w:name="Light Shading Accent 4" w:uiPriority="60"/>
-    <w:lsdException w:name="Light List Accent 4" w:uiPriority="61"/>
-    <w:lsdException w:name="Light Grid Accent 4" w:uiPriority="62"/>
-    <w:lsdException w:name="Medium Shading 1 Accent 4" w:uiPriority="63"/>
-    <w:lsdException w:name="Medium Shading 2 Accent 4" w:uiPriority="64"/>
-    <w:lsdException w:name="Medium List 1 Accent 4" w:uiPriority="65"/>
-    <w:lsdException w:name="Medium List 2 Accent 4" w:uiPriority="66"/>
-    <w:lsdException w:name="Medium Grid 1 Accent 4" w:uiPriority="67"/>
-    <w:lsdException w:name="Medium Grid 2 Accent 4" w:uiPriority="68"/>
-    <w:lsdException w:name="Medium Grid 3 Accent 4" w:uiPriority="69"/>
-    <w:lsdException w:name="Dark List Accent 4" w:uiPriority="70"/>
-    <w:lsdException w:name="Colorful Shading Accent 4" w:uiPriority="71"/>
-    <w:lsdException w:name="Colorful List Accent 4" w:uiPriority="72"/>
-    <w:lsdException w:name="Colorful Grid Accent 4" w:uiPriority="73"/>
-    <w:lsdException w:name="Light Shading Accent 5" w:uiPriority="60"/>
-    <w:lsdException w:name="Light List Accent 5" w:uiPriority="61"/>
-    <w:lsdException w:name="Light Grid Accent 5" w:uiPriority="62"/>
-    <w:lsdException w:name="Medium Shading 1 Accent 5" w:uiPriority="63"/>
-    <w:lsdException w:name="Medium Shading 2 Accent 5" w:uiPriority="64"/>
-    <w:lsdException w:name="Medium List 1 Accent 5" w:uiPriority="65"/>
-    <w:lsdException w:name="Medium List 2 Accent 5" w:uiPriority="66"/>
-    <w:lsdException w:name="Medium Grid 1 Accent 5" w:uiPriority="67"/>
-    <w:lsdException w:name="Medium Grid 2 Accent 5" w:uiPriority="68"/>
-    <w:lsdException w:name="Medium Grid 3 Accent 5" w:uiPriority="69"/>
-    <w:lsdException w:name="Dark List Accent 5" w:uiPriority="70"/>
-    <w:lsdException w:name="Colorful Shading Accent 5" w:uiPriority="71"/>
-    <w:lsdException w:name="Colorful List Accent 5" w:uiPriority="72"/>
-    <w:lsdException w:name="Colorful Grid Accent 5" w:uiPriority="73"/>
-    <w:lsdException w:name="Light Shading Accent 6" w:uiPriority="60"/>
-    <w:lsdException w:name="Light List Accent 6" w:uiPriority="61"/>
-    <w:lsdException w:name="Light Grid Accent 6" w:uiPriority="62"/>
-    <w:lsdException w:name="Medium Shading 1 Accent 6" w:uiPriority="63"/>
-    <w:lsdException w:name="Medium Shading 2 Accent 6" w:uiPriority="64"/>
-    <w:lsdException w:name="Medium List 1 Accent 6" w:uiPriority="65"/>
-    <w:lsdException w:name="Medium List 2 Accent 6" w:uiPriority="66"/>
-    <w:lsdException w:name="Medium Grid 1 Accent 6" w:uiPriority="67"/>
-    <w:lsdException w:name="Medium Grid 2 Accent 6" w:uiPriority="68"/>
-    <w:lsdException w:name="Medium Grid 3 Accent 6" w:uiPriority="69"/>
-    <w:lsdException w:name="Dark List Accent 6" w:uiPriority="70"/>
-    <w:lsdException w:name="Colorful Shading Accent 6" w:uiPriority="71"/>
-    <w:lsdException w:name="Colorful List Accent 6" w:uiPriority="72"/>
-    <w:lsdException w:name="Colorful Grid Accent 6" w:uiPriority="73"/>
-    <w:lsdException w:name="Subtle Emphasis" w:uiPriority="19" w:qFormat="1"/>
-    <w:lsdException w:name="Intense Emphasis" w:uiPriority="21" w:qFormat="1"/>
-    <w:lsdException w:name="Subtle Reference" w:uiPriority="31" w:qFormat="1"/>
-    <w:lsdException w:name="Intense Reference" w:uiPriority="32" w:qFormat="1"/>
-    <w:lsdException w:name="Book Title" w:uiPriority="33" w:qFormat="1"/>
-    <w:lsdException w:name="Bibliography" w:semiHidden="1" w:uiPriority="37" w:unhideWhenUsed="1"/>
-    <w:lsdException w:name="TOC Heading" w:semiHidden="1" w:uiPriority="39" w:unhideWhenUsed="1" w:qFormat="1"/>
-    <w:lsdException w:name="Plain Table 1" w:uiPriority="41"/>
-    <w:lsdException w:name="Plain Table 2" w:uiPriority="42"/>
-    <w:lsdException w:name="Plain Table 3" w:uiPriority="43"/>
-    <w:lsdException w:name="Plain Table 4" w:uiPriority="44"/>
-    <w:lsdException w:name="Plain Table 5" w:uiPriority="45"/>
-    <w:lsdException w:name="Grid Table Light" w:uiPriority="40"/>
-    <w:lsdException w:name="Grid Table 1 Light" w:uiPriority="46"/>
-    <w:lsdException w:name="Grid Table 2" w:uiPriority="47"/>
-    <w:lsdException w:name="Grid Table 3" w:uiPriority="48"/>
-    <w:lsdException w:name="Grid Table 4" w:uiPriority="49"/>
-    <w:lsdException w:name="Grid Table 5 Dark" w:uiPriority="50"/>
-    <w:lsdException w:name="Grid Table 6 Colorful" w:uiPriority="51"/>
-    <w:lsdException w:name="Grid Table 7 Colorful" w:uiPriority="52"/>
-    <w:lsdException w:name="Grid Table 1 Light Accent 1" w:uiPriority="46"/>
-    <w:lsdException w:name="Grid Table 2 Accent 1" w:uiPriority="47"/>
-    <w:lsdException w:name="Grid Table 3 Accent 1" w:uiPriority="48"/>
-    <w:lsdException w:name="Grid Table 4 Accent 1" w:uiPriority="49"/>
-    <w:lsdException w:name="Grid Table 5 Dark Accent 1" w:uiPriority="50"/>
-    <w:lsdException w:name="Grid Table 6 Colorful Accent 1" w:uiPriority="51"/>
-    <w:lsdException w:name="Grid Table 7 Colorful Accent 1" w:uiPriority="52"/>
-    <w:lsdException w:name="Grid Table 1 Light Accent 2" w:uiPriority="46"/>
-    <w:lsdException w:name="Grid Table 2 Accent 2" w:uiPriority="47"/>
-    <w:lsdException w:name="Grid Table 3 Accent 2" w:uiPriority="48"/>
-    <w:lsdException w:name="Grid Table 4 Accent 2" w:uiPriority="49"/>
-    <w:lsdException w:name="Grid Table 5 Dark Accent 2" w:uiPriority="50"/>
-    <w:lsdException w:name="Grid Table 6 Colorful Accent 2" w:uiPriority="51"/>
-    <w:lsdException w:name="Grid Table 7 Colorful Accent 2" w:uiPriority="52"/>
-    <w:lsdException w:name="Grid Table 1 Light Accent 3" w:uiPriority="46"/>
-    <w:lsdException w:name="Grid Table 2 Accent 3" w:uiPriority="47"/>
-    <w:lsdException w:name="Grid Table 3 Accent 3" w:uiPriority="48"/>
-    <w:lsdException w:name="Grid Table 4 Accent 3" w:uiPriority="49"/>
-    <w:lsdException w:name="Grid Table 5 Dark Accent 3" w:uiPriority="50"/>
-    <w:lsdException w:name="Grid Table 6 Colorful Accent 3" w:uiPriority="51"/>
-    <w:lsdException w:name="Grid Table 7 Colorful Accent 3" w:uiPriority="52"/>
-    <w:lsdException w:name="Grid Table 1 Light Accent 4" w:uiPriority="46"/>
-    <w:lsdException w:name="Grid Table 2 Accent 4" w:uiPriority="47"/>
-    <w:lsdException w:name="Grid Table 3 Accent 4" w:uiPriority="48"/>
-    <w:lsdException w:name="Grid Table 4 Accent 4" w:uiPriority="49"/>
-    <w:lsdException w:name="Grid Table 5 Dark Accent 4" w:uiPriority="50"/>
-    <w:lsdException w:name="Grid Table 6 Colorful Accent 4" w:uiPriority="51"/>
-    <w:lsdException w:name="Grid Table 7 Colorful Accent 4" w:uiPriority="52"/>
-    <w:lsdException w:name="Grid Table 1 Light Accent 5" w:uiPriority="46"/>
-    <w:lsdException w:name="Grid Table 2 Accent 5" w:uiPriority="47"/>
-    <w:lsdException w:name="Grid Table 3 Accent 5" w:uiPriority="48"/>
-    <w:lsdException w:name="Grid Table 4 Accent 5" w:uiPriority="49"/>
-    <w:lsdException w:name="Grid Table 5 Dark Accent 5" w:uiPriority="50"/>
-    <w:lsdException w:name="Grid Table 6 Colorful Accent 5" w:uiPriority="51"/>
-    <w:lsdException w:name="Grid Table 7 Colorful Accent 5" w:uiPriority="52"/>
-    <w:lsdException w:name="Grid Table 1 Light Accent 6" w:uiPriority="46"/>
-    <w:lsdException w:name="Grid Table 2 Accent 6" w:uiPriority="47"/>
-    <w:lsdException w:name="Grid Table 3 Accent 6" w:uiPriority="48"/>
-    <w:lsdException w:name="Grid Table 4 Accent 6" w:uiPriority="49"/>
-    <w:lsdException w:name="Grid Table 5 Dark Accent 6" w:uiPriority="50"/>
-    <w:lsdException w:name="Grid Table 6 Colorful Accent 6" w:uiPriority="51"/>
-    <w:lsdException w:name="Grid Table 7 Colorful Accent 6" w:uiPriority="52"/>
-    <w:lsdException w:name="List Table 1 Light" w:uiPriority="46"/>
-    <w:lsdException w:name="List Table 2" w:uiPriority="47"/>
-    <w:lsdException w:name="List Table 3" w:uiPriority="48"/>
-    <w:lsdException w:name="List Table 4" w:uiPriority="49"/>
-    <w:lsdException w:name="List Table 5 Dark" w:uiPriority="50"/>
-    <w:lsdException w:name="List Table 6 Colorful" w:uiPriority="51"/>
-    <w:lsdException w:name="List Table 7 Colorful" w:uiPriority="52"/>
-    <w:lsdException w:name="List Table 1 Light Accent 1" w:uiPriority="46"/>
-    <w:lsdException w:name="List Table 2 Accent 1" w:uiPriority="47"/>
-    <w:lsdException w:name="List Table 3 Accent 1" w:uiPriority="48"/>
-    <w:lsdException w:name="List Table 4 Accent 1" w:uiPriority="49"/>
-    <w:lsdException w:name="List Table 5 Dark Accent 1" w:uiPriority="50"/>
-    <w:lsdException w:name="List Table 6 Colorful Accent 1" w:uiPriority="51"/>
-    <w:lsdException w:name="List Table 7 Colorful Accent 1" w:uiPriority="52"/>
-    <w:lsdException w:name="List Table 1 Light Accent 2" w:uiPriority="46"/>
-    <w:lsdException w:name="List Table 2 Accent 2" w:uiPriority="47"/>
-    <w:lsdException w:name="List Table 3 Accent 2" w:uiPriority="48"/>
-    <w:lsdException w:name="List Table 4 Accent 2" w:uiPriority="49"/>
-    <w:lsdException w:name="List Table 5 Dark Accent 2" w:uiPriority="50"/>
-    <w:lsdException w:name="List Table 6 Colorful Accent 2" w:uiPriority="51"/>
-    <w:lsdException w:name="List Table 7 Colorful Accent 2" w:uiPriority="52"/>
-    <w:lsdException w:name="List Table 1 Light Accent 3" w:uiPriority="46"/>
-    <w:lsdException w:name="List Table 2 Accent 3" w:uiPriority="47"/>
-    <w:lsdException w:name="List Table 3 Accent 3" w:uiPriority="48"/>
-    <w:lsdException w:name="List Table 4 Accent 3" w:uiPriority="49"/>
-    <w:lsdException w:name="List Table 5 Dark Accent 3" w:uiPriority="50"/>
-    <w:lsdException w:name="List Table 6 Colorful Accent 3" w:uiPriority="51"/>
-    <w:lsdException w:name="List Table 7 Colorful Accent 3" w:uiPriority="52"/>
-    <w:lsdException w:name="List Table 1 Light Accent 4" w:uiPriority="46"/>
-    <w:lsdException w:name="List Table 2 Accent 4" w:uiPriority="47"/>
-    <w:lsdException w:name="List Table 3 Accent 4" w:uiPriority="48"/>
-    <w:lsdException w:name="List Table 4 Accent 4" w:uiPriority="49"/>
-    <w:lsdException w:name="List Table 5 Dark Accent 4" w:uiPriority="50"/>
-    <w:lsdException w:name="List Table 6 Colorful Accent 4" w:uiPriority="51"/>
-    <w:lsdException w:name="List Table 7 Colorful Accent 4" w:uiPriority="52"/>
-    <w:lsdException w:name="List Table 1 Light Accent 5" w:uiPriority="46"/>
-    <w:lsdException w:name="List Table 2 Accent 5" w:uiPriority="47"/>
-    <w:lsdException w:name="List Table 3 Accent 5" w:uiPriority="48"/>
-    <w:lsdException w:name="List Table 4 Accent 5" w:uiPriority="49"/>
-    <w:lsdException w:name="List Table 5 Dark Accent 5" w:uiPriority="50"/>
-    <w:lsdException w:name="List Table 6 Colorful Accent 5" w:uiPriority="51"/>
-    <w:lsdException w:name="List Table 7 Colorful Accent 5" w:uiPriority="52"/>
-    <w:lsdException w:name="List Table 1 Light Accent 6" w:uiPriority="46"/>
-    <w:lsdException w:name="List Table 2 Accent 6" w:uiPriority="47"/>
-    <w:lsdException w:name="List Table 3 Accent 6" w:uiPriority="48"/>
-    <w:lsdException w:name="List Table 4 Accent 6" w:uiPriority="49"/>
-    <w:lsdException w:name="List Table 5 Dark Accent 6" w:uiPriority="50"/>
-    <w:lsdException w:name="List Table 6 Colorful Accent 6" w:uiPriority="51"/>
-    <w:lsdException w:name="List Table 7 Colorful Accent 6" w:uiPriority="52"/>
+  <w:latentStyles w:count="260" w:defQFormat="0" w:defUnhideWhenUsed="1" w:defSemiHidden="1" w:defUIPriority="99" w:defLockedState="0">
+    <w:lsdException w:qFormat="1" w:unhideWhenUsed="0" w:uiPriority="0" w:semiHidden="0" w:name="Normal"/>
+    <w:lsdException w:qFormat="1" w:unhideWhenUsed="0" w:uiPriority="9" w:semiHidden="0" w:name="heading 1"/>
+    <w:lsdException w:qFormat="1" w:uiPriority="9" w:name="heading 2"/>
+    <w:lsdException w:qFormat="1" w:uiPriority="9" w:name="heading 3"/>
+    <w:lsdException w:qFormat="1" w:uiPriority="9" w:name="heading 4"/>
+    <w:lsdException w:qFormat="1" w:uiPriority="9" w:name="heading 5"/>
+    <w:lsdException w:qFormat="1" w:uiPriority="9" w:name="heading 6"/>
+    <w:lsdException w:qFormat="1" w:uiPriority="9" w:name="heading 7"/>
+    <w:lsdException w:qFormat="1" w:uiPriority="9" w:name="heading 8"/>
+    <w:lsdException w:qFormat="1" w:uiPriority="9" w:name="heading 9"/>
+    <w:lsdException w:uiPriority="99" w:name="index 1"/>
+    <w:lsdException w:uiPriority="99" w:name="index 2"/>
+    <w:lsdException w:uiPriority="99" w:name="index 3"/>
+    <w:lsdException w:uiPriority="99" w:name="index 4"/>
+    <w:lsdException w:uiPriority="99" w:name="index 5"/>
+    <w:lsdException w:uiPriority="99" w:name="index 6"/>
+    <w:lsdException w:uiPriority="99" w:name="index 7"/>
+    <w:lsdException w:uiPriority="99" w:name="index 8"/>
+    <w:lsdException w:uiPriority="99" w:name="index 9"/>
+    <w:lsdException w:uiPriority="39" w:name="toc 1"/>
+    <w:lsdException w:uiPriority="39" w:name="toc 2"/>
+    <w:lsdException w:uiPriority="39" w:name="toc 3"/>
+    <w:lsdException w:uiPriority="39" w:name="toc 4"/>
+    <w:lsdException w:uiPriority="39" w:name="toc 5"/>
+    <w:lsdException w:uiPriority="39" w:name="toc 6"/>
+    <w:lsdException w:uiPriority="39" w:name="toc 7"/>
+    <w:lsdException w:uiPriority="39" w:name="toc 8"/>
+    <w:lsdException w:uiPriority="39" w:name="toc 9"/>
+    <w:lsdException w:uiPriority="99" w:name="Normal Indent"/>
+    <w:lsdException w:uiPriority="99" w:name="footnote text"/>
+    <w:lsdException w:uiPriority="99" w:name="annotation text"/>
+    <w:lsdException w:uiPriority="99" w:semiHidden="0" w:name="header"/>
+    <w:lsdException w:uiPriority="99" w:semiHidden="0" w:name="footer"/>
+    <w:lsdException w:uiPriority="99" w:name="index heading"/>
+    <w:lsdException w:qFormat="1" w:uiPriority="35" w:name="caption"/>
+    <w:lsdException w:uiPriority="99" w:name="table of figures"/>
+    <w:lsdException w:uiPriority="99" w:name="envelope address"/>
+    <w:lsdException w:uiPriority="99" w:name="envelope return"/>
+    <w:lsdException w:uiPriority="99" w:name="footnote reference"/>
+    <w:lsdException w:uiPriority="99" w:name="annotation reference"/>
+    <w:lsdException w:uiPriority="99" w:name="line number"/>
+    <w:lsdException w:uiPriority="99" w:name="page number"/>
+    <w:lsdException w:uiPriority="99" w:name="endnote reference"/>
+    <w:lsdException w:uiPriority="99" w:name="endnote text"/>
+    <w:lsdException w:uiPriority="99" w:name="table of authorities"/>
+    <w:lsdException w:uiPriority="99" w:name="macro"/>
+    <w:lsdException w:uiPriority="99" w:name="toa heading"/>
+    <w:lsdException w:uiPriority="99" w:name="List"/>
+    <w:lsdException w:uiPriority="99" w:name="List Bullet"/>
+    <w:lsdException w:uiPriority="99" w:name="List Number"/>
+    <w:lsdException w:uiPriority="99" w:name="List 2"/>
+    <w:lsdException w:uiPriority="99" w:name="List 3"/>
+    <w:lsdException w:uiPriority="99" w:name="List 4"/>
+    <w:lsdException w:uiPriority="99" w:name="List 5"/>
+    <w:lsdException w:uiPriority="99" w:name="List Bullet 2"/>
+    <w:lsdException w:uiPriority="99" w:name="List Bullet 3"/>
+    <w:lsdException w:uiPriority="99" w:name="List Bullet 4"/>
+    <w:lsdException w:uiPriority="99" w:name="List Bullet 5"/>
+    <w:lsdException w:uiPriority="99" w:name="List Number 2"/>
+    <w:lsdException w:uiPriority="99" w:name="List Number 3"/>
+    <w:lsdException w:uiPriority="99" w:name="List Number 4"/>
+    <w:lsdException w:uiPriority="99" w:name="List Number 5"/>
+    <w:lsdException w:qFormat="1" w:unhideWhenUsed="0" w:uiPriority="10" w:semiHidden="0" w:name="Title"/>
+    <w:lsdException w:uiPriority="99" w:name="Closing"/>
+    <w:lsdException w:uiPriority="99" w:name="Signature"/>
+    <w:lsdException w:uiPriority="1" w:name="Default Paragraph Font"/>
+    <w:lsdException w:uiPriority="99" w:name="Body Text"/>
+    <w:lsdException w:uiPriority="99" w:name="Body Text Indent"/>
+    <w:lsdException w:uiPriority="99" w:name="List Continue"/>
+    <w:lsdException w:uiPriority="99" w:name="List Continue 2"/>
+    <w:lsdException w:uiPriority="99" w:name="List Continue 3"/>
+    <w:lsdException w:uiPriority="99" w:name="List Continue 4"/>
+    <w:lsdException w:uiPriority="99" w:name="List Continue 5"/>
+    <w:lsdException w:uiPriority="99" w:name="Message Header"/>
+    <w:lsdException w:qFormat="1" w:unhideWhenUsed="0" w:uiPriority="11" w:semiHidden="0" w:name="Subtitle"/>
+    <w:lsdException w:uiPriority="99" w:name="Salutation"/>
+    <w:lsdException w:uiPriority="99" w:name="Date"/>
+    <w:lsdException w:uiPriority="99" w:name="Body Text First Indent"/>
+    <w:lsdException w:uiPriority="99" w:name="Body Text First Indent 2"/>
+    <w:lsdException w:uiPriority="99" w:name="Note Heading"/>
+    <w:lsdException w:uiPriority="99" w:name="Body Text 2"/>
+    <w:lsdException w:uiPriority="99" w:name="Body Text 3"/>
+    <w:lsdException w:uiPriority="99" w:name="Body Text Indent 2"/>
+    <w:lsdException w:uiPriority="99" w:name="Body Text Indent 3"/>
+    <w:lsdException w:uiPriority="99" w:name="Block Text"/>
+    <w:lsdException w:uiPriority="99" w:name="Hyperlink"/>
+    <w:lsdException w:uiPriority="99" w:name="FollowedHyperlink"/>
+    <w:lsdException w:qFormat="1" w:unhideWhenUsed="0" w:uiPriority="22" w:semiHidden="0" w:name="Strong"/>
+    <w:lsdException w:qFormat="1" w:unhideWhenUsed="0" w:uiPriority="20" w:semiHidden="0" w:name="Emphasis"/>
+    <w:lsdException w:uiPriority="99" w:name="Document Map"/>
+    <w:lsdException w:uiPriority="99" w:name="Plain Text"/>
+    <w:lsdException w:uiPriority="99" w:name="E-mail Signature"/>
+    <w:lsdException w:uiPriority="99" w:name="Normal (Web)"/>
+    <w:lsdException w:uiPriority="99" w:name="HTML Acronym"/>
+    <w:lsdException w:uiPriority="99" w:name="HTML Address"/>
+    <w:lsdException w:uiPriority="99" w:name="HTML Cite"/>
+    <w:lsdException w:uiPriority="99" w:name="HTML Code"/>
+    <w:lsdException w:uiPriority="99" w:name="HTML Definition"/>
+    <w:lsdException w:uiPriority="99" w:name="HTML Keyboard"/>
+    <w:lsdException w:uiPriority="99" w:name="HTML Preformatted"/>
+    <w:lsdException w:uiPriority="99" w:name="HTML Sample"/>
+    <w:lsdException w:uiPriority="99" w:name="HTML Typewriter"/>
+    <w:lsdException w:uiPriority="99" w:name="HTML Variable"/>
+    <w:lsdException w:uiPriority="99" w:name="Normal Table"/>
+    <w:lsdException w:uiPriority="99" w:name="annotation subject"/>
+    <w:lsdException w:uiPriority="99" w:name="Table Simple 1"/>
+    <w:lsdException w:uiPriority="99" w:name="Table Simple 2"/>
+    <w:lsdException w:uiPriority="99" w:name="Table Simple 3"/>
+    <w:lsdException w:uiPriority="99" w:name="Table Classic 1"/>
+    <w:lsdException w:uiPriority="99" w:name="Table Classic 2"/>
+    <w:lsdException w:uiPriority="99" w:name="Table Classic 3"/>
+    <w:lsdException w:uiPriority="99" w:name="Table Classic 4"/>
+    <w:lsdException w:uiPriority="99" w:name="Table Colorful 1"/>
+    <w:lsdException w:uiPriority="99" w:name="Table Colorful 2"/>
+    <w:lsdException w:uiPriority="99" w:name="Table Colorful 3"/>
+    <w:lsdException w:uiPriority="99" w:name="Table Columns 1"/>
+    <w:lsdException w:uiPriority="99" w:name="Table Columns 2"/>
+    <w:lsdException w:uiPriority="99" w:name="Table Columns 3"/>
+    <w:lsdException w:uiPriority="99" w:name="Table Columns 4"/>
+    <w:lsdException w:uiPriority="99" w:name="Table Columns 5"/>
+    <w:lsdException w:uiPriority="99" w:name="Table Grid 1"/>
+    <w:lsdException w:uiPriority="99" w:name="Table Grid 2"/>
+    <w:lsdException w:uiPriority="99" w:name="Table Grid 3"/>
+    <w:lsdException w:uiPriority="99" w:name="Table Grid 4"/>
+    <w:lsdException w:uiPriority="99" w:name="Table Grid 5"/>
+    <w:lsdException w:uiPriority="99" w:name="Table Grid 6"/>
+    <w:lsdException w:uiPriority="99" w:name="Table Grid 7"/>
+    <w:lsdException w:uiPriority="99" w:name="Table Grid 8"/>
+    <w:lsdException w:uiPriority="99" w:name="Table List 1"/>
+    <w:lsdException w:uiPriority="99" w:name="Table List 2"/>
+    <w:lsdException w:uiPriority="99" w:name="Table List 3"/>
+    <w:lsdException w:uiPriority="99" w:name="Table List 4"/>
+    <w:lsdException w:uiPriority="99" w:name="Table List 5"/>
+    <w:lsdException w:uiPriority="99" w:name="Table List 6"/>
+    <w:lsdException w:uiPriority="99" w:name="Table List 7"/>
+    <w:lsdException w:uiPriority="99" w:name="Table List 8"/>
+    <w:lsdException w:uiPriority="99" w:name="Table 3D effects 1"/>
+    <w:lsdException w:uiPriority="99" w:name="Table 3D effects 2"/>
+    <w:lsdException w:uiPriority="99" w:name="Table 3D effects 3"/>
+    <w:lsdException w:uiPriority="99" w:name="Table Contemporary"/>
+    <w:lsdException w:uiPriority="99" w:name="Table Elegant"/>
+    <w:lsdException w:uiPriority="99" w:name="Table Professional"/>
+    <w:lsdException w:uiPriority="99" w:name="Table Subtle 1"/>
+    <w:lsdException w:uiPriority="99" w:name="Table Subtle 2"/>
+    <w:lsdException w:uiPriority="99" w:name="Table Web 1"/>
+    <w:lsdException w:uiPriority="99" w:name="Table Web 2"/>
+    <w:lsdException w:uiPriority="99" w:name="Table Web 3"/>
+    <w:lsdException w:uiPriority="99" w:name="Balloon Text"/>
+    <w:lsdException w:unhideWhenUsed="0" w:uiPriority="39" w:semiHidden="0" w:name="Table Grid"/>
+    <w:lsdException w:uiPriority="99" w:name="Table Theme"/>
+    <w:lsdException w:unhideWhenUsed="0" w:uiPriority="60" w:semiHidden="0" w:name="Light Shading"/>
+    <w:lsdException w:unhideWhenUsed="0" w:uiPriority="61" w:semiHidden="0" w:name="Light List"/>
+    <w:lsdException w:unhideWhenUsed="0" w:uiPriority="62" w:semiHidden="0" w:name="Light Grid"/>
+    <w:lsdException w:unhideWhenUsed="0" w:uiPriority="63" w:semiHidden="0" w:name="Medium Shading 1"/>
+    <w:lsdException w:unhideWhenUsed="0" w:uiPriority="64" w:semiHidden="0" w:name="Medium Shading 2"/>
+    <w:lsdException w:unhideWhenUsed="0" w:uiPriority="65" w:semiHidden="0" w:name="Medium List 1"/>
+    <w:lsdException w:unhideWhenUsed="0" w:uiPriority="66" w:semiHidden="0" w:name="Medium List 2"/>
+    <w:lsdException w:unhideWhenUsed="0" w:uiPriority="67" w:semiHidden="0" w:name="Medium Grid 1"/>
+    <w:lsdException w:unhideWhenUsed="0" w:uiPriority="68" w:semiHidden="0" w:name="Medium Grid 2"/>
+    <w:lsdException w:unhideWhenUsed="0" w:uiPriority="69" w:semiHidden="0" w:name="Medium Grid 3"/>
+    <w:lsdException w:unhideWhenUsed="0" w:uiPriority="70" w:semiHidden="0" w:name="Dark List"/>
+    <w:lsdException w:unhideWhenUsed="0" w:uiPriority="71" w:semiHidden="0" w:name="Colorful Shading"/>
+    <w:lsdException w:unhideWhenUsed="0" w:uiPriority="72" w:semiHidden="0" w:name="Colorful List"/>
+    <w:lsdException w:unhideWhenUsed="0" w:uiPriority="73" w:semiHidden="0" w:name="Colorful Grid"/>
+    <w:lsdException w:unhideWhenUsed="0" w:uiPriority="60" w:semiHidden="0" w:name="Light Shading Accent 1"/>
+    <w:lsdException w:unhideWhenUsed="0" w:uiPriority="61" w:semiHidden="0" w:name="Light List Accent 1"/>
+    <w:lsdException w:unhideWhenUsed="0" w:uiPriority="62" w:semiHidden="0" w:name="Light Grid Accent 1"/>
+    <w:lsdException w:unhideWhenUsed="0" w:uiPriority="63" w:semiHidden="0" w:name="Medium Shading 1 Accent 1"/>
+    <w:lsdException w:unhideWhenUsed="0" w:uiPriority="64" w:semiHidden="0" w:name="Medium Shading 2 Accent 1"/>
+    <w:lsdException w:unhideWhenUsed="0" w:uiPriority="65" w:semiHidden="0" w:name="Medium List 1 Accent 1"/>
+    <w:lsdException w:qFormat="1" w:unhideWhenUsed="0" w:uiPriority="34" w:semiHidden="0" w:name="List Paragraph"/>
+    <w:lsdException w:unhideWhenUsed="0" w:uiPriority="66" w:semiHidden="0" w:name="Medium List 2 Accent 1"/>
+    <w:lsdException w:unhideWhenUsed="0" w:uiPriority="67" w:semiHidden="0" w:name="Medium Grid 1 Accent 1"/>
+    <w:lsdException w:unhideWhenUsed="0" w:uiPriority="68" w:semiHidden="0" w:name="Medium Grid 2 Accent 1"/>
+    <w:lsdException w:unhideWhenUsed="0" w:uiPriority="69" w:semiHidden="0" w:name="Medium Grid 3 Accent 1"/>
+    <w:lsdException w:unhideWhenUsed="0" w:uiPriority="70" w:semiHidden="0" w:name="Dark List Accent 1"/>
+    <w:lsdException w:unhideWhenUsed="0" w:uiPriority="71" w:semiHidden="0" w:name="Colorful Shading Accent 1"/>
+    <w:lsdException w:unhideWhenUsed="0" w:uiPriority="72" w:semiHidden="0" w:name="Colorful List Accent 1"/>
+    <w:lsdException w:unhideWhenUsed="0" w:uiPriority="73" w:semiHidden="0" w:name="Colorful Grid Accent 1"/>
+    <w:lsdException w:unhideWhenUsed="0" w:uiPriority="60" w:semiHidden="0" w:name="Light Shading Accent 2"/>
+    <w:lsdException w:unhideWhenUsed="0" w:uiPriority="61" w:semiHidden="0" w:name="Light List Accent 2"/>
+    <w:lsdException w:unhideWhenUsed="0" w:uiPriority="62" w:semiHidden="0" w:name="Light Grid Accent 2"/>
+    <w:lsdException w:unhideWhenUsed="0" w:uiPriority="63" w:semiHidden="0" w:name="Medium Shading 1 Accent 2"/>
+    <w:lsdException w:unhideWhenUsed="0" w:uiPriority="64" w:semiHidden="0" w:name="Medium Shading 2 Accent 2"/>
+    <w:lsdException w:unhideWhenUsed="0" w:uiPriority="65" w:semiHidden="0" w:name="Medium List 1 Accent 2"/>
+    <w:lsdException w:unhideWhenUsed="0" w:uiPriority="66" w:semiHidden="0" w:name="Medium List 2 Accent 2"/>
+    <w:lsdException w:unhideWhenUsed="0" w:uiPriority="67" w:semiHidden="0" w:name="Medium Grid 1 Accent 2"/>
+    <w:lsdException w:unhideWhenUsed="0" w:uiPriority="68" w:semiHidden="0" w:name="Medium Grid 2 Accent 2"/>
+    <w:lsdException w:unhideWhenUsed="0" w:uiPriority="69" w:semiHidden="0" w:name="Medium Grid 3 Accent 2"/>
+    <w:lsdException w:unhideWhenUsed="0" w:uiPriority="70" w:semiHidden="0" w:name="Dark List Accent 2"/>
+    <w:lsdException w:unhideWhenUsed="0" w:uiPriority="71" w:semiHidden="0" w:name="Colorful Shading Accent 2"/>
+    <w:lsdException w:unhideWhenUsed="0" w:uiPriority="72" w:semiHidden="0" w:name="Colorful List Accent 2"/>
+    <w:lsdException w:unhideWhenUsed="0" w:uiPriority="73" w:semiHidden="0" w:name="Colorful Grid Accent 2"/>
+    <w:lsdException w:unhideWhenUsed="0" w:uiPriority="60" w:semiHidden="0" w:name="Light Shading Accent 3"/>
+    <w:lsdException w:unhideWhenUsed="0" w:uiPriority="61" w:semiHidden="0" w:name="Light List Accent 3"/>
+    <w:lsdException w:unhideWhenUsed="0" w:uiPriority="62" w:semiHidden="0" w:name="Light Grid Accent 3"/>
+    <w:lsdException w:unhideWhenUsed="0" w:uiPriority="63" w:semiHidden="0" w:name="Medium Shading 1 Accent 3"/>
+    <w:lsdException w:unhideWhenUsed="0" w:uiPriority="64" w:semiHidden="0" w:name="Medium Shading 2 Accent 3"/>
+    <w:lsdException w:unhideWhenUsed="0" w:uiPriority="65" w:semiHidden="0" w:name="Medium List 1 Accent 3"/>
+    <w:lsdException w:unhideWhenUsed="0" w:uiPriority="66" w:semiHidden="0" w:name="Medium List 2 Accent 3"/>
+    <w:lsdException w:unhideWhenUsed="0" w:uiPriority="67" w:semiHidden="0" w:name="Medium Grid 1 Accent 3"/>
+    <w:lsdException w:unhideWhenUsed="0" w:uiPriority="68" w:semiHidden="0" w:name="Medium Grid 2 Accent 3"/>
+    <w:lsdException w:unhideWhenUsed="0" w:uiPriority="69" w:semiHidden="0" w:name="Medium Grid 3 Accent 3"/>
+    <w:lsdException w:unhideWhenUsed="0" w:uiPriority="70" w:semiHidden="0" w:name="Dark List Accent 3"/>
+    <w:lsdException w:unhideWhenUsed="0" w:uiPriority="71" w:semiHidden="0" w:name="Colorful Shading Accent 3"/>
+    <w:lsdException w:unhideWhenUsed="0" w:uiPriority="72" w:semiHidden="0" w:name="Colorful List Accent 3"/>
+    <w:lsdException w:unhideWhenUsed="0" w:uiPriority="73" w:semiHidden="0" w:name="Colorful Grid Accent 3"/>
+    <w:lsdException w:unhideWhenUsed="0" w:uiPriority="60" w:semiHidden="0" w:name="Light Shading Accent 4"/>
+    <w:lsdException w:unhideWhenUsed="0" w:uiPriority="61" w:semiHidden="0" w:name="Light List Accent 4"/>
+    <w:lsdException w:unhideWhenUsed="0" w:uiPriority="62" w:semiHidden="0" w:name="Light Grid Accent 4"/>
+    <w:lsdException w:unhideWhenUsed="0" w:uiPriority="63" w:semiHidden="0" w:name="Medium Shading 1 Accent 4"/>
+    <w:lsdException w:unhideWhenUsed="0" w:uiPriority="64" w:semiHidden="0" w:name="Medium Shading 2 Accent 4"/>
+    <w:lsdException w:unhideWhenUsed="0" w:uiPriority="65" w:semiHidden="0" w:name="Medium List 1 Accent 4"/>
+    <w:lsdException w:unhideWhenUsed="0" w:uiPriority="66" w:semiHidden="0" w:name="Medium List 2 Accent 4"/>
+    <w:lsdException w:unhideWhenUsed="0" w:uiPriority="67" w:semiHidden="0" w:name="Medium Grid 1 Accent 4"/>
+    <w:lsdException w:unhideWhenUsed="0" w:uiPriority="68" w:semiHidden="0" w:name="Medium Grid 2 Accent 4"/>
+    <w:lsdException w:unhideWhenUsed="0" w:uiPriority="69" w:semiHidden="0" w:name="Medium Grid 3 Accent 4"/>
+    <w:lsdException w:unhideWhenUsed="0" w:uiPriority="70" w:semiHidden="0" w:name="Dark List Accent 4"/>
+    <w:lsdException w:unhideWhenUsed="0" w:uiPriority="71" w:semiHidden="0" w:name="Colorful Shading Accent 4"/>
+    <w:lsdException w:unhideWhenUsed="0" w:uiPriority="72" w:semiHidden="0" w:name="Colorful List Accent 4"/>
+    <w:lsdException w:unhideWhenUsed="0" w:uiPriority="73" w:semiHidden="0" w:name="Colorful Grid Accent 4"/>
+    <w:lsdException w:unhideWhenUsed="0" w:uiPriority="60" w:semiHidden="0" w:name="Light Shading Accent 5"/>
+    <w:lsdException w:unhideWhenUsed="0" w:uiPriority="61" w:semiHidden="0" w:name="Light List Accent 5"/>
+    <w:lsdException w:unhideWhenUsed="0" w:uiPriority="62" w:semiHidden="0" w:name="Light Grid Accent 5"/>
+    <w:lsdException w:unhideWhenUsed="0" w:uiPriority="63" w:semiHidden="0" w:name="Medium Shading 1 Accent 5"/>
+    <w:lsdException w:unhideWhenUsed="0" w:uiPriority="64" w:semiHidden="0" w:name="Medium Shading 2 Accent 5"/>
+    <w:lsdException w:unhideWhenUsed="0" w:uiPriority="65" w:semiHidden="0" w:name="Medium List 1 Accent 5"/>
+    <w:lsdException w:unhideWhenUsed="0" w:uiPriority="66" w:semiHidden="0" w:name="Medium List 2 Accent 5"/>
+    <w:lsdException w:unhideWhenUsed="0" w:uiPriority="67" w:semiHidden="0" w:name="Medium Grid 1 Accent 5"/>
+    <w:lsdException w:unhideWhenUsed="0" w:uiPriority="68" w:semiHidden="0" w:name="Medium Grid 2 Accent 5"/>
+    <w:lsdException w:unhideWhenUsed="0" w:uiPriority="69" w:semiHidden="0" w:name="Medium Grid 3 Accent 5"/>
+    <w:lsdException w:unhideWhenUsed="0" w:uiPriority="70" w:semiHidden="0" w:name="Dark List Accent 5"/>
+    <w:lsdException w:unhideWhenUsed="0" w:uiPriority="71" w:semiHidden="0" w:name="Colorful Shading Accent 5"/>
+    <w:lsdException w:unhideWhenUsed="0" w:uiPriority="72" w:semiHidden="0" w:name="Colorful List Accent 5"/>
+    <w:lsdException w:unhideWhenUsed="0" w:uiPriority="73" w:semiHidden="0" w:name="Colorful Grid Accent 5"/>
+    <w:lsdException w:unhideWhenUsed="0" w:uiPriority="60" w:semiHidden="0" w:name="Light Shading Accent 6"/>
+    <w:lsdException w:unhideWhenUsed="0" w:uiPriority="61" w:semiHidden="0" w:name="Light List Accent 6"/>
+    <w:lsdException w:unhideWhenUsed="0" w:uiPriority="62" w:semiHidden="0" w:name="Light Grid Accent 6"/>
+    <w:lsdException w:unhideWhenUsed="0" w:uiPriority="63" w:semiHidden="0" w:name="Medium Shading 1 Accent 6"/>
+    <w:lsdException w:unhideWhenUsed="0" w:uiPriority="64" w:semiHidden="0" w:name="Medium Shading 2 Accent 6"/>
+    <w:lsdException w:unhideWhenUsed="0" w:uiPriority="65" w:semiHidden="0" w:name="Medium List 1 Accent 6"/>
+    <w:lsdException w:unhideWhenUsed="0" w:uiPriority="66" w:semiHidden="0" w:name="Medium List 2 Accent 6"/>
+    <w:lsdException w:unhideWhenUsed="0" w:uiPriority="67" w:semiHidden="0" w:name="Medium Grid 1 Accent 6"/>
+    <w:lsdException w:unhideWhenUsed="0" w:uiPriority="68" w:semiHidden="0" w:name="Medium Grid 2 Accent 6"/>
+    <w:lsdException w:unhideWhenUsed="0" w:uiPriority="69" w:semiHidden="0" w:name="Medium Grid 3 Accent 6"/>
+    <w:lsdException w:unhideWhenUsed="0" w:uiPriority="70" w:semiHidden="0" w:name="Dark List Accent 6"/>
+    <w:lsdException w:unhideWhenUsed="0" w:uiPriority="71" w:semiHidden="0" w:name="Colorful Shading Accent 6"/>
+    <w:lsdException w:unhideWhenUsed="0" w:uiPriority="72" w:semiHidden="0" w:name="Colorful List Accent 6"/>
+    <w:lsdException w:unhideWhenUsed="0" w:uiPriority="73" w:semiHidden="0" w:name="Colorful Grid Accent 6"/>
   </w:latentStyles>
-  <w:style w:type="paragraph" w:default="1" w:styleId="Normal">
+  <w:style w:type="paragraph" w:default="1" w:styleId="1">
     <w:name w:val="Normal"/>
     <w:qFormat/>
-    <w:rsid w:val="00AA2614"/>
+    <w:uiPriority w:val="0"/>
     <w:pPr>
       <w:widowControl w:val="0"/>
       <w:jc w:val="both"/>
     </w:pPr>
+    <w:rPr>
+      <w:rFonts w:asciiTheme="minorHAnsi" w:hAnsiTheme="minorHAnsi" w:eastAsiaTheme="minorEastAsia" w:cstheme="minorBidi"/>
+      <w:kern w:val="2"/>
+      <w:sz w:val="21"/>
+      <w:szCs w:val="22"/>
+      <w:lang w:val="en-US" w:eastAsia="zh-CN" w:bidi="ar-SA"/>
+    </w:rPr>
   </w:style>
-  <w:style w:type="character" w:default="1" w:styleId="DefaultParagraphFont">
+  <w:style w:type="character" w:default="1" w:styleId="6">
     <w:name w:val="Default Paragraph Font"/>
-    <w:uiPriority w:val="1"/>
     <w:semiHidden/>
     <w:unhideWhenUsed/>
+    <w:uiPriority w:val="1"/>
   </w:style>
-  <w:style w:type="table" w:default="1" w:styleId="TableNormal">
+  <w:style w:type="table" w:default="1" w:styleId="4">
     <w:name w:val="Normal Table"/>
-    <w:uiPriority w:val="99"/>
     <w:semiHidden/>
     <w:unhideWhenUsed/>
+    <w:uiPriority w:val="99"/>
     <w:tblPr>
-      <w:tblInd w:w="0" w:type="dxa"/>
       <w:tblCellMar>
         <w:top w:w="0" w:type="dxa"/>
         <w:left w:w="108" w:type="dxa"/>
@@ -3736,38 +3891,34 @@
       </w:tblCellMar>
     </w:tblPr>
   </w:style>
-  <w:style w:type="numbering" w:default="1" w:styleId="NoList">
-    <w:name w:val="No List"/>
+  <w:style w:type="paragraph" w:styleId="2">
+    <w:name w:val="footer"/>
+    <w:basedOn w:val="1"/>
+    <w:link w:val="8"/>
+    <w:unhideWhenUsed/>
     <w:uiPriority w:val="99"/>
-    <w:semiHidden/>
+    <w:pPr>
+      <w:tabs>
+        <w:tab w:val="center" w:pos="4153"/>
+        <w:tab w:val="right" w:pos="8306"/>
+      </w:tabs>
+      <w:snapToGrid w:val="0"/>
+      <w:jc w:val="left"/>
+    </w:pPr>
+    <w:rPr>
+      <w:sz w:val="18"/>
+      <w:szCs w:val="18"/>
+    </w:rPr>
+  </w:style>
+  <w:style w:type="paragraph" w:styleId="3">
+    <w:name w:val="header"/>
+    <w:basedOn w:val="1"/>
+    <w:link w:val="7"/>
     <w:unhideWhenUsed/>
-  </w:style>
-  <w:style w:type="table" w:styleId="TableGrid">
-    <w:name w:val="Table Grid"/>
-    <w:basedOn w:val="TableNormal"/>
-    <w:uiPriority w:val="39"/>
-    <w:rsid w:val="00F8418A"/>
-    <w:tblPr>
-      <w:tblBorders>
-        <w:top w:val="single" w:sz="4" w:space="0" w:color="auto"/>
-        <w:left w:val="single" w:sz="4" w:space="0" w:color="auto"/>
-        <w:bottom w:val="single" w:sz="4" w:space="0" w:color="auto"/>
-        <w:right w:val="single" w:sz="4" w:space="0" w:color="auto"/>
-        <w:insideH w:val="single" w:sz="4" w:space="0" w:color="auto"/>
-        <w:insideV w:val="single" w:sz="4" w:space="0" w:color="auto"/>
-      </w:tblBorders>
-    </w:tblPr>
-  </w:style>
-  <w:style w:type="paragraph" w:styleId="Header">
-    <w:name w:val="header"/>
-    <w:basedOn w:val="Normal"/>
-    <w:link w:val="a"/>
     <w:uiPriority w:val="99"/>
-    <w:unhideWhenUsed/>
-    <w:rsid w:val="005015C1"/>
     <w:pPr>
       <w:pBdr>
-        <w:bottom w:val="single" w:sz="6" w:space="1" w:color="auto"/>
+        <w:bottom w:val="single" w:color="auto" w:sz="6" w:space="1"/>
       </w:pBdr>
       <w:tabs>
         <w:tab w:val="center" w:pos="4153"/>
@@ -3781,54 +3932,46 @@
       <w:szCs w:val="18"/>
     </w:rPr>
   </w:style>
-  <w:style w:type="character" w:customStyle="1" w:styleId="a">
+  <w:style w:type="table" w:styleId="5">
+    <w:name w:val="Table Grid"/>
+    <w:basedOn w:val="4"/>
+    <w:uiPriority w:val="39"/>
+    <w:tblPr>
+      <w:tblBorders>
+        <w:top w:val="single" w:color="auto" w:sz="4" w:space="0"/>
+        <w:left w:val="single" w:color="auto" w:sz="4" w:space="0"/>
+        <w:bottom w:val="single" w:color="auto" w:sz="4" w:space="0"/>
+        <w:right w:val="single" w:color="auto" w:sz="4" w:space="0"/>
+        <w:insideH w:val="single" w:color="auto" w:sz="4" w:space="0"/>
+        <w:insideV w:val="single" w:color="auto" w:sz="4" w:space="0"/>
+      </w:tblBorders>
+    </w:tblPr>
+  </w:style>
+  <w:style w:type="character" w:customStyle="1" w:styleId="7">
     <w:name w:val="页眉 字符"/>
-    <w:basedOn w:val="DefaultParagraphFont"/>
-    <w:link w:val="Header"/>
+    <w:basedOn w:val="6"/>
+    <w:link w:val="3"/>
     <w:uiPriority w:val="99"/>
-    <w:rsid w:val="005015C1"/>
     <w:rPr>
       <w:sz w:val="18"/>
       <w:szCs w:val="18"/>
     </w:rPr>
   </w:style>
-  <w:style w:type="paragraph" w:styleId="Footer">
-    <w:name w:val="footer"/>
-    <w:basedOn w:val="Normal"/>
-    <w:link w:val="a0"/>
+  <w:style w:type="character" w:customStyle="1" w:styleId="8">
+    <w:name w:val="页脚 字符"/>
+    <w:basedOn w:val="6"/>
+    <w:link w:val="2"/>
     <w:uiPriority w:val="99"/>
-    <w:unhideWhenUsed/>
-    <w:rsid w:val="005015C1"/>
-    <w:pPr>
-      <w:tabs>
-        <w:tab w:val="center" w:pos="4153"/>
-        <w:tab w:val="right" w:pos="8306"/>
-      </w:tabs>
-      <w:snapToGrid w:val="0"/>
-      <w:jc w:val="left"/>
-    </w:pPr>
     <w:rPr>
       <w:sz w:val="18"/>
       <w:szCs w:val="18"/>
     </w:rPr>
   </w:style>
-  <w:style w:type="character" w:customStyle="1" w:styleId="a0">
-    <w:name w:val="页脚 字符"/>
-    <w:basedOn w:val="DefaultParagraphFont"/>
-    <w:link w:val="Footer"/>
-    <w:uiPriority w:val="99"/>
-    <w:rsid w:val="005015C1"/>
-    <w:rPr>
-      <w:sz w:val="18"/>
-      <w:szCs w:val="18"/>
-    </w:rPr>
-  </w:style>
-  <w:style w:type="paragraph" w:styleId="ListParagraph">
+  <w:style w:type="paragraph" w:styleId="9">
     <w:name w:val="List Paragraph"/>
-    <w:basedOn w:val="Normal"/>
+    <w:basedOn w:val="1"/>
+    <w:qFormat/>
     <w:uiPriority w:val="34"/>
-    <w:qFormat/>
-    <w:rsid w:val="00557E07"/>
     <w:pPr>
       <w:ind w:firstLine="420" w:firstLineChars="200"/>
     </w:pPr>
@@ -3879,7 +4022,7 @@
     </a:clrScheme>
     <a:fontScheme name="Office">
       <a:majorFont>
-        <a:latin typeface="等线 Light" panose="020F0302020204030204"/>
+        <a:latin typeface="等线 Light"/>
         <a:ea typeface=""/>
         <a:cs typeface=""/>
         <a:font script="Jpan" typeface="游ゴシック Light"/>
@@ -3914,7 +4057,7 @@
         <a:font script="Geor" typeface="Sylfaen"/>
       </a:majorFont>
       <a:minorFont>
-        <a:latin typeface="等线" panose="020F0502020204030204"/>
+        <a:latin typeface="等线"/>
         <a:ea typeface=""/>
         <a:cs typeface=""/>
         <a:font script="Jpan" typeface="游明朝"/>
@@ -4088,12 +4231,6 @@
     </a:fmtScheme>
   </a:themeElements>
   <a:objectDefaults/>
-  <a:extraClrSchemeLst/>
-  <a:extLst>
-    <a:ext uri="{05A4C25C-085E-4340-85A3-A5531E510DB2}">
-      <thm15:themeFamily xmlns:thm15="http://schemas.microsoft.com/office/thememl/2012/main" name="Office Theme" id="{62F939B6-93AF-4DB8-9C6B-D6C7DFDC589F}" vid="{4A3C46E8-61CC-4603-A589-7422A47A8E4A}"/>
-    </a:ext>
-  </a:extLst>
 </a:theme>
 </file>
 
@@ -4103,8 +4240,6 @@
 
 <file path=customXml/itemProps1.xml><?xml version="1.0" encoding="utf-8"?>
 <ds:datastoreItem xmlns:ds="http://schemas.openxmlformats.org/officeDocument/2006/customXml" ds:itemID="{73DA5FE2-97DA-4D8D-8ECF-916701D81A3E}">
-  <ds:schemaRefs>
-    <ds:schemaRef ds:uri="http://schemas.openxmlformats.org/officeDocument/2006/bibliography"/>
-  </ds:schemaRefs>
+  <ds:schemaRefs/>
 </ds:datastoreItem>
 </file>